--- a/5 semestr/Архитектура компьютера/Лабараторные работы (Отчет)/Лабараторная работа № 6-7 .docx
+++ b/5 semestr/Архитектура компьютера/Лабараторные работы (Отчет)/Лабараторная работа № 6-7 .docx
@@ -190,7 +190,7 @@
     </w:p>
     <w:p>
       <w:pPr>
-        <w:pStyle w:val="Heading8"/>
+        <w:pStyle w:val="8"/>
         <w:keepNext w:val="0"/>
         <w:widowControl w:val="0"/>
         <w:ind w:left="851" w:hanging="851"/>
@@ -201,7 +201,6 @@
           <w:lang w:val="ru-RU"/>
         </w:rPr>
       </w:pPr>
-      <w:bookmarkStart w:id="0" w:name="_GoBack"/>
       <w:r>
         <w:rPr>
           <w:rFonts w:ascii="Times New Roman" w:hAnsi="Times New Roman"/>
@@ -237,7 +236,6 @@
         <w:t>»</w:t>
       </w:r>
     </w:p>
-    <w:bookmarkEnd w:id="0"/>
     <w:p>
       <w:pPr>
         <w:rPr>
@@ -487,9 +485,6 @@
     <w:p>
       <w:pPr>
         <w:jc w:val="center"/>
-        <w:rPr>
-          <w:lang w:val="ru-RU"/>
-        </w:rPr>
       </w:pPr>
       <w:r>
         <w:rPr>
@@ -499,6 +494,3175 @@
       </w:r>
       <w:r>
         <w:t>- 2017</w:t>
+      </w:r>
+    </w:p>
+    <w:p>
+      <w:pPr>
+        <w:spacing w:after="160" w:line="259" w:lineRule="auto"/>
+      </w:pPr>
+      <w:r>
+        <w:br w:type="page"/>
+      </w:r>
+    </w:p>
+    <w:p>
+      <w:pPr>
+        <w:pBdr>
+          <w:top w:val="single" w:sz="4" w:space="1" w:color="auto"/>
+          <w:left w:val="single" w:sz="4" w:space="1" w:color="auto"/>
+          <w:bottom w:val="single" w:sz="4" w:space="1" w:color="auto"/>
+          <w:right w:val="single" w:sz="4" w:space="1" w:color="auto"/>
+        </w:pBdr>
+        <w:spacing w:line="259" w:lineRule="auto"/>
+        <w:rPr>
+          <w:rFonts w:ascii="Courier New" w:hAnsi="Courier New" w:cs="Courier New"/>
+          <w:sz w:val="16"/>
+          <w:szCs w:val="16"/>
+          <w:lang w:val="en-US"/>
+        </w:rPr>
+      </w:pPr>
+      <w:r>
+        <w:rPr>
+          <w:rFonts w:ascii="Courier New" w:hAnsi="Courier New" w:cs="Courier New"/>
+          <w:sz w:val="16"/>
+          <w:szCs w:val="16"/>
+          <w:lang w:val="en-US"/>
+        </w:rPr>
+        <w:lastRenderedPageBreak/>
+        <w:t>Pic a0</w:t>
+      </w:r>
+      <w:r>
+        <w:rPr>
+          <w:rFonts w:ascii="Courier New" w:hAnsi="Courier New" w:cs="Courier New"/>
+          <w:sz w:val="16"/>
+          <w:szCs w:val="16"/>
+          <w:lang w:val="en-US"/>
+        </w:rPr>
+        <w:tab/>
+      </w:r>
+      <w:r>
+        <w:rPr>
+          <w:rFonts w:ascii="Courier New" w:hAnsi="Courier New" w:cs="Courier New"/>
+          <w:sz w:val="16"/>
+          <w:szCs w:val="16"/>
+          <w:lang w:val="en-US"/>
+        </w:rPr>
+        <w:tab/>
+      </w:r>
+      <w:r>
+        <w:rPr>
+          <w:rFonts w:ascii="Courier New" w:hAnsi="Courier New" w:cs="Courier New"/>
+          <w:sz w:val="16"/>
+          <w:szCs w:val="16"/>
+          <w:lang w:val="en-US"/>
+        </w:rPr>
+        <w:tab/>
+      </w:r>
+      <w:r>
+        <w:rPr>
+          <w:rFonts w:ascii="Courier New" w:hAnsi="Courier New" w:cs="Courier New"/>
+          <w:sz w:val="16"/>
+          <w:szCs w:val="16"/>
+          <w:lang w:val="en-US"/>
+        </w:rPr>
+        <w:tab/>
+        <w:t xml:space="preserve">20h </w:t>
+      </w:r>
+    </w:p>
+    <w:p>
+      <w:pPr>
+        <w:pBdr>
+          <w:top w:val="single" w:sz="4" w:space="1" w:color="auto"/>
+          <w:left w:val="single" w:sz="4" w:space="1" w:color="auto"/>
+          <w:bottom w:val="single" w:sz="4" w:space="1" w:color="auto"/>
+          <w:right w:val="single" w:sz="4" w:space="1" w:color="auto"/>
+        </w:pBdr>
+        <w:spacing w:line="259" w:lineRule="auto"/>
+        <w:rPr>
+          <w:rFonts w:ascii="Courier New" w:hAnsi="Courier New" w:cs="Courier New"/>
+          <w:sz w:val="16"/>
+          <w:szCs w:val="16"/>
+          <w:lang w:val="en-US"/>
+        </w:rPr>
+      </w:pPr>
+      <w:r>
+        <w:rPr>
+          <w:rFonts w:ascii="Courier New" w:hAnsi="Courier New" w:cs="Courier New"/>
+          <w:sz w:val="16"/>
+          <w:szCs w:val="16"/>
+          <w:lang w:val="en-US"/>
+        </w:rPr>
+        <w:t>Pic a1</w:t>
+      </w:r>
+      <w:r>
+        <w:rPr>
+          <w:rFonts w:ascii="Courier New" w:hAnsi="Courier New" w:cs="Courier New"/>
+          <w:sz w:val="16"/>
+          <w:szCs w:val="16"/>
+          <w:lang w:val="en-US"/>
+        </w:rPr>
+        <w:tab/>
+      </w:r>
+      <w:r>
+        <w:rPr>
+          <w:rFonts w:ascii="Courier New" w:hAnsi="Courier New" w:cs="Courier New"/>
+          <w:sz w:val="16"/>
+          <w:szCs w:val="16"/>
+          <w:lang w:val="en-US"/>
+        </w:rPr>
+        <w:tab/>
+      </w:r>
+      <w:r>
+        <w:rPr>
+          <w:rFonts w:ascii="Courier New" w:hAnsi="Courier New" w:cs="Courier New"/>
+          <w:sz w:val="16"/>
+          <w:szCs w:val="16"/>
+          <w:lang w:val="en-US"/>
+        </w:rPr>
+        <w:tab/>
+      </w:r>
+      <w:r>
+        <w:rPr>
+          <w:rFonts w:ascii="Courier New" w:hAnsi="Courier New" w:cs="Courier New"/>
+          <w:sz w:val="16"/>
+          <w:szCs w:val="16"/>
+          <w:lang w:val="en-US"/>
+        </w:rPr>
+        <w:tab/>
+        <w:t>21h</w:t>
+      </w:r>
+    </w:p>
+    <w:p>
+      <w:pPr>
+        <w:pBdr>
+          <w:top w:val="single" w:sz="4" w:space="1" w:color="auto"/>
+          <w:left w:val="single" w:sz="4" w:space="1" w:color="auto"/>
+          <w:bottom w:val="single" w:sz="4" w:space="1" w:color="auto"/>
+          <w:right w:val="single" w:sz="4" w:space="1" w:color="auto"/>
+        </w:pBdr>
+        <w:spacing w:line="259" w:lineRule="auto"/>
+        <w:rPr>
+          <w:rFonts w:ascii="Courier New" w:hAnsi="Courier New" w:cs="Courier New"/>
+          <w:sz w:val="16"/>
+          <w:szCs w:val="16"/>
+          <w:lang w:val="en-US"/>
+        </w:rPr>
+      </w:pPr>
+    </w:p>
+    <w:p>
+      <w:pPr>
+        <w:pBdr>
+          <w:top w:val="single" w:sz="4" w:space="1" w:color="auto"/>
+          <w:left w:val="single" w:sz="4" w:space="1" w:color="auto"/>
+          <w:bottom w:val="single" w:sz="4" w:space="1" w:color="auto"/>
+          <w:right w:val="single" w:sz="4" w:space="1" w:color="auto"/>
+        </w:pBdr>
+        <w:spacing w:line="259" w:lineRule="auto"/>
+        <w:rPr>
+          <w:rFonts w:ascii="Courier New" w:hAnsi="Courier New" w:cs="Courier New"/>
+          <w:sz w:val="16"/>
+          <w:szCs w:val="16"/>
+          <w:lang w:val="ru-RU"/>
+        </w:rPr>
+      </w:pPr>
+      <w:r>
+        <w:rPr>
+          <w:rFonts w:ascii="Courier New" w:hAnsi="Courier New" w:cs="Courier New"/>
+          <w:sz w:val="16"/>
+          <w:szCs w:val="16"/>
+          <w:lang w:val="en-US"/>
+        </w:rPr>
+        <w:t>mvi</w:t>
+      </w:r>
+      <w:r>
+        <w:rPr>
+          <w:rFonts w:ascii="Courier New" w:hAnsi="Courier New" w:cs="Courier New"/>
+          <w:sz w:val="16"/>
+          <w:szCs w:val="16"/>
+          <w:lang w:val="ru-RU"/>
+        </w:rPr>
+        <w:t xml:space="preserve"> </w:t>
+      </w:r>
+      <w:r>
+        <w:rPr>
+          <w:rFonts w:ascii="Courier New" w:hAnsi="Courier New" w:cs="Courier New"/>
+          <w:sz w:val="16"/>
+          <w:szCs w:val="16"/>
+          <w:lang w:val="en-US"/>
+        </w:rPr>
+        <w:t>a</w:t>
+      </w:r>
+      <w:r>
+        <w:rPr>
+          <w:rFonts w:ascii="Courier New" w:hAnsi="Courier New" w:cs="Courier New"/>
+          <w:sz w:val="16"/>
+          <w:szCs w:val="16"/>
+          <w:lang w:val="ru-RU"/>
+        </w:rPr>
+        <w:t>,00010110</w:t>
+      </w:r>
+      <w:r>
+        <w:rPr>
+          <w:rFonts w:ascii="Courier New" w:hAnsi="Courier New" w:cs="Courier New"/>
+          <w:sz w:val="16"/>
+          <w:szCs w:val="16"/>
+          <w:lang w:val="en-US"/>
+        </w:rPr>
+        <w:t>b</w:t>
+      </w:r>
+      <w:r>
+        <w:rPr>
+          <w:rFonts w:ascii="Courier New" w:hAnsi="Courier New" w:cs="Courier New"/>
+          <w:sz w:val="16"/>
+          <w:szCs w:val="16"/>
+          <w:lang w:val="ru-RU"/>
+        </w:rPr>
+        <w:tab/>
+      </w:r>
+      <w:proofErr w:type="gramStart"/>
+      <w:r>
+        <w:rPr>
+          <w:rFonts w:ascii="Courier New" w:hAnsi="Courier New" w:cs="Courier New"/>
+          <w:sz w:val="16"/>
+          <w:szCs w:val="16"/>
+          <w:lang w:val="ru-RU"/>
+        </w:rPr>
+        <w:tab/>
+        <w:t>;</w:t>
+      </w:r>
+      <w:r>
+        <w:rPr>
+          <w:rFonts w:ascii="Courier New" w:hAnsi="Courier New" w:cs="Courier New"/>
+          <w:sz w:val="16"/>
+          <w:szCs w:val="16"/>
+          <w:lang w:val="en-US"/>
+        </w:rPr>
+        <w:t>ICW</w:t>
+      </w:r>
+      <w:proofErr w:type="gramEnd"/>
+      <w:r>
+        <w:rPr>
+          <w:rFonts w:ascii="Courier New" w:hAnsi="Courier New" w:cs="Courier New"/>
+          <w:sz w:val="16"/>
+          <w:szCs w:val="16"/>
+          <w:lang w:val="ru-RU"/>
+        </w:rPr>
+        <w:t xml:space="preserve">1 </w:t>
+      </w:r>
+      <w:proofErr w:type="spellStart"/>
+      <w:r>
+        <w:rPr>
+          <w:rFonts w:ascii="Courier New" w:hAnsi="Courier New" w:cs="Courier New"/>
+          <w:sz w:val="16"/>
+          <w:szCs w:val="16"/>
+          <w:lang w:val="ru-RU"/>
+        </w:rPr>
+        <w:t>адресний</w:t>
+      </w:r>
+      <w:proofErr w:type="spellEnd"/>
+      <w:r>
+        <w:rPr>
+          <w:rFonts w:ascii="Courier New" w:hAnsi="Courier New" w:cs="Courier New"/>
+          <w:sz w:val="16"/>
+          <w:szCs w:val="16"/>
+          <w:lang w:val="ru-RU"/>
+        </w:rPr>
+        <w:t xml:space="preserve"> </w:t>
+      </w:r>
+      <w:proofErr w:type="spellStart"/>
+      <w:r>
+        <w:rPr>
+          <w:rFonts w:ascii="Courier New" w:hAnsi="Courier New" w:cs="Courier New"/>
+          <w:sz w:val="16"/>
+          <w:szCs w:val="16"/>
+          <w:lang w:val="ru-RU"/>
+        </w:rPr>
+        <w:t>інтервал</w:t>
+      </w:r>
+      <w:proofErr w:type="spellEnd"/>
+      <w:r>
+        <w:rPr>
+          <w:rFonts w:ascii="Courier New" w:hAnsi="Courier New" w:cs="Courier New"/>
+          <w:sz w:val="16"/>
+          <w:szCs w:val="16"/>
+          <w:lang w:val="ru-RU"/>
+        </w:rPr>
+        <w:t xml:space="preserve"> 4</w:t>
+      </w:r>
+    </w:p>
+    <w:p>
+      <w:pPr>
+        <w:pBdr>
+          <w:top w:val="single" w:sz="4" w:space="1" w:color="auto"/>
+          <w:left w:val="single" w:sz="4" w:space="1" w:color="auto"/>
+          <w:bottom w:val="single" w:sz="4" w:space="1" w:color="auto"/>
+          <w:right w:val="single" w:sz="4" w:space="1" w:color="auto"/>
+        </w:pBdr>
+        <w:spacing w:line="259" w:lineRule="auto"/>
+        <w:rPr>
+          <w:rFonts w:ascii="Courier New" w:hAnsi="Courier New" w:cs="Courier New"/>
+          <w:sz w:val="16"/>
+          <w:szCs w:val="16"/>
+          <w:lang w:val="en-US"/>
+        </w:rPr>
+      </w:pPr>
+      <w:r>
+        <w:rPr>
+          <w:rFonts w:ascii="Courier New" w:hAnsi="Courier New" w:cs="Courier New"/>
+          <w:sz w:val="16"/>
+          <w:szCs w:val="16"/>
+          <w:lang w:val="ru-RU"/>
+        </w:rPr>
+        <w:tab/>
+      </w:r>
+      <w:r>
+        <w:rPr>
+          <w:rFonts w:ascii="Courier New" w:hAnsi="Courier New" w:cs="Courier New"/>
+          <w:sz w:val="16"/>
+          <w:szCs w:val="16"/>
+          <w:lang w:val="en-US"/>
+        </w:rPr>
+        <w:t>out 20h</w:t>
+      </w:r>
+      <w:r>
+        <w:rPr>
+          <w:rFonts w:ascii="Courier New" w:hAnsi="Courier New" w:cs="Courier New"/>
+          <w:sz w:val="16"/>
+          <w:szCs w:val="16"/>
+          <w:lang w:val="en-US"/>
+        </w:rPr>
+        <w:tab/>
+      </w:r>
+      <w:r>
+        <w:rPr>
+          <w:rFonts w:ascii="Courier New" w:hAnsi="Courier New" w:cs="Courier New"/>
+          <w:sz w:val="16"/>
+          <w:szCs w:val="16"/>
+          <w:lang w:val="en-US"/>
+        </w:rPr>
+        <w:tab/>
+      </w:r>
+      <w:r>
+        <w:rPr>
+          <w:rFonts w:ascii="Courier New" w:hAnsi="Courier New" w:cs="Courier New"/>
+          <w:sz w:val="16"/>
+          <w:szCs w:val="16"/>
+          <w:lang w:val="en-US"/>
+        </w:rPr>
+        <w:tab/>
+      </w:r>
+      <w:r>
+        <w:rPr>
+          <w:rFonts w:ascii="Courier New" w:hAnsi="Courier New" w:cs="Courier New"/>
+          <w:sz w:val="16"/>
+          <w:szCs w:val="16"/>
+          <w:lang w:val="en-US"/>
+        </w:rPr>
+        <w:tab/>
+      </w:r>
+    </w:p>
+    <w:p>
+      <w:pPr>
+        <w:pBdr>
+          <w:top w:val="single" w:sz="4" w:space="1" w:color="auto"/>
+          <w:left w:val="single" w:sz="4" w:space="1" w:color="auto"/>
+          <w:bottom w:val="single" w:sz="4" w:space="1" w:color="auto"/>
+          <w:right w:val="single" w:sz="4" w:space="1" w:color="auto"/>
+        </w:pBdr>
+        <w:spacing w:line="259" w:lineRule="auto"/>
+        <w:rPr>
+          <w:rFonts w:ascii="Courier New" w:hAnsi="Courier New" w:cs="Courier New"/>
+          <w:sz w:val="16"/>
+          <w:szCs w:val="16"/>
+          <w:lang w:val="en-US"/>
+        </w:rPr>
+      </w:pPr>
+      <w:r>
+        <w:rPr>
+          <w:rFonts w:ascii="Courier New" w:hAnsi="Courier New" w:cs="Courier New"/>
+          <w:sz w:val="16"/>
+          <w:szCs w:val="16"/>
+          <w:lang w:val="en-US"/>
+        </w:rPr>
+        <w:tab/>
+        <w:t>mvi a,0h</w:t>
+      </w:r>
+      <w:r>
+        <w:rPr>
+          <w:rFonts w:ascii="Courier New" w:hAnsi="Courier New" w:cs="Courier New"/>
+          <w:sz w:val="16"/>
+          <w:szCs w:val="16"/>
+          <w:lang w:val="en-US"/>
+        </w:rPr>
+        <w:tab/>
+      </w:r>
+      <w:proofErr w:type="gramStart"/>
+      <w:r>
+        <w:rPr>
+          <w:rFonts w:ascii="Courier New" w:hAnsi="Courier New" w:cs="Courier New"/>
+          <w:sz w:val="16"/>
+          <w:szCs w:val="16"/>
+          <w:lang w:val="en-US"/>
+        </w:rPr>
+        <w:tab/>
+        <w:t>;ICW</w:t>
+      </w:r>
+      <w:proofErr w:type="gramEnd"/>
+      <w:r>
+        <w:rPr>
+          <w:rFonts w:ascii="Courier New" w:hAnsi="Courier New" w:cs="Courier New"/>
+          <w:sz w:val="16"/>
+          <w:szCs w:val="16"/>
+          <w:lang w:val="en-US"/>
+        </w:rPr>
+        <w:t>2</w:t>
+      </w:r>
+    </w:p>
+    <w:p>
+      <w:pPr>
+        <w:pBdr>
+          <w:top w:val="single" w:sz="4" w:space="1" w:color="auto"/>
+          <w:left w:val="single" w:sz="4" w:space="1" w:color="auto"/>
+          <w:bottom w:val="single" w:sz="4" w:space="1" w:color="auto"/>
+          <w:right w:val="single" w:sz="4" w:space="1" w:color="auto"/>
+        </w:pBdr>
+        <w:spacing w:line="259" w:lineRule="auto"/>
+        <w:rPr>
+          <w:rFonts w:ascii="Courier New" w:hAnsi="Courier New" w:cs="Courier New"/>
+          <w:sz w:val="16"/>
+          <w:szCs w:val="16"/>
+          <w:lang w:val="en-US"/>
+        </w:rPr>
+      </w:pPr>
+      <w:r>
+        <w:rPr>
+          <w:rFonts w:ascii="Courier New" w:hAnsi="Courier New" w:cs="Courier New"/>
+          <w:sz w:val="16"/>
+          <w:szCs w:val="16"/>
+          <w:lang w:val="en-US"/>
+        </w:rPr>
+        <w:tab/>
+        <w:t>out 21h</w:t>
+      </w:r>
+      <w:r>
+        <w:rPr>
+          <w:rFonts w:ascii="Courier New" w:hAnsi="Courier New" w:cs="Courier New"/>
+          <w:sz w:val="16"/>
+          <w:szCs w:val="16"/>
+          <w:lang w:val="en-US"/>
+        </w:rPr>
+        <w:tab/>
+      </w:r>
+      <w:r>
+        <w:rPr>
+          <w:rFonts w:ascii="Courier New" w:hAnsi="Courier New" w:cs="Courier New"/>
+          <w:sz w:val="16"/>
+          <w:szCs w:val="16"/>
+          <w:lang w:val="en-US"/>
+        </w:rPr>
+        <w:tab/>
+      </w:r>
+      <w:r>
+        <w:rPr>
+          <w:rFonts w:ascii="Courier New" w:hAnsi="Courier New" w:cs="Courier New"/>
+          <w:sz w:val="16"/>
+          <w:szCs w:val="16"/>
+          <w:lang w:val="en-US"/>
+        </w:rPr>
+        <w:tab/>
+      </w:r>
+    </w:p>
+    <w:p>
+      <w:pPr>
+        <w:pBdr>
+          <w:top w:val="single" w:sz="4" w:space="1" w:color="auto"/>
+          <w:left w:val="single" w:sz="4" w:space="1" w:color="auto"/>
+          <w:bottom w:val="single" w:sz="4" w:space="1" w:color="auto"/>
+          <w:right w:val="single" w:sz="4" w:space="1" w:color="auto"/>
+        </w:pBdr>
+        <w:spacing w:line="259" w:lineRule="auto"/>
+        <w:rPr>
+          <w:rFonts w:ascii="Courier New" w:hAnsi="Courier New" w:cs="Courier New"/>
+          <w:sz w:val="16"/>
+          <w:szCs w:val="16"/>
+          <w:lang w:val="en-US"/>
+        </w:rPr>
+      </w:pPr>
+      <w:r>
+        <w:rPr>
+          <w:rFonts w:ascii="Courier New" w:hAnsi="Courier New" w:cs="Courier New"/>
+          <w:sz w:val="16"/>
+          <w:szCs w:val="16"/>
+          <w:lang w:val="en-US"/>
+        </w:rPr>
+        <w:tab/>
+        <w:t>mvi a,8h</w:t>
+      </w:r>
+      <w:r>
+        <w:rPr>
+          <w:rFonts w:ascii="Courier New" w:hAnsi="Courier New" w:cs="Courier New"/>
+          <w:sz w:val="16"/>
+          <w:szCs w:val="16"/>
+          <w:lang w:val="en-US"/>
+        </w:rPr>
+        <w:tab/>
+        <w:t xml:space="preserve"> </w:t>
+      </w:r>
+      <w:proofErr w:type="gramStart"/>
+      <w:r>
+        <w:rPr>
+          <w:rFonts w:ascii="Courier New" w:hAnsi="Courier New" w:cs="Courier New"/>
+          <w:sz w:val="16"/>
+          <w:szCs w:val="16"/>
+          <w:lang w:val="en-US"/>
+        </w:rPr>
+        <w:tab/>
+        <w:t>;OCW</w:t>
+      </w:r>
+      <w:proofErr w:type="gramEnd"/>
+      <w:r>
+        <w:rPr>
+          <w:rFonts w:ascii="Courier New" w:hAnsi="Courier New" w:cs="Courier New"/>
+          <w:sz w:val="16"/>
+          <w:szCs w:val="16"/>
+          <w:lang w:val="en-US"/>
+        </w:rPr>
+        <w:t>1</w:t>
+      </w:r>
+    </w:p>
+    <w:p>
+      <w:pPr>
+        <w:pBdr>
+          <w:top w:val="single" w:sz="4" w:space="1" w:color="auto"/>
+          <w:left w:val="single" w:sz="4" w:space="1" w:color="auto"/>
+          <w:bottom w:val="single" w:sz="4" w:space="1" w:color="auto"/>
+          <w:right w:val="single" w:sz="4" w:space="1" w:color="auto"/>
+        </w:pBdr>
+        <w:spacing w:line="259" w:lineRule="auto"/>
+        <w:rPr>
+          <w:rFonts w:ascii="Courier New" w:hAnsi="Courier New" w:cs="Courier New"/>
+          <w:sz w:val="16"/>
+          <w:szCs w:val="16"/>
+          <w:lang w:val="en-US"/>
+        </w:rPr>
+      </w:pPr>
+      <w:r>
+        <w:rPr>
+          <w:rFonts w:ascii="Courier New" w:hAnsi="Courier New" w:cs="Courier New"/>
+          <w:sz w:val="16"/>
+          <w:szCs w:val="16"/>
+          <w:lang w:val="en-US"/>
+        </w:rPr>
+        <w:tab/>
+        <w:t>out 21h</w:t>
+      </w:r>
+    </w:p>
+    <w:p>
+      <w:pPr>
+        <w:pBdr>
+          <w:top w:val="single" w:sz="4" w:space="1" w:color="auto"/>
+          <w:left w:val="single" w:sz="4" w:space="1" w:color="auto"/>
+          <w:bottom w:val="single" w:sz="4" w:space="1" w:color="auto"/>
+          <w:right w:val="single" w:sz="4" w:space="1" w:color="auto"/>
+        </w:pBdr>
+        <w:spacing w:line="259" w:lineRule="auto"/>
+        <w:rPr>
+          <w:rFonts w:ascii="Courier New" w:hAnsi="Courier New" w:cs="Courier New"/>
+          <w:sz w:val="16"/>
+          <w:szCs w:val="16"/>
+          <w:lang w:val="en-US"/>
+        </w:rPr>
+      </w:pPr>
+      <w:r>
+        <w:rPr>
+          <w:rFonts w:ascii="Courier New" w:hAnsi="Courier New" w:cs="Courier New"/>
+          <w:sz w:val="16"/>
+          <w:szCs w:val="16"/>
+          <w:lang w:val="en-US"/>
+        </w:rPr>
+        <w:tab/>
+        <w:t>mvi a, 22h</w:t>
+      </w:r>
+      <w:r>
+        <w:rPr>
+          <w:rFonts w:ascii="Courier New" w:hAnsi="Courier New" w:cs="Courier New"/>
+          <w:sz w:val="16"/>
+          <w:szCs w:val="16"/>
+          <w:lang w:val="en-US"/>
+        </w:rPr>
+        <w:tab/>
+      </w:r>
+      <w:proofErr w:type="gramStart"/>
+      <w:r>
+        <w:rPr>
+          <w:rFonts w:ascii="Courier New" w:hAnsi="Courier New" w:cs="Courier New"/>
+          <w:sz w:val="16"/>
+          <w:szCs w:val="16"/>
+          <w:lang w:val="en-US"/>
+        </w:rPr>
+        <w:tab/>
+        <w:t>;OCW</w:t>
+      </w:r>
+      <w:proofErr w:type="gramEnd"/>
+      <w:r>
+        <w:rPr>
+          <w:rFonts w:ascii="Courier New" w:hAnsi="Courier New" w:cs="Courier New"/>
+          <w:sz w:val="16"/>
+          <w:szCs w:val="16"/>
+          <w:lang w:val="en-US"/>
+        </w:rPr>
+        <w:t>2</w:t>
+      </w:r>
+    </w:p>
+    <w:p>
+      <w:pPr>
+        <w:pBdr>
+          <w:top w:val="single" w:sz="4" w:space="1" w:color="auto"/>
+          <w:left w:val="single" w:sz="4" w:space="1" w:color="auto"/>
+          <w:bottom w:val="single" w:sz="4" w:space="1" w:color="auto"/>
+          <w:right w:val="single" w:sz="4" w:space="1" w:color="auto"/>
+        </w:pBdr>
+        <w:spacing w:line="259" w:lineRule="auto"/>
+        <w:rPr>
+          <w:rFonts w:ascii="Courier New" w:hAnsi="Courier New" w:cs="Courier New"/>
+          <w:sz w:val="16"/>
+          <w:szCs w:val="16"/>
+          <w:lang w:val="ru-RU"/>
+        </w:rPr>
+      </w:pPr>
+      <w:r>
+        <w:rPr>
+          <w:rFonts w:ascii="Courier New" w:hAnsi="Courier New" w:cs="Courier New"/>
+          <w:sz w:val="16"/>
+          <w:szCs w:val="16"/>
+          <w:lang w:val="en-US"/>
+        </w:rPr>
+        <w:tab/>
+      </w:r>
+      <w:proofErr w:type="spellStart"/>
+      <w:r>
+        <w:rPr>
+          <w:rFonts w:ascii="Courier New" w:hAnsi="Courier New" w:cs="Courier New"/>
+          <w:sz w:val="16"/>
+          <w:szCs w:val="16"/>
+          <w:lang w:val="ru-RU"/>
+        </w:rPr>
+        <w:t>out</w:t>
+      </w:r>
+      <w:proofErr w:type="spellEnd"/>
+      <w:r>
+        <w:rPr>
+          <w:rFonts w:ascii="Courier New" w:hAnsi="Courier New" w:cs="Courier New"/>
+          <w:sz w:val="16"/>
+          <w:szCs w:val="16"/>
+          <w:lang w:val="ru-RU"/>
+        </w:rPr>
+        <w:t xml:space="preserve"> 21h</w:t>
+      </w:r>
+    </w:p>
+    <w:p>
+      <w:pPr>
+        <w:pBdr>
+          <w:top w:val="single" w:sz="4" w:space="1" w:color="auto"/>
+          <w:left w:val="single" w:sz="4" w:space="1" w:color="auto"/>
+          <w:bottom w:val="single" w:sz="4" w:space="1" w:color="auto"/>
+          <w:right w:val="single" w:sz="4" w:space="1" w:color="auto"/>
+        </w:pBdr>
+        <w:spacing w:line="259" w:lineRule="auto"/>
+        <w:rPr>
+          <w:rFonts w:ascii="Courier New" w:hAnsi="Courier New" w:cs="Courier New"/>
+          <w:sz w:val="16"/>
+          <w:szCs w:val="16"/>
+          <w:lang w:val="ru-RU"/>
+        </w:rPr>
+      </w:pPr>
+      <w:r>
+        <w:rPr>
+          <w:rFonts w:ascii="Courier New" w:hAnsi="Courier New" w:cs="Courier New"/>
+          <w:sz w:val="16"/>
+          <w:szCs w:val="16"/>
+          <w:lang w:val="ru-RU"/>
+        </w:rPr>
+        <w:t xml:space="preserve">m1: </w:t>
+      </w:r>
+      <w:proofErr w:type="spellStart"/>
+      <w:r>
+        <w:rPr>
+          <w:rFonts w:ascii="Courier New" w:hAnsi="Courier New" w:cs="Courier New"/>
+          <w:sz w:val="16"/>
+          <w:szCs w:val="16"/>
+          <w:lang w:val="ru-RU"/>
+        </w:rPr>
+        <w:t>головна</w:t>
+      </w:r>
+      <w:proofErr w:type="spellEnd"/>
+      <w:r>
+        <w:rPr>
+          <w:rFonts w:ascii="Courier New" w:hAnsi="Courier New" w:cs="Courier New"/>
+          <w:sz w:val="16"/>
+          <w:szCs w:val="16"/>
+          <w:lang w:val="ru-RU"/>
+        </w:rPr>
+        <w:t xml:space="preserve"> </w:t>
+      </w:r>
+      <w:proofErr w:type="spellStart"/>
+      <w:r>
+        <w:rPr>
+          <w:rFonts w:ascii="Courier New" w:hAnsi="Courier New" w:cs="Courier New"/>
+          <w:sz w:val="16"/>
+          <w:szCs w:val="16"/>
+          <w:lang w:val="ru-RU"/>
+        </w:rPr>
+        <w:t>програма</w:t>
+      </w:r>
+      <w:proofErr w:type="spellEnd"/>
+      <w:r>
+        <w:rPr>
+          <w:rFonts w:ascii="Courier New" w:hAnsi="Courier New" w:cs="Courier New"/>
+          <w:sz w:val="16"/>
+          <w:szCs w:val="16"/>
+          <w:lang w:val="ru-RU"/>
+        </w:rPr>
+        <w:t xml:space="preserve"> </w:t>
+      </w:r>
+    </w:p>
+    <w:p>
+      <w:pPr>
+        <w:pBdr>
+          <w:top w:val="single" w:sz="4" w:space="1" w:color="auto"/>
+          <w:left w:val="single" w:sz="4" w:space="1" w:color="auto"/>
+          <w:bottom w:val="single" w:sz="4" w:space="1" w:color="auto"/>
+          <w:right w:val="single" w:sz="4" w:space="1" w:color="auto"/>
+        </w:pBdr>
+        <w:spacing w:line="259" w:lineRule="auto"/>
+        <w:rPr>
+          <w:rFonts w:ascii="Courier New" w:hAnsi="Courier New" w:cs="Courier New"/>
+          <w:sz w:val="16"/>
+          <w:szCs w:val="16"/>
+          <w:lang w:val="ru-RU"/>
+        </w:rPr>
+      </w:pPr>
+      <w:proofErr w:type="spellStart"/>
+      <w:r>
+        <w:rPr>
+          <w:rFonts w:ascii="Courier New" w:hAnsi="Courier New" w:cs="Courier New"/>
+          <w:sz w:val="16"/>
+          <w:szCs w:val="16"/>
+          <w:lang w:val="ru-RU"/>
+        </w:rPr>
+        <w:t>jmp</w:t>
+      </w:r>
+      <w:proofErr w:type="spellEnd"/>
+      <w:r>
+        <w:rPr>
+          <w:rFonts w:ascii="Courier New" w:hAnsi="Courier New" w:cs="Courier New"/>
+          <w:sz w:val="16"/>
+          <w:szCs w:val="16"/>
+          <w:lang w:val="ru-RU"/>
+        </w:rPr>
+        <w:t xml:space="preserve"> m1</w:t>
+      </w:r>
+    </w:p>
+    <w:p>
+      <w:pPr>
+        <w:pBdr>
+          <w:top w:val="single" w:sz="4" w:space="1" w:color="auto"/>
+          <w:left w:val="single" w:sz="4" w:space="1" w:color="auto"/>
+          <w:bottom w:val="single" w:sz="4" w:space="1" w:color="auto"/>
+          <w:right w:val="single" w:sz="4" w:space="1" w:color="auto"/>
+        </w:pBdr>
+        <w:spacing w:line="259" w:lineRule="auto"/>
+        <w:rPr>
+          <w:rFonts w:ascii="Courier New" w:hAnsi="Courier New" w:cs="Courier New"/>
+          <w:sz w:val="16"/>
+          <w:szCs w:val="16"/>
+          <w:lang w:val="en-US"/>
+        </w:rPr>
+      </w:pPr>
+      <w:r>
+        <w:rPr>
+          <w:rFonts w:ascii="Courier New" w:hAnsi="Courier New" w:cs="Courier New"/>
+          <w:sz w:val="16"/>
+          <w:szCs w:val="16"/>
+          <w:lang w:val="ru-RU"/>
+        </w:rPr>
+        <w:tab/>
+      </w:r>
+      <w:proofErr w:type="spellStart"/>
+      <w:r>
+        <w:rPr>
+          <w:rFonts w:ascii="Courier New" w:hAnsi="Courier New" w:cs="Courier New"/>
+          <w:sz w:val="16"/>
+          <w:szCs w:val="16"/>
+          <w:lang w:val="en-US"/>
+        </w:rPr>
+        <w:t>hlt</w:t>
+      </w:r>
+      <w:proofErr w:type="spellEnd"/>
+    </w:p>
+    <w:p>
+      <w:pPr>
+        <w:pBdr>
+          <w:top w:val="single" w:sz="4" w:space="1" w:color="auto"/>
+          <w:left w:val="single" w:sz="4" w:space="1" w:color="auto"/>
+          <w:bottom w:val="single" w:sz="4" w:space="1" w:color="auto"/>
+          <w:right w:val="single" w:sz="4" w:space="1" w:color="auto"/>
+        </w:pBdr>
+        <w:spacing w:line="259" w:lineRule="auto"/>
+        <w:rPr>
+          <w:rFonts w:ascii="Courier New" w:hAnsi="Courier New" w:cs="Courier New"/>
+          <w:sz w:val="16"/>
+          <w:szCs w:val="16"/>
+          <w:lang w:val="en-US"/>
+        </w:rPr>
+      </w:pPr>
+      <w:r>
+        <w:rPr>
+          <w:rFonts w:ascii="Courier New" w:hAnsi="Courier New" w:cs="Courier New"/>
+          <w:sz w:val="16"/>
+          <w:szCs w:val="16"/>
+          <w:lang w:val="en-US"/>
+        </w:rPr>
+        <w:tab/>
+      </w:r>
+      <w:proofErr w:type="spellStart"/>
+      <w:r>
+        <w:rPr>
+          <w:rFonts w:ascii="Courier New" w:hAnsi="Courier New" w:cs="Courier New"/>
+          <w:sz w:val="16"/>
+          <w:szCs w:val="16"/>
+          <w:lang w:val="ru-RU"/>
+        </w:rPr>
+        <w:t>Таблиця</w:t>
+      </w:r>
+      <w:proofErr w:type="spellEnd"/>
+      <w:r>
+        <w:rPr>
+          <w:rFonts w:ascii="Courier New" w:hAnsi="Courier New" w:cs="Courier New"/>
+          <w:sz w:val="16"/>
+          <w:szCs w:val="16"/>
+          <w:lang w:val="en-US"/>
+        </w:rPr>
+        <w:t xml:space="preserve"> </w:t>
+      </w:r>
+      <w:proofErr w:type="spellStart"/>
+      <w:r>
+        <w:rPr>
+          <w:rFonts w:ascii="Courier New" w:hAnsi="Courier New" w:cs="Courier New"/>
+          <w:sz w:val="16"/>
+          <w:szCs w:val="16"/>
+          <w:lang w:val="ru-RU"/>
+        </w:rPr>
+        <w:t>переходів</w:t>
+      </w:r>
+      <w:proofErr w:type="spellEnd"/>
+    </w:p>
+    <w:p>
+      <w:pPr>
+        <w:pBdr>
+          <w:top w:val="single" w:sz="4" w:space="1" w:color="auto"/>
+          <w:left w:val="single" w:sz="4" w:space="1" w:color="auto"/>
+          <w:bottom w:val="single" w:sz="4" w:space="1" w:color="auto"/>
+          <w:right w:val="single" w:sz="4" w:space="1" w:color="auto"/>
+        </w:pBdr>
+        <w:spacing w:line="259" w:lineRule="auto"/>
+        <w:rPr>
+          <w:rFonts w:ascii="Courier New" w:hAnsi="Courier New" w:cs="Courier New"/>
+          <w:sz w:val="16"/>
+          <w:szCs w:val="16"/>
+          <w:lang w:val="en-US"/>
+        </w:rPr>
+      </w:pPr>
+      <w:r>
+        <w:rPr>
+          <w:rFonts w:ascii="Courier New" w:hAnsi="Courier New" w:cs="Courier New"/>
+          <w:sz w:val="16"/>
+          <w:szCs w:val="16"/>
+          <w:lang w:val="en-US"/>
+        </w:rPr>
+        <w:t>org 0000h</w:t>
+      </w:r>
+    </w:p>
+    <w:p>
+      <w:pPr>
+        <w:pBdr>
+          <w:top w:val="single" w:sz="4" w:space="1" w:color="auto"/>
+          <w:left w:val="single" w:sz="4" w:space="1" w:color="auto"/>
+          <w:bottom w:val="single" w:sz="4" w:space="1" w:color="auto"/>
+          <w:right w:val="single" w:sz="4" w:space="1" w:color="auto"/>
+        </w:pBdr>
+        <w:spacing w:line="259" w:lineRule="auto"/>
+        <w:rPr>
+          <w:rFonts w:ascii="Courier New" w:hAnsi="Courier New" w:cs="Courier New"/>
+          <w:sz w:val="16"/>
+          <w:szCs w:val="16"/>
+          <w:lang w:val="en-US"/>
+        </w:rPr>
+      </w:pPr>
+      <w:r>
+        <w:rPr>
+          <w:rFonts w:ascii="Courier New" w:hAnsi="Courier New" w:cs="Courier New"/>
+          <w:sz w:val="16"/>
+          <w:szCs w:val="16"/>
+          <w:lang w:val="en-US"/>
+        </w:rPr>
+        <w:tab/>
+        <w:t>call ir0</w:t>
+      </w:r>
+      <w:r>
+        <w:rPr>
+          <w:rFonts w:ascii="Courier New" w:hAnsi="Courier New" w:cs="Courier New"/>
+          <w:sz w:val="16"/>
+          <w:szCs w:val="16"/>
+          <w:lang w:val="en-US"/>
+        </w:rPr>
+        <w:tab/>
+      </w:r>
+      <w:r>
+        <w:rPr>
+          <w:rFonts w:ascii="Courier New" w:hAnsi="Courier New" w:cs="Courier New"/>
+          <w:sz w:val="16"/>
+          <w:szCs w:val="16"/>
+          <w:lang w:val="en-US"/>
+        </w:rPr>
+        <w:tab/>
+        <w:t>; INT0</w:t>
+      </w:r>
+    </w:p>
+    <w:p>
+      <w:pPr>
+        <w:pBdr>
+          <w:top w:val="single" w:sz="4" w:space="1" w:color="auto"/>
+          <w:left w:val="single" w:sz="4" w:space="1" w:color="auto"/>
+          <w:bottom w:val="single" w:sz="4" w:space="1" w:color="auto"/>
+          <w:right w:val="single" w:sz="4" w:space="1" w:color="auto"/>
+        </w:pBdr>
+        <w:spacing w:line="259" w:lineRule="auto"/>
+        <w:rPr>
+          <w:rFonts w:ascii="Courier New" w:hAnsi="Courier New" w:cs="Courier New"/>
+          <w:sz w:val="16"/>
+          <w:szCs w:val="16"/>
+          <w:lang w:val="ru-RU"/>
+        </w:rPr>
+      </w:pPr>
+      <w:r>
+        <w:rPr>
+          <w:rFonts w:ascii="Courier New" w:hAnsi="Courier New" w:cs="Courier New"/>
+          <w:sz w:val="16"/>
+          <w:szCs w:val="16"/>
+          <w:lang w:val="en-US"/>
+        </w:rPr>
+        <w:tab/>
+      </w:r>
+      <w:proofErr w:type="spellStart"/>
+      <w:r>
+        <w:rPr>
+          <w:rFonts w:ascii="Courier New" w:hAnsi="Courier New" w:cs="Courier New"/>
+          <w:sz w:val="16"/>
+          <w:szCs w:val="16"/>
+          <w:lang w:val="ru-RU"/>
+        </w:rPr>
+        <w:t>ret</w:t>
+      </w:r>
+      <w:proofErr w:type="spellEnd"/>
+      <w:r>
+        <w:rPr>
+          <w:rFonts w:ascii="Courier New" w:hAnsi="Courier New" w:cs="Courier New"/>
+          <w:sz w:val="16"/>
+          <w:szCs w:val="16"/>
+          <w:lang w:val="ru-RU"/>
+        </w:rPr>
+        <w:tab/>
+      </w:r>
+      <w:r>
+        <w:rPr>
+          <w:rFonts w:ascii="Courier New" w:hAnsi="Courier New" w:cs="Courier New"/>
+          <w:sz w:val="16"/>
+          <w:szCs w:val="16"/>
+          <w:lang w:val="ru-RU"/>
+        </w:rPr>
+        <w:tab/>
+      </w:r>
+      <w:r>
+        <w:rPr>
+          <w:rFonts w:ascii="Courier New" w:hAnsi="Courier New" w:cs="Courier New"/>
+          <w:sz w:val="16"/>
+          <w:szCs w:val="16"/>
+          <w:lang w:val="ru-RU"/>
+        </w:rPr>
+        <w:tab/>
+        <w:t xml:space="preserve">; </w:t>
+      </w:r>
+      <w:proofErr w:type="spellStart"/>
+      <w:r>
+        <w:rPr>
+          <w:rFonts w:ascii="Courier New" w:hAnsi="Courier New" w:cs="Courier New"/>
+          <w:sz w:val="16"/>
+          <w:szCs w:val="16"/>
+          <w:lang w:val="ru-RU"/>
+        </w:rPr>
+        <w:t>повернення</w:t>
+      </w:r>
+      <w:proofErr w:type="spellEnd"/>
+      <w:r>
+        <w:rPr>
+          <w:rFonts w:ascii="Courier New" w:hAnsi="Courier New" w:cs="Courier New"/>
+          <w:sz w:val="16"/>
+          <w:szCs w:val="16"/>
+          <w:lang w:val="ru-RU"/>
+        </w:rPr>
+        <w:t xml:space="preserve"> з </w:t>
+      </w:r>
+      <w:proofErr w:type="spellStart"/>
+      <w:r>
+        <w:rPr>
+          <w:rFonts w:ascii="Courier New" w:hAnsi="Courier New" w:cs="Courier New"/>
+          <w:sz w:val="16"/>
+          <w:szCs w:val="16"/>
+          <w:lang w:val="ru-RU"/>
+        </w:rPr>
+        <w:t>підпрограми</w:t>
+      </w:r>
+      <w:proofErr w:type="spellEnd"/>
+    </w:p>
+    <w:p>
+      <w:pPr>
+        <w:pBdr>
+          <w:top w:val="single" w:sz="4" w:space="1" w:color="auto"/>
+          <w:left w:val="single" w:sz="4" w:space="1" w:color="auto"/>
+          <w:bottom w:val="single" w:sz="4" w:space="1" w:color="auto"/>
+          <w:right w:val="single" w:sz="4" w:space="1" w:color="auto"/>
+        </w:pBdr>
+        <w:spacing w:line="259" w:lineRule="auto"/>
+        <w:rPr>
+          <w:rFonts w:ascii="Courier New" w:hAnsi="Courier New" w:cs="Courier New"/>
+          <w:sz w:val="16"/>
+          <w:szCs w:val="16"/>
+          <w:lang w:val="ru-RU"/>
+        </w:rPr>
+      </w:pPr>
+      <w:proofErr w:type="spellStart"/>
+      <w:r>
+        <w:rPr>
+          <w:rFonts w:ascii="Courier New" w:hAnsi="Courier New" w:cs="Courier New"/>
+          <w:sz w:val="16"/>
+          <w:szCs w:val="16"/>
+          <w:lang w:val="ru-RU"/>
+        </w:rPr>
+        <w:t>org</w:t>
+      </w:r>
+      <w:proofErr w:type="spellEnd"/>
+      <w:r>
+        <w:rPr>
+          <w:rFonts w:ascii="Courier New" w:hAnsi="Courier New" w:cs="Courier New"/>
+          <w:sz w:val="16"/>
+          <w:szCs w:val="16"/>
+          <w:lang w:val="ru-RU"/>
+        </w:rPr>
+        <w:t xml:space="preserve"> 0004h</w:t>
+      </w:r>
+    </w:p>
+    <w:p>
+      <w:pPr>
+        <w:pBdr>
+          <w:top w:val="single" w:sz="4" w:space="1" w:color="auto"/>
+          <w:left w:val="single" w:sz="4" w:space="1" w:color="auto"/>
+          <w:bottom w:val="single" w:sz="4" w:space="1" w:color="auto"/>
+          <w:right w:val="single" w:sz="4" w:space="1" w:color="auto"/>
+        </w:pBdr>
+        <w:spacing w:line="259" w:lineRule="auto"/>
+        <w:rPr>
+          <w:rFonts w:ascii="Courier New" w:hAnsi="Courier New" w:cs="Courier New"/>
+          <w:sz w:val="16"/>
+          <w:szCs w:val="16"/>
+          <w:lang w:val="ru-RU"/>
+        </w:rPr>
+      </w:pPr>
+      <w:r>
+        <w:rPr>
+          <w:rFonts w:ascii="Courier New" w:hAnsi="Courier New" w:cs="Courier New"/>
+          <w:sz w:val="16"/>
+          <w:szCs w:val="16"/>
+          <w:lang w:val="ru-RU"/>
+        </w:rPr>
+        <w:tab/>
+      </w:r>
+      <w:proofErr w:type="spellStart"/>
+      <w:r>
+        <w:rPr>
+          <w:rFonts w:ascii="Courier New" w:hAnsi="Courier New" w:cs="Courier New"/>
+          <w:sz w:val="16"/>
+          <w:szCs w:val="16"/>
+          <w:lang w:val="ru-RU"/>
+        </w:rPr>
+        <w:t>call</w:t>
+      </w:r>
+      <w:proofErr w:type="spellEnd"/>
+      <w:r>
+        <w:rPr>
+          <w:rFonts w:ascii="Courier New" w:hAnsi="Courier New" w:cs="Courier New"/>
+          <w:sz w:val="16"/>
+          <w:szCs w:val="16"/>
+          <w:lang w:val="ru-RU"/>
+        </w:rPr>
+        <w:t xml:space="preserve"> ir1</w:t>
+      </w:r>
+      <w:r>
+        <w:rPr>
+          <w:rFonts w:ascii="Courier New" w:hAnsi="Courier New" w:cs="Courier New"/>
+          <w:sz w:val="16"/>
+          <w:szCs w:val="16"/>
+          <w:lang w:val="ru-RU"/>
+        </w:rPr>
+        <w:tab/>
+      </w:r>
+      <w:r>
+        <w:rPr>
+          <w:rFonts w:ascii="Courier New" w:hAnsi="Courier New" w:cs="Courier New"/>
+          <w:sz w:val="16"/>
+          <w:szCs w:val="16"/>
+          <w:lang w:val="ru-RU"/>
+        </w:rPr>
+        <w:tab/>
+        <w:t>; INT1</w:t>
+      </w:r>
+    </w:p>
+    <w:p>
+      <w:pPr>
+        <w:pBdr>
+          <w:top w:val="single" w:sz="4" w:space="1" w:color="auto"/>
+          <w:left w:val="single" w:sz="4" w:space="1" w:color="auto"/>
+          <w:bottom w:val="single" w:sz="4" w:space="1" w:color="auto"/>
+          <w:right w:val="single" w:sz="4" w:space="1" w:color="auto"/>
+        </w:pBdr>
+        <w:spacing w:line="259" w:lineRule="auto"/>
+        <w:rPr>
+          <w:rFonts w:ascii="Courier New" w:hAnsi="Courier New" w:cs="Courier New"/>
+          <w:sz w:val="16"/>
+          <w:szCs w:val="16"/>
+          <w:lang w:val="ru-RU"/>
+        </w:rPr>
+      </w:pPr>
+      <w:r>
+        <w:rPr>
+          <w:rFonts w:ascii="Courier New" w:hAnsi="Courier New" w:cs="Courier New"/>
+          <w:sz w:val="16"/>
+          <w:szCs w:val="16"/>
+          <w:lang w:val="ru-RU"/>
+        </w:rPr>
+        <w:tab/>
+      </w:r>
+      <w:proofErr w:type="spellStart"/>
+      <w:r>
+        <w:rPr>
+          <w:rFonts w:ascii="Courier New" w:hAnsi="Courier New" w:cs="Courier New"/>
+          <w:sz w:val="16"/>
+          <w:szCs w:val="16"/>
+          <w:lang w:val="ru-RU"/>
+        </w:rPr>
+        <w:t>ret</w:t>
+      </w:r>
+      <w:proofErr w:type="spellEnd"/>
+      <w:r>
+        <w:rPr>
+          <w:rFonts w:ascii="Courier New" w:hAnsi="Courier New" w:cs="Courier New"/>
+          <w:sz w:val="16"/>
+          <w:szCs w:val="16"/>
+          <w:lang w:val="ru-RU"/>
+        </w:rPr>
+        <w:tab/>
+      </w:r>
+      <w:r>
+        <w:rPr>
+          <w:rFonts w:ascii="Courier New" w:hAnsi="Courier New" w:cs="Courier New"/>
+          <w:sz w:val="16"/>
+          <w:szCs w:val="16"/>
+          <w:lang w:val="ru-RU"/>
+        </w:rPr>
+        <w:tab/>
+      </w:r>
+      <w:proofErr w:type="gramStart"/>
+      <w:r>
+        <w:rPr>
+          <w:rFonts w:ascii="Courier New" w:hAnsi="Courier New" w:cs="Courier New"/>
+          <w:sz w:val="16"/>
+          <w:szCs w:val="16"/>
+          <w:lang w:val="ru-RU"/>
+        </w:rPr>
+        <w:tab/>
+        <w:t>;</w:t>
+      </w:r>
+      <w:proofErr w:type="spellStart"/>
+      <w:r>
+        <w:rPr>
+          <w:rFonts w:ascii="Courier New" w:hAnsi="Courier New" w:cs="Courier New"/>
+          <w:sz w:val="16"/>
+          <w:szCs w:val="16"/>
+          <w:lang w:val="ru-RU"/>
+        </w:rPr>
+        <w:t>повернення</w:t>
+      </w:r>
+      <w:proofErr w:type="spellEnd"/>
+      <w:proofErr w:type="gramEnd"/>
+      <w:r>
+        <w:rPr>
+          <w:rFonts w:ascii="Courier New" w:hAnsi="Courier New" w:cs="Courier New"/>
+          <w:sz w:val="16"/>
+          <w:szCs w:val="16"/>
+          <w:lang w:val="ru-RU"/>
+        </w:rPr>
+        <w:t xml:space="preserve"> з </w:t>
+      </w:r>
+      <w:proofErr w:type="spellStart"/>
+      <w:r>
+        <w:rPr>
+          <w:rFonts w:ascii="Courier New" w:hAnsi="Courier New" w:cs="Courier New"/>
+          <w:sz w:val="16"/>
+          <w:szCs w:val="16"/>
+          <w:lang w:val="ru-RU"/>
+        </w:rPr>
+        <w:t>підпрограми</w:t>
+      </w:r>
+      <w:proofErr w:type="spellEnd"/>
+    </w:p>
+    <w:p>
+      <w:pPr>
+        <w:pBdr>
+          <w:top w:val="single" w:sz="4" w:space="1" w:color="auto"/>
+          <w:left w:val="single" w:sz="4" w:space="1" w:color="auto"/>
+          <w:bottom w:val="single" w:sz="4" w:space="1" w:color="auto"/>
+          <w:right w:val="single" w:sz="4" w:space="1" w:color="auto"/>
+        </w:pBdr>
+        <w:spacing w:line="259" w:lineRule="auto"/>
+        <w:rPr>
+          <w:rFonts w:ascii="Courier New" w:hAnsi="Courier New" w:cs="Courier New"/>
+          <w:sz w:val="16"/>
+          <w:szCs w:val="16"/>
+          <w:lang w:val="en-US"/>
+        </w:rPr>
+      </w:pPr>
+      <w:r>
+        <w:rPr>
+          <w:rFonts w:ascii="Courier New" w:hAnsi="Courier New" w:cs="Courier New"/>
+          <w:sz w:val="16"/>
+          <w:szCs w:val="16"/>
+          <w:lang w:val="en-US"/>
+        </w:rPr>
+        <w:t>org 0008h</w:t>
+      </w:r>
+    </w:p>
+    <w:p>
+      <w:pPr>
+        <w:pBdr>
+          <w:top w:val="single" w:sz="4" w:space="1" w:color="auto"/>
+          <w:left w:val="single" w:sz="4" w:space="1" w:color="auto"/>
+          <w:bottom w:val="single" w:sz="4" w:space="1" w:color="auto"/>
+          <w:right w:val="single" w:sz="4" w:space="1" w:color="auto"/>
+        </w:pBdr>
+        <w:spacing w:line="259" w:lineRule="auto"/>
+        <w:rPr>
+          <w:rFonts w:ascii="Courier New" w:hAnsi="Courier New" w:cs="Courier New"/>
+          <w:sz w:val="16"/>
+          <w:szCs w:val="16"/>
+          <w:lang w:val="en-US"/>
+        </w:rPr>
+      </w:pPr>
+      <w:r>
+        <w:rPr>
+          <w:rFonts w:ascii="Courier New" w:hAnsi="Courier New" w:cs="Courier New"/>
+          <w:sz w:val="16"/>
+          <w:szCs w:val="16"/>
+          <w:lang w:val="en-US"/>
+        </w:rPr>
+        <w:tab/>
+        <w:t>call ir2</w:t>
+      </w:r>
+    </w:p>
+    <w:p>
+      <w:pPr>
+        <w:pBdr>
+          <w:top w:val="single" w:sz="4" w:space="1" w:color="auto"/>
+          <w:left w:val="single" w:sz="4" w:space="1" w:color="auto"/>
+          <w:bottom w:val="single" w:sz="4" w:space="1" w:color="auto"/>
+          <w:right w:val="single" w:sz="4" w:space="1" w:color="auto"/>
+        </w:pBdr>
+        <w:spacing w:line="259" w:lineRule="auto"/>
+        <w:rPr>
+          <w:rFonts w:ascii="Courier New" w:hAnsi="Courier New" w:cs="Courier New"/>
+          <w:sz w:val="16"/>
+          <w:szCs w:val="16"/>
+          <w:lang w:val="en-US"/>
+        </w:rPr>
+      </w:pPr>
+      <w:r>
+        <w:rPr>
+          <w:rFonts w:ascii="Courier New" w:hAnsi="Courier New" w:cs="Courier New"/>
+          <w:sz w:val="16"/>
+          <w:szCs w:val="16"/>
+          <w:lang w:val="en-US"/>
+        </w:rPr>
+        <w:tab/>
+        <w:t>ret</w:t>
+      </w:r>
+    </w:p>
+    <w:p>
+      <w:pPr>
+        <w:pBdr>
+          <w:top w:val="single" w:sz="4" w:space="1" w:color="auto"/>
+          <w:left w:val="single" w:sz="4" w:space="1" w:color="auto"/>
+          <w:bottom w:val="single" w:sz="4" w:space="1" w:color="auto"/>
+          <w:right w:val="single" w:sz="4" w:space="1" w:color="auto"/>
+        </w:pBdr>
+        <w:spacing w:line="259" w:lineRule="auto"/>
+        <w:rPr>
+          <w:rFonts w:ascii="Courier New" w:hAnsi="Courier New" w:cs="Courier New"/>
+          <w:sz w:val="16"/>
+          <w:szCs w:val="16"/>
+          <w:lang w:val="en-US"/>
+        </w:rPr>
+      </w:pPr>
+      <w:r>
+        <w:rPr>
+          <w:rFonts w:ascii="Courier New" w:hAnsi="Courier New" w:cs="Courier New"/>
+          <w:sz w:val="16"/>
+          <w:szCs w:val="16"/>
+          <w:lang w:val="en-US"/>
+        </w:rPr>
+        <w:t>org 000bh</w:t>
+      </w:r>
+    </w:p>
+    <w:p>
+      <w:pPr>
+        <w:pBdr>
+          <w:top w:val="single" w:sz="4" w:space="1" w:color="auto"/>
+          <w:left w:val="single" w:sz="4" w:space="1" w:color="auto"/>
+          <w:bottom w:val="single" w:sz="4" w:space="1" w:color="auto"/>
+          <w:right w:val="single" w:sz="4" w:space="1" w:color="auto"/>
+        </w:pBdr>
+        <w:spacing w:line="259" w:lineRule="auto"/>
+        <w:rPr>
+          <w:rFonts w:ascii="Courier New" w:hAnsi="Courier New" w:cs="Courier New"/>
+          <w:sz w:val="16"/>
+          <w:szCs w:val="16"/>
+          <w:lang w:val="en-US"/>
+        </w:rPr>
+      </w:pPr>
+      <w:r>
+        <w:rPr>
+          <w:rFonts w:ascii="Courier New" w:hAnsi="Courier New" w:cs="Courier New"/>
+          <w:sz w:val="16"/>
+          <w:szCs w:val="16"/>
+          <w:lang w:val="en-US"/>
+        </w:rPr>
+        <w:tab/>
+        <w:t>call ir3</w:t>
+      </w:r>
+    </w:p>
+    <w:p>
+      <w:pPr>
+        <w:pBdr>
+          <w:top w:val="single" w:sz="4" w:space="1" w:color="auto"/>
+          <w:left w:val="single" w:sz="4" w:space="1" w:color="auto"/>
+          <w:bottom w:val="single" w:sz="4" w:space="1" w:color="auto"/>
+          <w:right w:val="single" w:sz="4" w:space="1" w:color="auto"/>
+        </w:pBdr>
+        <w:spacing w:line="259" w:lineRule="auto"/>
+        <w:rPr>
+          <w:rFonts w:ascii="Courier New" w:hAnsi="Courier New" w:cs="Courier New"/>
+          <w:sz w:val="16"/>
+          <w:szCs w:val="16"/>
+          <w:lang w:val="en-US"/>
+        </w:rPr>
+      </w:pPr>
+      <w:r>
+        <w:rPr>
+          <w:rFonts w:ascii="Courier New" w:hAnsi="Courier New" w:cs="Courier New"/>
+          <w:sz w:val="16"/>
+          <w:szCs w:val="16"/>
+          <w:lang w:val="en-US"/>
+        </w:rPr>
+        <w:tab/>
+        <w:t>ret</w:t>
+      </w:r>
+    </w:p>
+    <w:p>
+      <w:pPr>
+        <w:pBdr>
+          <w:top w:val="single" w:sz="4" w:space="1" w:color="auto"/>
+          <w:left w:val="single" w:sz="4" w:space="1" w:color="auto"/>
+          <w:bottom w:val="single" w:sz="4" w:space="1" w:color="auto"/>
+          <w:right w:val="single" w:sz="4" w:space="1" w:color="auto"/>
+        </w:pBdr>
+        <w:spacing w:line="259" w:lineRule="auto"/>
+        <w:rPr>
+          <w:rFonts w:ascii="Courier New" w:hAnsi="Courier New" w:cs="Courier New"/>
+          <w:sz w:val="16"/>
+          <w:szCs w:val="16"/>
+          <w:lang w:val="en-US"/>
+        </w:rPr>
+      </w:pPr>
+      <w:r>
+        <w:rPr>
+          <w:rFonts w:ascii="Courier New" w:hAnsi="Courier New" w:cs="Courier New"/>
+          <w:sz w:val="16"/>
+          <w:szCs w:val="16"/>
+          <w:lang w:val="en-US"/>
+        </w:rPr>
+        <w:t>org 000fh</w:t>
+      </w:r>
+    </w:p>
+    <w:p>
+      <w:pPr>
+        <w:pBdr>
+          <w:top w:val="single" w:sz="4" w:space="1" w:color="auto"/>
+          <w:left w:val="single" w:sz="4" w:space="1" w:color="auto"/>
+          <w:bottom w:val="single" w:sz="4" w:space="1" w:color="auto"/>
+          <w:right w:val="single" w:sz="4" w:space="1" w:color="auto"/>
+        </w:pBdr>
+        <w:spacing w:line="259" w:lineRule="auto"/>
+        <w:rPr>
+          <w:rFonts w:ascii="Courier New" w:hAnsi="Courier New" w:cs="Courier New"/>
+          <w:sz w:val="16"/>
+          <w:szCs w:val="16"/>
+          <w:lang w:val="en-US"/>
+        </w:rPr>
+      </w:pPr>
+      <w:r>
+        <w:rPr>
+          <w:rFonts w:ascii="Courier New" w:hAnsi="Courier New" w:cs="Courier New"/>
+          <w:sz w:val="16"/>
+          <w:szCs w:val="16"/>
+          <w:lang w:val="en-US"/>
+        </w:rPr>
+        <w:tab/>
+        <w:t>call ir4</w:t>
+      </w:r>
+    </w:p>
+    <w:p>
+      <w:pPr>
+        <w:pBdr>
+          <w:top w:val="single" w:sz="4" w:space="1" w:color="auto"/>
+          <w:left w:val="single" w:sz="4" w:space="1" w:color="auto"/>
+          <w:bottom w:val="single" w:sz="4" w:space="1" w:color="auto"/>
+          <w:right w:val="single" w:sz="4" w:space="1" w:color="auto"/>
+        </w:pBdr>
+        <w:spacing w:line="259" w:lineRule="auto"/>
+        <w:rPr>
+          <w:rFonts w:ascii="Courier New" w:hAnsi="Courier New" w:cs="Courier New"/>
+          <w:sz w:val="16"/>
+          <w:szCs w:val="16"/>
+          <w:lang w:val="en-US"/>
+        </w:rPr>
+      </w:pPr>
+      <w:r>
+        <w:rPr>
+          <w:rFonts w:ascii="Courier New" w:hAnsi="Courier New" w:cs="Courier New"/>
+          <w:sz w:val="16"/>
+          <w:szCs w:val="16"/>
+          <w:lang w:val="en-US"/>
+        </w:rPr>
+        <w:tab/>
+        <w:t>ret</w:t>
+      </w:r>
+    </w:p>
+    <w:p>
+      <w:pPr>
+        <w:pBdr>
+          <w:top w:val="single" w:sz="4" w:space="1" w:color="auto"/>
+          <w:left w:val="single" w:sz="4" w:space="1" w:color="auto"/>
+          <w:bottom w:val="single" w:sz="4" w:space="1" w:color="auto"/>
+          <w:right w:val="single" w:sz="4" w:space="1" w:color="auto"/>
+        </w:pBdr>
+        <w:spacing w:line="259" w:lineRule="auto"/>
+        <w:rPr>
+          <w:rFonts w:ascii="Courier New" w:hAnsi="Courier New" w:cs="Courier New"/>
+          <w:sz w:val="16"/>
+          <w:szCs w:val="16"/>
+          <w:lang w:val="en-US"/>
+        </w:rPr>
+      </w:pPr>
+      <w:r>
+        <w:rPr>
+          <w:rFonts w:ascii="Courier New" w:hAnsi="Courier New" w:cs="Courier New"/>
+          <w:sz w:val="16"/>
+          <w:szCs w:val="16"/>
+          <w:lang w:val="en-US"/>
+        </w:rPr>
+        <w:t>org 0010h</w:t>
+      </w:r>
+    </w:p>
+    <w:p>
+      <w:pPr>
+        <w:pBdr>
+          <w:top w:val="single" w:sz="4" w:space="1" w:color="auto"/>
+          <w:left w:val="single" w:sz="4" w:space="1" w:color="auto"/>
+          <w:bottom w:val="single" w:sz="4" w:space="1" w:color="auto"/>
+          <w:right w:val="single" w:sz="4" w:space="1" w:color="auto"/>
+        </w:pBdr>
+        <w:spacing w:line="259" w:lineRule="auto"/>
+        <w:rPr>
+          <w:rFonts w:ascii="Courier New" w:hAnsi="Courier New" w:cs="Courier New"/>
+          <w:sz w:val="16"/>
+          <w:szCs w:val="16"/>
+          <w:lang w:val="en-US"/>
+        </w:rPr>
+      </w:pPr>
+      <w:r>
+        <w:rPr>
+          <w:rFonts w:ascii="Courier New" w:hAnsi="Courier New" w:cs="Courier New"/>
+          <w:sz w:val="16"/>
+          <w:szCs w:val="16"/>
+          <w:lang w:val="en-US"/>
+        </w:rPr>
+        <w:tab/>
+        <w:t>call ir5</w:t>
+      </w:r>
+    </w:p>
+    <w:p>
+      <w:pPr>
+        <w:pBdr>
+          <w:top w:val="single" w:sz="4" w:space="1" w:color="auto"/>
+          <w:left w:val="single" w:sz="4" w:space="1" w:color="auto"/>
+          <w:bottom w:val="single" w:sz="4" w:space="1" w:color="auto"/>
+          <w:right w:val="single" w:sz="4" w:space="1" w:color="auto"/>
+        </w:pBdr>
+        <w:spacing w:line="259" w:lineRule="auto"/>
+        <w:rPr>
+          <w:rFonts w:ascii="Courier New" w:hAnsi="Courier New" w:cs="Courier New"/>
+          <w:sz w:val="16"/>
+          <w:szCs w:val="16"/>
+          <w:lang w:val="en-US"/>
+        </w:rPr>
+      </w:pPr>
+      <w:r>
+        <w:rPr>
+          <w:rFonts w:ascii="Courier New" w:hAnsi="Courier New" w:cs="Courier New"/>
+          <w:sz w:val="16"/>
+          <w:szCs w:val="16"/>
+          <w:lang w:val="en-US"/>
+        </w:rPr>
+        <w:tab/>
+        <w:t>ret</w:t>
+      </w:r>
+    </w:p>
+    <w:p>
+      <w:pPr>
+        <w:pBdr>
+          <w:top w:val="single" w:sz="4" w:space="1" w:color="auto"/>
+          <w:left w:val="single" w:sz="4" w:space="1" w:color="auto"/>
+          <w:bottom w:val="single" w:sz="4" w:space="1" w:color="auto"/>
+          <w:right w:val="single" w:sz="4" w:space="1" w:color="auto"/>
+        </w:pBdr>
+        <w:spacing w:line="259" w:lineRule="auto"/>
+        <w:rPr>
+          <w:rFonts w:ascii="Courier New" w:hAnsi="Courier New" w:cs="Courier New"/>
+          <w:sz w:val="16"/>
+          <w:szCs w:val="16"/>
+          <w:lang w:val="en-US"/>
+        </w:rPr>
+      </w:pPr>
+      <w:r>
+        <w:rPr>
+          <w:rFonts w:ascii="Courier New" w:hAnsi="Courier New" w:cs="Courier New"/>
+          <w:sz w:val="16"/>
+          <w:szCs w:val="16"/>
+          <w:lang w:val="en-US"/>
+        </w:rPr>
+        <w:t>org 0014h</w:t>
+      </w:r>
+    </w:p>
+    <w:p>
+      <w:pPr>
+        <w:pBdr>
+          <w:top w:val="single" w:sz="4" w:space="1" w:color="auto"/>
+          <w:left w:val="single" w:sz="4" w:space="1" w:color="auto"/>
+          <w:bottom w:val="single" w:sz="4" w:space="1" w:color="auto"/>
+          <w:right w:val="single" w:sz="4" w:space="1" w:color="auto"/>
+        </w:pBdr>
+        <w:spacing w:line="259" w:lineRule="auto"/>
+        <w:rPr>
+          <w:rFonts w:ascii="Courier New" w:hAnsi="Courier New" w:cs="Courier New"/>
+          <w:sz w:val="16"/>
+          <w:szCs w:val="16"/>
+          <w:lang w:val="en-US"/>
+        </w:rPr>
+      </w:pPr>
+      <w:r>
+        <w:rPr>
+          <w:rFonts w:ascii="Courier New" w:hAnsi="Courier New" w:cs="Courier New"/>
+          <w:sz w:val="16"/>
+          <w:szCs w:val="16"/>
+          <w:lang w:val="en-US"/>
+        </w:rPr>
+        <w:tab/>
+        <w:t>call ir6</w:t>
+      </w:r>
+    </w:p>
+    <w:p>
+      <w:pPr>
+        <w:pBdr>
+          <w:top w:val="single" w:sz="4" w:space="1" w:color="auto"/>
+          <w:left w:val="single" w:sz="4" w:space="1" w:color="auto"/>
+          <w:bottom w:val="single" w:sz="4" w:space="1" w:color="auto"/>
+          <w:right w:val="single" w:sz="4" w:space="1" w:color="auto"/>
+        </w:pBdr>
+        <w:spacing w:line="259" w:lineRule="auto"/>
+        <w:rPr>
+          <w:rFonts w:ascii="Courier New" w:hAnsi="Courier New" w:cs="Courier New"/>
+          <w:sz w:val="16"/>
+          <w:szCs w:val="16"/>
+          <w:lang w:val="en-US"/>
+        </w:rPr>
+      </w:pPr>
+      <w:r>
+        <w:rPr>
+          <w:rFonts w:ascii="Courier New" w:hAnsi="Courier New" w:cs="Courier New"/>
+          <w:sz w:val="16"/>
+          <w:szCs w:val="16"/>
+          <w:lang w:val="en-US"/>
+        </w:rPr>
+        <w:tab/>
+        <w:t>ret</w:t>
+      </w:r>
+    </w:p>
+    <w:p>
+      <w:pPr>
+        <w:pBdr>
+          <w:top w:val="single" w:sz="4" w:space="1" w:color="auto"/>
+          <w:left w:val="single" w:sz="4" w:space="1" w:color="auto"/>
+          <w:bottom w:val="single" w:sz="4" w:space="1" w:color="auto"/>
+          <w:right w:val="single" w:sz="4" w:space="1" w:color="auto"/>
+        </w:pBdr>
+        <w:spacing w:line="259" w:lineRule="auto"/>
+        <w:rPr>
+          <w:rFonts w:ascii="Courier New" w:hAnsi="Courier New" w:cs="Courier New"/>
+          <w:sz w:val="16"/>
+          <w:szCs w:val="16"/>
+          <w:lang w:val="en-US"/>
+        </w:rPr>
+      </w:pPr>
+      <w:r>
+        <w:rPr>
+          <w:rFonts w:ascii="Courier New" w:hAnsi="Courier New" w:cs="Courier New"/>
+          <w:sz w:val="16"/>
+          <w:szCs w:val="16"/>
+          <w:lang w:val="en-US"/>
+        </w:rPr>
+        <w:t>org 0018h</w:t>
+      </w:r>
+    </w:p>
+    <w:p>
+      <w:pPr>
+        <w:pBdr>
+          <w:top w:val="single" w:sz="4" w:space="1" w:color="auto"/>
+          <w:left w:val="single" w:sz="4" w:space="1" w:color="auto"/>
+          <w:bottom w:val="single" w:sz="4" w:space="1" w:color="auto"/>
+          <w:right w:val="single" w:sz="4" w:space="1" w:color="auto"/>
+        </w:pBdr>
+        <w:spacing w:line="259" w:lineRule="auto"/>
+        <w:rPr>
+          <w:rFonts w:ascii="Courier New" w:hAnsi="Courier New" w:cs="Courier New"/>
+          <w:sz w:val="16"/>
+          <w:szCs w:val="16"/>
+          <w:lang w:val="en-US"/>
+        </w:rPr>
+      </w:pPr>
+      <w:r>
+        <w:rPr>
+          <w:rFonts w:ascii="Courier New" w:hAnsi="Courier New" w:cs="Courier New"/>
+          <w:sz w:val="16"/>
+          <w:szCs w:val="16"/>
+          <w:lang w:val="en-US"/>
+        </w:rPr>
+        <w:tab/>
+        <w:t>call ir7</w:t>
+      </w:r>
+    </w:p>
+    <w:p>
+      <w:pPr>
+        <w:pBdr>
+          <w:top w:val="single" w:sz="4" w:space="1" w:color="auto"/>
+          <w:left w:val="single" w:sz="4" w:space="1" w:color="auto"/>
+          <w:bottom w:val="single" w:sz="4" w:space="1" w:color="auto"/>
+          <w:right w:val="single" w:sz="4" w:space="1" w:color="auto"/>
+        </w:pBdr>
+        <w:spacing w:line="259" w:lineRule="auto"/>
+        <w:rPr>
+          <w:rFonts w:ascii="Courier New" w:hAnsi="Courier New" w:cs="Courier New"/>
+          <w:sz w:val="16"/>
+          <w:szCs w:val="16"/>
+          <w:lang w:val="en-US"/>
+        </w:rPr>
+      </w:pPr>
+      <w:r>
+        <w:rPr>
+          <w:rFonts w:ascii="Courier New" w:hAnsi="Courier New" w:cs="Courier New"/>
+          <w:sz w:val="16"/>
+          <w:szCs w:val="16"/>
+          <w:lang w:val="en-US"/>
+        </w:rPr>
+        <w:tab/>
+        <w:t>ret</w:t>
+      </w:r>
+    </w:p>
+    <w:p>
+      <w:pPr>
+        <w:pBdr>
+          <w:top w:val="single" w:sz="4" w:space="1" w:color="auto"/>
+          <w:left w:val="single" w:sz="4" w:space="1" w:color="auto"/>
+          <w:bottom w:val="single" w:sz="4" w:space="1" w:color="auto"/>
+          <w:right w:val="single" w:sz="4" w:space="1" w:color="auto"/>
+        </w:pBdr>
+        <w:spacing w:line="259" w:lineRule="auto"/>
+        <w:rPr>
+          <w:rFonts w:ascii="Courier New" w:hAnsi="Courier New" w:cs="Courier New"/>
+          <w:sz w:val="16"/>
+          <w:szCs w:val="16"/>
+          <w:lang w:val="en-US"/>
+        </w:rPr>
+      </w:pPr>
+    </w:p>
+    <w:p>
+      <w:pPr>
+        <w:pBdr>
+          <w:top w:val="single" w:sz="4" w:space="1" w:color="auto"/>
+          <w:left w:val="single" w:sz="4" w:space="1" w:color="auto"/>
+          <w:bottom w:val="single" w:sz="4" w:space="1" w:color="auto"/>
+          <w:right w:val="single" w:sz="4" w:space="1" w:color="auto"/>
+        </w:pBdr>
+        <w:spacing w:line="259" w:lineRule="auto"/>
+        <w:rPr>
+          <w:rFonts w:ascii="Courier New" w:hAnsi="Courier New" w:cs="Courier New"/>
+          <w:sz w:val="16"/>
+          <w:szCs w:val="16"/>
+          <w:lang w:val="en-US"/>
+        </w:rPr>
+      </w:pPr>
+      <w:r>
+        <w:rPr>
+          <w:rFonts w:ascii="Courier New" w:hAnsi="Courier New" w:cs="Courier New"/>
+          <w:sz w:val="16"/>
+          <w:szCs w:val="16"/>
+          <w:lang w:val="ru-RU"/>
+        </w:rPr>
+        <w:t>Таблица векторов</w:t>
+      </w:r>
+    </w:p>
+    <w:p>
+      <w:pPr>
+        <w:pBdr>
+          <w:top w:val="single" w:sz="4" w:space="1" w:color="auto"/>
+          <w:left w:val="single" w:sz="4" w:space="1" w:color="auto"/>
+          <w:bottom w:val="single" w:sz="4" w:space="1" w:color="auto"/>
+          <w:right w:val="single" w:sz="4" w:space="1" w:color="auto"/>
+        </w:pBdr>
+        <w:spacing w:line="259" w:lineRule="auto"/>
+        <w:rPr>
+          <w:rFonts w:ascii="Courier New" w:hAnsi="Courier New" w:cs="Courier New"/>
+          <w:sz w:val="16"/>
+          <w:szCs w:val="16"/>
+          <w:lang w:val="en-US"/>
+        </w:rPr>
+      </w:pPr>
+      <w:r>
+        <w:rPr>
+          <w:rFonts w:ascii="Courier New" w:hAnsi="Courier New" w:cs="Courier New"/>
+          <w:sz w:val="16"/>
+          <w:szCs w:val="16"/>
+          <w:lang w:val="en-US"/>
+        </w:rPr>
+        <w:t>org 0100h</w:t>
+      </w:r>
+    </w:p>
+    <w:p>
+      <w:pPr>
+        <w:pBdr>
+          <w:top w:val="single" w:sz="4" w:space="1" w:color="auto"/>
+          <w:left w:val="single" w:sz="4" w:space="1" w:color="auto"/>
+          <w:bottom w:val="single" w:sz="4" w:space="1" w:color="auto"/>
+          <w:right w:val="single" w:sz="4" w:space="1" w:color="auto"/>
+        </w:pBdr>
+        <w:spacing w:line="259" w:lineRule="auto"/>
+        <w:rPr>
+          <w:rFonts w:ascii="Courier New" w:hAnsi="Courier New" w:cs="Courier New"/>
+          <w:sz w:val="16"/>
+          <w:szCs w:val="16"/>
+          <w:lang w:val="ru-RU"/>
+        </w:rPr>
+      </w:pPr>
+      <w:r>
+        <w:rPr>
+          <w:rFonts w:ascii="Courier New" w:hAnsi="Courier New" w:cs="Courier New"/>
+          <w:sz w:val="16"/>
+          <w:szCs w:val="16"/>
+          <w:lang w:val="ru-RU"/>
+        </w:rPr>
+        <w:t>ir0:</w:t>
+      </w:r>
+      <w:r>
+        <w:rPr>
+          <w:rFonts w:ascii="Courier New" w:hAnsi="Courier New" w:cs="Courier New"/>
+          <w:sz w:val="16"/>
+          <w:szCs w:val="16"/>
+          <w:lang w:val="ru-RU"/>
+        </w:rPr>
+        <w:tab/>
+      </w:r>
+      <w:proofErr w:type="spellStart"/>
+      <w:r>
+        <w:rPr>
+          <w:rFonts w:ascii="Courier New" w:hAnsi="Courier New" w:cs="Courier New"/>
+          <w:sz w:val="16"/>
+          <w:szCs w:val="16"/>
+          <w:lang w:val="ru-RU"/>
+        </w:rPr>
+        <w:t>mvi</w:t>
+      </w:r>
+      <w:proofErr w:type="spellEnd"/>
+      <w:r>
+        <w:rPr>
+          <w:rFonts w:ascii="Courier New" w:hAnsi="Courier New" w:cs="Courier New"/>
+          <w:sz w:val="16"/>
+          <w:szCs w:val="16"/>
+          <w:lang w:val="ru-RU"/>
+        </w:rPr>
+        <w:t xml:space="preserve"> b,0</w:t>
+      </w:r>
+      <w:r>
+        <w:rPr>
+          <w:rFonts w:ascii="Courier New" w:hAnsi="Courier New" w:cs="Courier New"/>
+          <w:sz w:val="16"/>
+          <w:szCs w:val="16"/>
+          <w:lang w:val="ru-RU"/>
+        </w:rPr>
+        <w:tab/>
+      </w:r>
+      <w:r>
+        <w:rPr>
+          <w:rFonts w:ascii="Courier New" w:hAnsi="Courier New" w:cs="Courier New"/>
+          <w:sz w:val="16"/>
+          <w:szCs w:val="16"/>
+          <w:lang w:val="ru-RU"/>
+        </w:rPr>
+        <w:tab/>
+        <w:t>; номер вектора</w:t>
+      </w:r>
+    </w:p>
+    <w:p>
+      <w:pPr>
+        <w:pBdr>
+          <w:top w:val="single" w:sz="4" w:space="1" w:color="auto"/>
+          <w:left w:val="single" w:sz="4" w:space="1" w:color="auto"/>
+          <w:bottom w:val="single" w:sz="4" w:space="1" w:color="auto"/>
+          <w:right w:val="single" w:sz="4" w:space="1" w:color="auto"/>
+        </w:pBdr>
+        <w:spacing w:line="259" w:lineRule="auto"/>
+        <w:rPr>
+          <w:rFonts w:ascii="Courier New" w:hAnsi="Courier New" w:cs="Courier New"/>
+          <w:sz w:val="16"/>
+          <w:szCs w:val="16"/>
+          <w:lang w:val="ru-RU"/>
+        </w:rPr>
+      </w:pPr>
+      <w:r>
+        <w:rPr>
+          <w:rFonts w:ascii="Courier New" w:hAnsi="Courier New" w:cs="Courier New"/>
+          <w:sz w:val="16"/>
+          <w:szCs w:val="16"/>
+          <w:lang w:val="ru-RU"/>
+        </w:rPr>
+        <w:tab/>
+      </w:r>
+      <w:proofErr w:type="spellStart"/>
+      <w:r>
+        <w:rPr>
+          <w:rFonts w:ascii="Courier New" w:hAnsi="Courier New" w:cs="Courier New"/>
+          <w:sz w:val="16"/>
+          <w:szCs w:val="16"/>
+          <w:lang w:val="ru-RU"/>
+        </w:rPr>
+        <w:t>ret</w:t>
+      </w:r>
+      <w:proofErr w:type="spellEnd"/>
+    </w:p>
+    <w:p>
+      <w:pPr>
+        <w:pBdr>
+          <w:top w:val="single" w:sz="4" w:space="1" w:color="auto"/>
+          <w:left w:val="single" w:sz="4" w:space="1" w:color="auto"/>
+          <w:bottom w:val="single" w:sz="4" w:space="1" w:color="auto"/>
+          <w:right w:val="single" w:sz="4" w:space="1" w:color="auto"/>
+        </w:pBdr>
+        <w:spacing w:line="259" w:lineRule="auto"/>
+        <w:rPr>
+          <w:rFonts w:ascii="Courier New" w:hAnsi="Courier New" w:cs="Courier New"/>
+          <w:sz w:val="16"/>
+          <w:szCs w:val="16"/>
+          <w:lang w:val="ru-RU"/>
+        </w:rPr>
+      </w:pPr>
+      <w:r>
+        <w:rPr>
+          <w:rFonts w:ascii="Courier New" w:hAnsi="Courier New" w:cs="Courier New"/>
+          <w:sz w:val="16"/>
+          <w:szCs w:val="16"/>
+          <w:lang w:val="ru-RU"/>
+        </w:rPr>
+        <w:t>ir1:</w:t>
+      </w:r>
+      <w:r>
+        <w:rPr>
+          <w:rFonts w:ascii="Courier New" w:hAnsi="Courier New" w:cs="Courier New"/>
+          <w:sz w:val="16"/>
+          <w:szCs w:val="16"/>
+          <w:lang w:val="ru-RU"/>
+        </w:rPr>
+        <w:tab/>
+      </w:r>
+      <w:proofErr w:type="spellStart"/>
+      <w:r>
+        <w:rPr>
+          <w:rFonts w:ascii="Courier New" w:hAnsi="Courier New" w:cs="Courier New"/>
+          <w:sz w:val="16"/>
+          <w:szCs w:val="16"/>
+          <w:lang w:val="ru-RU"/>
+        </w:rPr>
+        <w:t>mvi</w:t>
+      </w:r>
+      <w:proofErr w:type="spellEnd"/>
+      <w:r>
+        <w:rPr>
+          <w:rFonts w:ascii="Courier New" w:hAnsi="Courier New" w:cs="Courier New"/>
+          <w:sz w:val="16"/>
+          <w:szCs w:val="16"/>
+          <w:lang w:val="ru-RU"/>
+        </w:rPr>
+        <w:t xml:space="preserve"> b,1</w:t>
+      </w:r>
+    </w:p>
+    <w:p>
+      <w:pPr>
+        <w:pBdr>
+          <w:top w:val="single" w:sz="4" w:space="1" w:color="auto"/>
+          <w:left w:val="single" w:sz="4" w:space="1" w:color="auto"/>
+          <w:bottom w:val="single" w:sz="4" w:space="1" w:color="auto"/>
+          <w:right w:val="single" w:sz="4" w:space="1" w:color="auto"/>
+        </w:pBdr>
+        <w:spacing w:line="259" w:lineRule="auto"/>
+        <w:rPr>
+          <w:rFonts w:ascii="Courier New" w:hAnsi="Courier New" w:cs="Courier New"/>
+          <w:sz w:val="16"/>
+          <w:szCs w:val="16"/>
+          <w:lang w:val="ru-RU"/>
+        </w:rPr>
+      </w:pPr>
+      <w:r>
+        <w:rPr>
+          <w:rFonts w:ascii="Courier New" w:hAnsi="Courier New" w:cs="Courier New"/>
+          <w:sz w:val="16"/>
+          <w:szCs w:val="16"/>
+          <w:lang w:val="ru-RU"/>
+        </w:rPr>
+        <w:tab/>
+      </w:r>
+      <w:r>
+        <w:rPr>
+          <w:rFonts w:ascii="Courier New" w:hAnsi="Courier New" w:cs="Courier New"/>
+          <w:sz w:val="16"/>
+          <w:szCs w:val="16"/>
+          <w:lang w:val="ru-RU"/>
+        </w:rPr>
+        <w:tab/>
+      </w:r>
+      <w:r>
+        <w:rPr>
+          <w:rFonts w:ascii="Courier New" w:hAnsi="Courier New" w:cs="Courier New"/>
+          <w:sz w:val="16"/>
+          <w:szCs w:val="16"/>
+          <w:lang w:val="ru-RU"/>
+        </w:rPr>
+        <w:tab/>
+      </w:r>
+      <w:proofErr w:type="gramStart"/>
+      <w:r>
+        <w:rPr>
+          <w:rFonts w:ascii="Courier New" w:hAnsi="Courier New" w:cs="Courier New"/>
+          <w:sz w:val="16"/>
+          <w:szCs w:val="16"/>
+          <w:lang w:val="ru-RU"/>
+        </w:rPr>
+        <w:t>;</w:t>
+      </w:r>
+      <w:proofErr w:type="spellStart"/>
+      <w:r>
+        <w:rPr>
+          <w:rFonts w:ascii="Courier New" w:hAnsi="Courier New" w:cs="Courier New"/>
+          <w:sz w:val="16"/>
+          <w:szCs w:val="16"/>
+          <w:lang w:val="ru-RU"/>
+        </w:rPr>
+        <w:t>по</w:t>
+      </w:r>
+      <w:r>
+        <w:rPr>
+          <w:rFonts w:ascii="Courier New" w:hAnsi="Courier New" w:cs="Courier New"/>
+          <w:sz w:val="16"/>
+          <w:szCs w:val="16"/>
+          <w:lang w:val="ru-RU"/>
+        </w:rPr>
+        <w:t>дпрограма</w:t>
+      </w:r>
+      <w:proofErr w:type="spellEnd"/>
+      <w:proofErr w:type="gramEnd"/>
+    </w:p>
+    <w:p>
+      <w:pPr>
+        <w:pBdr>
+          <w:top w:val="single" w:sz="4" w:space="1" w:color="auto"/>
+          <w:left w:val="single" w:sz="4" w:space="1" w:color="auto"/>
+          <w:bottom w:val="single" w:sz="4" w:space="1" w:color="auto"/>
+          <w:right w:val="single" w:sz="4" w:space="1" w:color="auto"/>
+        </w:pBdr>
+        <w:spacing w:line="259" w:lineRule="auto"/>
+        <w:rPr>
+          <w:rFonts w:ascii="Courier New" w:hAnsi="Courier New" w:cs="Courier New"/>
+          <w:sz w:val="16"/>
+          <w:szCs w:val="16"/>
+          <w:lang w:val="ru-RU"/>
+        </w:rPr>
+      </w:pPr>
+      <w:proofErr w:type="spellStart"/>
+      <w:r>
+        <w:rPr>
+          <w:rFonts w:ascii="Courier New" w:hAnsi="Courier New" w:cs="Courier New"/>
+          <w:sz w:val="16"/>
+          <w:szCs w:val="16"/>
+          <w:lang w:val="ru-RU"/>
+        </w:rPr>
+        <w:t>mvi</w:t>
+      </w:r>
+      <w:proofErr w:type="spellEnd"/>
+      <w:r>
+        <w:rPr>
+          <w:rFonts w:ascii="Courier New" w:hAnsi="Courier New" w:cs="Courier New"/>
+          <w:sz w:val="16"/>
+          <w:szCs w:val="16"/>
+          <w:lang w:val="ru-RU"/>
+        </w:rPr>
+        <w:t xml:space="preserve"> a,20h </w:t>
+      </w:r>
+      <w:r>
+        <w:rPr>
+          <w:rFonts w:ascii="Courier New" w:hAnsi="Courier New" w:cs="Courier New"/>
+          <w:sz w:val="16"/>
+          <w:szCs w:val="16"/>
+          <w:lang w:val="ru-RU"/>
+        </w:rPr>
+        <w:tab/>
+      </w:r>
+      <w:proofErr w:type="gramStart"/>
+      <w:r>
+        <w:rPr>
+          <w:rFonts w:ascii="Courier New" w:hAnsi="Courier New" w:cs="Courier New"/>
+          <w:sz w:val="16"/>
+          <w:szCs w:val="16"/>
+          <w:lang w:val="ru-RU"/>
+        </w:rPr>
+        <w:tab/>
+        <w:t>;OCW</w:t>
+      </w:r>
+      <w:proofErr w:type="gramEnd"/>
+      <w:r>
+        <w:rPr>
+          <w:rFonts w:ascii="Courier New" w:hAnsi="Courier New" w:cs="Courier New"/>
+          <w:sz w:val="16"/>
+          <w:szCs w:val="16"/>
+          <w:lang w:val="ru-RU"/>
+        </w:rPr>
+        <w:t>2 к</w:t>
+      </w:r>
+      <w:r>
+        <w:rPr>
+          <w:rFonts w:ascii="Courier New" w:hAnsi="Courier New" w:cs="Courier New"/>
+          <w:sz w:val="16"/>
+          <w:szCs w:val="16"/>
+          <w:lang w:val="ru-RU"/>
+        </w:rPr>
+        <w:t>о</w:t>
+      </w:r>
+      <w:r>
+        <w:rPr>
+          <w:rFonts w:ascii="Courier New" w:hAnsi="Courier New" w:cs="Courier New"/>
+          <w:sz w:val="16"/>
+          <w:szCs w:val="16"/>
+          <w:lang w:val="ru-RU"/>
+        </w:rPr>
+        <w:t>нец п</w:t>
+      </w:r>
+      <w:r>
+        <w:rPr>
+          <w:rFonts w:ascii="Courier New" w:hAnsi="Courier New" w:cs="Courier New"/>
+          <w:sz w:val="16"/>
+          <w:szCs w:val="16"/>
+          <w:lang w:val="ru-RU"/>
+        </w:rPr>
+        <w:t>реры</w:t>
+      </w:r>
+      <w:r>
+        <w:rPr>
+          <w:rFonts w:ascii="Courier New" w:hAnsi="Courier New" w:cs="Courier New"/>
+          <w:sz w:val="16"/>
+          <w:szCs w:val="16"/>
+          <w:lang w:val="ru-RU"/>
+        </w:rPr>
+        <w:t>ван</w:t>
+      </w:r>
+      <w:r>
+        <w:rPr>
+          <w:rFonts w:ascii="Courier New" w:hAnsi="Courier New" w:cs="Courier New"/>
+          <w:sz w:val="16"/>
+          <w:szCs w:val="16"/>
+          <w:lang w:val="ru-RU"/>
+        </w:rPr>
+        <w:t>и</w:t>
+      </w:r>
+      <w:r>
+        <w:rPr>
+          <w:rFonts w:ascii="Courier New" w:hAnsi="Courier New" w:cs="Courier New"/>
+          <w:sz w:val="16"/>
+          <w:szCs w:val="16"/>
+          <w:lang w:val="ru-RU"/>
+        </w:rPr>
+        <w:t xml:space="preserve">я </w:t>
+      </w:r>
+    </w:p>
+    <w:p>
+      <w:pPr>
+        <w:pBdr>
+          <w:top w:val="single" w:sz="4" w:space="1" w:color="auto"/>
+          <w:left w:val="single" w:sz="4" w:space="1" w:color="auto"/>
+          <w:bottom w:val="single" w:sz="4" w:space="1" w:color="auto"/>
+          <w:right w:val="single" w:sz="4" w:space="1" w:color="auto"/>
+        </w:pBdr>
+        <w:spacing w:line="259" w:lineRule="auto"/>
+        <w:rPr>
+          <w:rFonts w:ascii="Courier New" w:hAnsi="Courier New" w:cs="Courier New"/>
+          <w:sz w:val="16"/>
+          <w:szCs w:val="16"/>
+          <w:lang w:val="en-US"/>
+        </w:rPr>
+      </w:pPr>
+      <w:r>
+        <w:rPr>
+          <w:rFonts w:ascii="Courier New" w:hAnsi="Courier New" w:cs="Courier New"/>
+          <w:sz w:val="16"/>
+          <w:szCs w:val="16"/>
+          <w:lang w:val="ru-RU"/>
+        </w:rPr>
+        <w:tab/>
+      </w:r>
+      <w:r>
+        <w:rPr>
+          <w:rFonts w:ascii="Courier New" w:hAnsi="Courier New" w:cs="Courier New"/>
+          <w:sz w:val="16"/>
+          <w:szCs w:val="16"/>
+          <w:lang w:val="en-US"/>
+        </w:rPr>
+        <w:t>out 20h</w:t>
+      </w:r>
+      <w:r>
+        <w:rPr>
+          <w:rFonts w:ascii="Courier New" w:hAnsi="Courier New" w:cs="Courier New"/>
+          <w:sz w:val="16"/>
+          <w:szCs w:val="16"/>
+          <w:lang w:val="en-US"/>
+        </w:rPr>
+        <w:tab/>
+      </w:r>
+      <w:r>
+        <w:rPr>
+          <w:rFonts w:ascii="Courier New" w:hAnsi="Courier New" w:cs="Courier New"/>
+          <w:sz w:val="16"/>
+          <w:szCs w:val="16"/>
+          <w:lang w:val="en-US"/>
+        </w:rPr>
+        <w:tab/>
+        <w:t>;</w:t>
+      </w:r>
+    </w:p>
+    <w:p>
+      <w:pPr>
+        <w:pBdr>
+          <w:top w:val="single" w:sz="4" w:space="1" w:color="auto"/>
+          <w:left w:val="single" w:sz="4" w:space="1" w:color="auto"/>
+          <w:bottom w:val="single" w:sz="4" w:space="1" w:color="auto"/>
+          <w:right w:val="single" w:sz="4" w:space="1" w:color="auto"/>
+        </w:pBdr>
+        <w:spacing w:line="259" w:lineRule="auto"/>
+        <w:rPr>
+          <w:rFonts w:ascii="Courier New" w:hAnsi="Courier New" w:cs="Courier New"/>
+          <w:sz w:val="16"/>
+          <w:szCs w:val="16"/>
+          <w:lang w:val="en-US"/>
+        </w:rPr>
+      </w:pPr>
+      <w:r>
+        <w:rPr>
+          <w:rFonts w:ascii="Courier New" w:hAnsi="Courier New" w:cs="Courier New"/>
+          <w:sz w:val="16"/>
+          <w:szCs w:val="16"/>
+          <w:lang w:val="en-US"/>
+        </w:rPr>
+        <w:tab/>
+        <w:t>ret</w:t>
+      </w:r>
+    </w:p>
+    <w:p>
+      <w:pPr>
+        <w:pBdr>
+          <w:top w:val="single" w:sz="4" w:space="1" w:color="auto"/>
+          <w:left w:val="single" w:sz="4" w:space="1" w:color="auto"/>
+          <w:bottom w:val="single" w:sz="4" w:space="1" w:color="auto"/>
+          <w:right w:val="single" w:sz="4" w:space="1" w:color="auto"/>
+        </w:pBdr>
+        <w:spacing w:line="259" w:lineRule="auto"/>
+        <w:rPr>
+          <w:rFonts w:ascii="Courier New" w:hAnsi="Courier New" w:cs="Courier New"/>
+          <w:sz w:val="16"/>
+          <w:szCs w:val="16"/>
+          <w:lang w:val="en-US"/>
+        </w:rPr>
+      </w:pPr>
+      <w:r>
+        <w:rPr>
+          <w:rFonts w:ascii="Courier New" w:hAnsi="Courier New" w:cs="Courier New"/>
+          <w:sz w:val="16"/>
+          <w:szCs w:val="16"/>
+          <w:lang w:val="en-US"/>
+        </w:rPr>
+        <w:t>ir2:</w:t>
+      </w:r>
+      <w:r>
+        <w:rPr>
+          <w:rFonts w:ascii="Courier New" w:hAnsi="Courier New" w:cs="Courier New"/>
+          <w:sz w:val="16"/>
+          <w:szCs w:val="16"/>
+          <w:lang w:val="en-US"/>
+        </w:rPr>
+        <w:tab/>
+        <w:t>mvi b,2</w:t>
+      </w:r>
+    </w:p>
+    <w:p>
+      <w:pPr>
+        <w:pBdr>
+          <w:top w:val="single" w:sz="4" w:space="1" w:color="auto"/>
+          <w:left w:val="single" w:sz="4" w:space="1" w:color="auto"/>
+          <w:bottom w:val="single" w:sz="4" w:space="1" w:color="auto"/>
+          <w:right w:val="single" w:sz="4" w:space="1" w:color="auto"/>
+        </w:pBdr>
+        <w:spacing w:line="259" w:lineRule="auto"/>
+        <w:rPr>
+          <w:rFonts w:ascii="Courier New" w:hAnsi="Courier New" w:cs="Courier New"/>
+          <w:sz w:val="16"/>
+          <w:szCs w:val="16"/>
+          <w:lang w:val="en-US"/>
+        </w:rPr>
+      </w:pPr>
+      <w:r>
+        <w:rPr>
+          <w:rFonts w:ascii="Courier New" w:hAnsi="Courier New" w:cs="Courier New"/>
+          <w:sz w:val="16"/>
+          <w:szCs w:val="16"/>
+          <w:lang w:val="en-US"/>
+        </w:rPr>
+        <w:tab/>
+      </w:r>
+      <w:r>
+        <w:rPr>
+          <w:rFonts w:ascii="Courier New" w:hAnsi="Courier New" w:cs="Courier New"/>
+          <w:sz w:val="16"/>
+          <w:szCs w:val="16"/>
+          <w:lang w:val="en-US"/>
+        </w:rPr>
+        <w:tab/>
+      </w:r>
+      <w:r>
+        <w:rPr>
+          <w:rFonts w:ascii="Courier New" w:hAnsi="Courier New" w:cs="Courier New"/>
+          <w:sz w:val="16"/>
+          <w:szCs w:val="16"/>
+          <w:lang w:val="en-US"/>
+        </w:rPr>
+        <w:tab/>
+      </w:r>
+      <w:proofErr w:type="gramStart"/>
+      <w:r>
+        <w:rPr>
+          <w:rFonts w:ascii="Courier New" w:hAnsi="Courier New" w:cs="Courier New"/>
+          <w:sz w:val="16"/>
+          <w:szCs w:val="16"/>
+          <w:lang w:val="en-US"/>
+        </w:rPr>
+        <w:t>;</w:t>
+      </w:r>
+      <w:proofErr w:type="spellStart"/>
+      <w:r>
+        <w:rPr>
+          <w:rFonts w:ascii="Courier New" w:hAnsi="Courier New" w:cs="Courier New"/>
+          <w:sz w:val="16"/>
+          <w:szCs w:val="16"/>
+          <w:lang w:val="ru-RU"/>
+        </w:rPr>
+        <w:t>п</w:t>
+      </w:r>
+      <w:r>
+        <w:rPr>
+          <w:rFonts w:ascii="Courier New" w:hAnsi="Courier New" w:cs="Courier New"/>
+          <w:sz w:val="16"/>
+          <w:szCs w:val="16"/>
+          <w:lang w:val="ru-RU"/>
+        </w:rPr>
+        <w:t>о</w:t>
+      </w:r>
+      <w:r>
+        <w:rPr>
+          <w:rFonts w:ascii="Courier New" w:hAnsi="Courier New" w:cs="Courier New"/>
+          <w:sz w:val="16"/>
+          <w:szCs w:val="16"/>
+          <w:lang w:val="ru-RU"/>
+        </w:rPr>
+        <w:t>дпрограма</w:t>
+      </w:r>
+      <w:proofErr w:type="spellEnd"/>
+      <w:proofErr w:type="gramEnd"/>
+    </w:p>
+    <w:p>
+      <w:pPr>
+        <w:pBdr>
+          <w:top w:val="single" w:sz="4" w:space="1" w:color="auto"/>
+          <w:left w:val="single" w:sz="4" w:space="1" w:color="auto"/>
+          <w:bottom w:val="single" w:sz="4" w:space="1" w:color="auto"/>
+          <w:right w:val="single" w:sz="4" w:space="1" w:color="auto"/>
+        </w:pBdr>
+        <w:spacing w:line="259" w:lineRule="auto"/>
+        <w:rPr>
+          <w:rFonts w:ascii="Courier New" w:hAnsi="Courier New" w:cs="Courier New"/>
+          <w:sz w:val="16"/>
+          <w:szCs w:val="16"/>
+          <w:lang w:val="en-US"/>
+        </w:rPr>
+      </w:pPr>
+      <w:r>
+        <w:rPr>
+          <w:rFonts w:ascii="Courier New" w:hAnsi="Courier New" w:cs="Courier New"/>
+          <w:sz w:val="16"/>
+          <w:szCs w:val="16"/>
+          <w:lang w:val="en-US"/>
+        </w:rPr>
+        <w:t xml:space="preserve">mvi a,20h </w:t>
+      </w:r>
+      <w:r>
+        <w:rPr>
+          <w:rFonts w:ascii="Courier New" w:hAnsi="Courier New" w:cs="Courier New"/>
+          <w:sz w:val="16"/>
+          <w:szCs w:val="16"/>
+          <w:lang w:val="en-US"/>
+        </w:rPr>
+        <w:tab/>
+      </w:r>
+      <w:proofErr w:type="gramStart"/>
+      <w:r>
+        <w:rPr>
+          <w:rFonts w:ascii="Courier New" w:hAnsi="Courier New" w:cs="Courier New"/>
+          <w:sz w:val="16"/>
+          <w:szCs w:val="16"/>
+          <w:lang w:val="en-US"/>
+        </w:rPr>
+        <w:tab/>
+        <w:t>;OCW</w:t>
+      </w:r>
+      <w:proofErr w:type="gramEnd"/>
+      <w:r>
+        <w:rPr>
+          <w:rFonts w:ascii="Courier New" w:hAnsi="Courier New" w:cs="Courier New"/>
+          <w:sz w:val="16"/>
+          <w:szCs w:val="16"/>
+          <w:lang w:val="en-US"/>
+        </w:rPr>
+        <w:t xml:space="preserve">2 </w:t>
+      </w:r>
+      <w:proofErr w:type="spellStart"/>
+      <w:r>
+        <w:rPr>
+          <w:rFonts w:ascii="Courier New" w:hAnsi="Courier New" w:cs="Courier New"/>
+          <w:sz w:val="16"/>
+          <w:szCs w:val="16"/>
+          <w:lang w:val="ru-RU"/>
+        </w:rPr>
+        <w:t>кінець</w:t>
+      </w:r>
+      <w:proofErr w:type="spellEnd"/>
+      <w:r>
+        <w:rPr>
+          <w:rFonts w:ascii="Courier New" w:hAnsi="Courier New" w:cs="Courier New"/>
+          <w:sz w:val="16"/>
+          <w:szCs w:val="16"/>
+          <w:lang w:val="en-US"/>
+        </w:rPr>
+        <w:t xml:space="preserve"> </w:t>
+      </w:r>
+      <w:proofErr w:type="spellStart"/>
+      <w:r>
+        <w:rPr>
+          <w:rFonts w:ascii="Courier New" w:hAnsi="Courier New" w:cs="Courier New"/>
+          <w:sz w:val="16"/>
+          <w:szCs w:val="16"/>
+          <w:lang w:val="ru-RU"/>
+        </w:rPr>
+        <w:t>переривання</w:t>
+      </w:r>
+      <w:proofErr w:type="spellEnd"/>
+      <w:r>
+        <w:rPr>
+          <w:rFonts w:ascii="Courier New" w:hAnsi="Courier New" w:cs="Courier New"/>
+          <w:sz w:val="16"/>
+          <w:szCs w:val="16"/>
+          <w:lang w:val="en-US"/>
+        </w:rPr>
+        <w:t xml:space="preserve"> </w:t>
+      </w:r>
+    </w:p>
+    <w:p>
+      <w:pPr>
+        <w:pBdr>
+          <w:top w:val="single" w:sz="4" w:space="1" w:color="auto"/>
+          <w:left w:val="single" w:sz="4" w:space="1" w:color="auto"/>
+          <w:bottom w:val="single" w:sz="4" w:space="1" w:color="auto"/>
+          <w:right w:val="single" w:sz="4" w:space="1" w:color="auto"/>
+        </w:pBdr>
+        <w:spacing w:line="259" w:lineRule="auto"/>
+        <w:rPr>
+          <w:rFonts w:ascii="Courier New" w:hAnsi="Courier New" w:cs="Courier New"/>
+          <w:sz w:val="16"/>
+          <w:szCs w:val="16"/>
+          <w:lang w:val="en-US"/>
+        </w:rPr>
+      </w:pPr>
+      <w:r>
+        <w:rPr>
+          <w:rFonts w:ascii="Courier New" w:hAnsi="Courier New" w:cs="Courier New"/>
+          <w:sz w:val="16"/>
+          <w:szCs w:val="16"/>
+          <w:lang w:val="en-US"/>
+        </w:rPr>
+        <w:tab/>
+        <w:t>out 20h</w:t>
+      </w:r>
+      <w:r>
+        <w:rPr>
+          <w:rFonts w:ascii="Courier New" w:hAnsi="Courier New" w:cs="Courier New"/>
+          <w:sz w:val="16"/>
+          <w:szCs w:val="16"/>
+          <w:lang w:val="en-US"/>
+        </w:rPr>
+        <w:tab/>
+      </w:r>
+      <w:r>
+        <w:rPr>
+          <w:rFonts w:ascii="Courier New" w:hAnsi="Courier New" w:cs="Courier New"/>
+          <w:sz w:val="16"/>
+          <w:szCs w:val="16"/>
+          <w:lang w:val="en-US"/>
+        </w:rPr>
+        <w:tab/>
+      </w:r>
+    </w:p>
+    <w:p>
+      <w:pPr>
+        <w:pBdr>
+          <w:top w:val="single" w:sz="4" w:space="1" w:color="auto"/>
+          <w:left w:val="single" w:sz="4" w:space="1" w:color="auto"/>
+          <w:bottom w:val="single" w:sz="4" w:space="1" w:color="auto"/>
+          <w:right w:val="single" w:sz="4" w:space="1" w:color="auto"/>
+        </w:pBdr>
+        <w:spacing w:line="259" w:lineRule="auto"/>
+        <w:rPr>
+          <w:rFonts w:ascii="Courier New" w:hAnsi="Courier New" w:cs="Courier New"/>
+          <w:sz w:val="16"/>
+          <w:szCs w:val="16"/>
+          <w:lang w:val="en-US"/>
+        </w:rPr>
+      </w:pPr>
+      <w:r>
+        <w:rPr>
+          <w:rFonts w:ascii="Courier New" w:hAnsi="Courier New" w:cs="Courier New"/>
+          <w:sz w:val="16"/>
+          <w:szCs w:val="16"/>
+          <w:lang w:val="en-US"/>
+        </w:rPr>
+        <w:tab/>
+        <w:t>ret</w:t>
+      </w:r>
+    </w:p>
+    <w:p>
+      <w:pPr>
+        <w:pBdr>
+          <w:top w:val="single" w:sz="4" w:space="1" w:color="auto"/>
+          <w:left w:val="single" w:sz="4" w:space="1" w:color="auto"/>
+          <w:bottom w:val="single" w:sz="4" w:space="1" w:color="auto"/>
+          <w:right w:val="single" w:sz="4" w:space="1" w:color="auto"/>
+        </w:pBdr>
+        <w:spacing w:line="259" w:lineRule="auto"/>
+        <w:rPr>
+          <w:rFonts w:ascii="Courier New" w:hAnsi="Courier New" w:cs="Courier New"/>
+          <w:sz w:val="16"/>
+          <w:szCs w:val="16"/>
+          <w:lang w:val="en-US"/>
+        </w:rPr>
+      </w:pPr>
+      <w:r>
+        <w:rPr>
+          <w:rFonts w:ascii="Courier New" w:hAnsi="Courier New" w:cs="Courier New"/>
+          <w:sz w:val="16"/>
+          <w:szCs w:val="16"/>
+          <w:lang w:val="en-US"/>
+        </w:rPr>
+        <w:t>ir3:</w:t>
+      </w:r>
+      <w:r>
+        <w:rPr>
+          <w:rFonts w:ascii="Courier New" w:hAnsi="Courier New" w:cs="Courier New"/>
+          <w:sz w:val="16"/>
+          <w:szCs w:val="16"/>
+          <w:lang w:val="en-US"/>
+        </w:rPr>
+        <w:tab/>
+        <w:t>mvi b,3</w:t>
+      </w:r>
+    </w:p>
+    <w:p>
+      <w:pPr>
+        <w:pBdr>
+          <w:top w:val="single" w:sz="4" w:space="1" w:color="auto"/>
+          <w:left w:val="single" w:sz="4" w:space="1" w:color="auto"/>
+          <w:bottom w:val="single" w:sz="4" w:space="1" w:color="auto"/>
+          <w:right w:val="single" w:sz="4" w:space="1" w:color="auto"/>
+        </w:pBdr>
+        <w:spacing w:line="259" w:lineRule="auto"/>
+        <w:rPr>
+          <w:rFonts w:ascii="Courier New" w:hAnsi="Courier New" w:cs="Courier New"/>
+          <w:sz w:val="16"/>
+          <w:szCs w:val="16"/>
+          <w:lang w:val="en-US"/>
+        </w:rPr>
+      </w:pPr>
+      <w:r>
+        <w:rPr>
+          <w:rFonts w:ascii="Courier New" w:hAnsi="Courier New" w:cs="Courier New"/>
+          <w:sz w:val="16"/>
+          <w:szCs w:val="16"/>
+          <w:lang w:val="en-US"/>
+        </w:rPr>
+        <w:tab/>
+        <w:t>ret</w:t>
+      </w:r>
+    </w:p>
+    <w:p>
+      <w:pPr>
+        <w:pBdr>
+          <w:top w:val="single" w:sz="4" w:space="1" w:color="auto"/>
+          <w:left w:val="single" w:sz="4" w:space="1" w:color="auto"/>
+          <w:bottom w:val="single" w:sz="4" w:space="1" w:color="auto"/>
+          <w:right w:val="single" w:sz="4" w:space="1" w:color="auto"/>
+        </w:pBdr>
+        <w:spacing w:line="259" w:lineRule="auto"/>
+        <w:rPr>
+          <w:rFonts w:ascii="Courier New" w:hAnsi="Courier New" w:cs="Courier New"/>
+          <w:sz w:val="16"/>
+          <w:szCs w:val="16"/>
+          <w:lang w:val="en-US"/>
+        </w:rPr>
+      </w:pPr>
+      <w:r>
+        <w:rPr>
+          <w:rFonts w:ascii="Courier New" w:hAnsi="Courier New" w:cs="Courier New"/>
+          <w:sz w:val="16"/>
+          <w:szCs w:val="16"/>
+          <w:lang w:val="en-US"/>
+        </w:rPr>
+        <w:t>ir4:</w:t>
+      </w:r>
+      <w:r>
+        <w:rPr>
+          <w:rFonts w:ascii="Courier New" w:hAnsi="Courier New" w:cs="Courier New"/>
+          <w:sz w:val="16"/>
+          <w:szCs w:val="16"/>
+          <w:lang w:val="en-US"/>
+        </w:rPr>
+        <w:tab/>
+        <w:t>mvi b,4</w:t>
+      </w:r>
+    </w:p>
+    <w:p>
+      <w:pPr>
+        <w:pBdr>
+          <w:top w:val="single" w:sz="4" w:space="1" w:color="auto"/>
+          <w:left w:val="single" w:sz="4" w:space="1" w:color="auto"/>
+          <w:bottom w:val="single" w:sz="4" w:space="1" w:color="auto"/>
+          <w:right w:val="single" w:sz="4" w:space="1" w:color="auto"/>
+        </w:pBdr>
+        <w:spacing w:line="259" w:lineRule="auto"/>
+        <w:rPr>
+          <w:rFonts w:ascii="Courier New" w:hAnsi="Courier New" w:cs="Courier New"/>
+          <w:sz w:val="16"/>
+          <w:szCs w:val="16"/>
+          <w:lang w:val="en-US"/>
+        </w:rPr>
+      </w:pPr>
+      <w:r>
+        <w:rPr>
+          <w:rFonts w:ascii="Courier New" w:hAnsi="Courier New" w:cs="Courier New"/>
+          <w:sz w:val="16"/>
+          <w:szCs w:val="16"/>
+          <w:lang w:val="en-US"/>
+        </w:rPr>
+        <w:tab/>
+        <w:t>ret</w:t>
+      </w:r>
+    </w:p>
+    <w:p>
+      <w:pPr>
+        <w:pBdr>
+          <w:top w:val="single" w:sz="4" w:space="1" w:color="auto"/>
+          <w:left w:val="single" w:sz="4" w:space="1" w:color="auto"/>
+          <w:bottom w:val="single" w:sz="4" w:space="1" w:color="auto"/>
+          <w:right w:val="single" w:sz="4" w:space="1" w:color="auto"/>
+        </w:pBdr>
+        <w:spacing w:line="259" w:lineRule="auto"/>
+        <w:rPr>
+          <w:rFonts w:ascii="Courier New" w:hAnsi="Courier New" w:cs="Courier New"/>
+          <w:sz w:val="16"/>
+          <w:szCs w:val="16"/>
+          <w:lang w:val="en-US"/>
+        </w:rPr>
+      </w:pPr>
+      <w:r>
+        <w:rPr>
+          <w:rFonts w:ascii="Courier New" w:hAnsi="Courier New" w:cs="Courier New"/>
+          <w:sz w:val="16"/>
+          <w:szCs w:val="16"/>
+          <w:lang w:val="en-US"/>
+        </w:rPr>
+        <w:t>ir5:</w:t>
+      </w:r>
+      <w:r>
+        <w:rPr>
+          <w:rFonts w:ascii="Courier New" w:hAnsi="Courier New" w:cs="Courier New"/>
+          <w:sz w:val="16"/>
+          <w:szCs w:val="16"/>
+          <w:lang w:val="en-US"/>
+        </w:rPr>
+        <w:tab/>
+        <w:t>mvi b,5</w:t>
+      </w:r>
+    </w:p>
+    <w:p>
+      <w:pPr>
+        <w:pBdr>
+          <w:top w:val="single" w:sz="4" w:space="1" w:color="auto"/>
+          <w:left w:val="single" w:sz="4" w:space="1" w:color="auto"/>
+          <w:bottom w:val="single" w:sz="4" w:space="1" w:color="auto"/>
+          <w:right w:val="single" w:sz="4" w:space="1" w:color="auto"/>
+        </w:pBdr>
+        <w:spacing w:line="259" w:lineRule="auto"/>
+        <w:rPr>
+          <w:rFonts w:ascii="Courier New" w:hAnsi="Courier New" w:cs="Courier New"/>
+          <w:sz w:val="16"/>
+          <w:szCs w:val="16"/>
+          <w:lang w:val="en-US"/>
+        </w:rPr>
+      </w:pPr>
+      <w:r>
+        <w:rPr>
+          <w:rFonts w:ascii="Courier New" w:hAnsi="Courier New" w:cs="Courier New"/>
+          <w:sz w:val="16"/>
+          <w:szCs w:val="16"/>
+          <w:lang w:val="en-US"/>
+        </w:rPr>
+        <w:tab/>
+        <w:t>ret</w:t>
+      </w:r>
+    </w:p>
+    <w:p>
+      <w:pPr>
+        <w:pBdr>
+          <w:top w:val="single" w:sz="4" w:space="1" w:color="auto"/>
+          <w:left w:val="single" w:sz="4" w:space="1" w:color="auto"/>
+          <w:bottom w:val="single" w:sz="4" w:space="1" w:color="auto"/>
+          <w:right w:val="single" w:sz="4" w:space="1" w:color="auto"/>
+        </w:pBdr>
+        <w:spacing w:line="259" w:lineRule="auto"/>
+        <w:rPr>
+          <w:rFonts w:ascii="Courier New" w:hAnsi="Courier New" w:cs="Courier New"/>
+          <w:sz w:val="16"/>
+          <w:szCs w:val="16"/>
+          <w:lang w:val="en-US"/>
+        </w:rPr>
+      </w:pPr>
+      <w:r>
+        <w:rPr>
+          <w:rFonts w:ascii="Courier New" w:hAnsi="Courier New" w:cs="Courier New"/>
+          <w:sz w:val="16"/>
+          <w:szCs w:val="16"/>
+          <w:lang w:val="en-US"/>
+        </w:rPr>
+        <w:t>ir6:</w:t>
+      </w:r>
+      <w:r>
+        <w:rPr>
+          <w:rFonts w:ascii="Courier New" w:hAnsi="Courier New" w:cs="Courier New"/>
+          <w:sz w:val="16"/>
+          <w:szCs w:val="16"/>
+          <w:lang w:val="en-US"/>
+        </w:rPr>
+        <w:tab/>
+        <w:t>mvi b,6</w:t>
+      </w:r>
+    </w:p>
+    <w:p>
+      <w:pPr>
+        <w:pBdr>
+          <w:top w:val="single" w:sz="4" w:space="1" w:color="auto"/>
+          <w:left w:val="single" w:sz="4" w:space="1" w:color="auto"/>
+          <w:bottom w:val="single" w:sz="4" w:space="1" w:color="auto"/>
+          <w:right w:val="single" w:sz="4" w:space="1" w:color="auto"/>
+        </w:pBdr>
+        <w:spacing w:line="259" w:lineRule="auto"/>
+        <w:rPr>
+          <w:rFonts w:ascii="Courier New" w:hAnsi="Courier New" w:cs="Courier New"/>
+          <w:sz w:val="16"/>
+          <w:szCs w:val="16"/>
+          <w:lang w:val="en-US"/>
+        </w:rPr>
+      </w:pPr>
+      <w:r>
+        <w:rPr>
+          <w:rFonts w:ascii="Courier New" w:hAnsi="Courier New" w:cs="Courier New"/>
+          <w:sz w:val="16"/>
+          <w:szCs w:val="16"/>
+          <w:lang w:val="en-US"/>
+        </w:rPr>
+        <w:tab/>
+        <w:t>ret</w:t>
+      </w:r>
+    </w:p>
+    <w:p>
+      <w:pPr>
+        <w:pBdr>
+          <w:top w:val="single" w:sz="4" w:space="1" w:color="auto"/>
+          <w:left w:val="single" w:sz="4" w:space="1" w:color="auto"/>
+          <w:bottom w:val="single" w:sz="4" w:space="1" w:color="auto"/>
+          <w:right w:val="single" w:sz="4" w:space="1" w:color="auto"/>
+        </w:pBdr>
+        <w:spacing w:line="259" w:lineRule="auto"/>
+        <w:rPr>
+          <w:rFonts w:ascii="Courier New" w:hAnsi="Courier New" w:cs="Courier New"/>
+          <w:sz w:val="16"/>
+          <w:szCs w:val="16"/>
+          <w:lang w:val="en-US"/>
+        </w:rPr>
+      </w:pPr>
+      <w:r>
+        <w:rPr>
+          <w:rFonts w:ascii="Courier New" w:hAnsi="Courier New" w:cs="Courier New"/>
+          <w:sz w:val="16"/>
+          <w:szCs w:val="16"/>
+          <w:lang w:val="en-US"/>
+        </w:rPr>
+        <w:t>ir7:</w:t>
+      </w:r>
+      <w:r>
+        <w:rPr>
+          <w:rFonts w:ascii="Courier New" w:hAnsi="Courier New" w:cs="Courier New"/>
+          <w:sz w:val="16"/>
+          <w:szCs w:val="16"/>
+          <w:lang w:val="en-US"/>
+        </w:rPr>
+        <w:tab/>
+        <w:t>mvi b,7</w:t>
+      </w:r>
+    </w:p>
+    <w:p>
+      <w:pPr>
+        <w:pBdr>
+          <w:top w:val="single" w:sz="4" w:space="1" w:color="auto"/>
+          <w:left w:val="single" w:sz="4" w:space="1" w:color="auto"/>
+          <w:bottom w:val="single" w:sz="4" w:space="1" w:color="auto"/>
+          <w:right w:val="single" w:sz="4" w:space="1" w:color="auto"/>
+        </w:pBdr>
+        <w:spacing w:line="259" w:lineRule="auto"/>
+        <w:rPr>
+          <w:rFonts w:ascii="Courier New" w:hAnsi="Courier New" w:cs="Courier New"/>
+          <w:sz w:val="16"/>
+          <w:szCs w:val="16"/>
+          <w:lang w:val="ru-RU"/>
+        </w:rPr>
+      </w:pPr>
+      <w:r>
+        <w:rPr>
+          <w:rFonts w:ascii="Courier New" w:hAnsi="Courier New" w:cs="Courier New"/>
+          <w:sz w:val="16"/>
+          <w:szCs w:val="16"/>
+          <w:lang w:val="en-US"/>
+        </w:rPr>
+        <w:tab/>
+      </w:r>
+      <w:proofErr w:type="spellStart"/>
+      <w:r>
+        <w:rPr>
+          <w:rFonts w:ascii="Courier New" w:hAnsi="Courier New" w:cs="Courier New"/>
+          <w:sz w:val="16"/>
+          <w:szCs w:val="16"/>
+          <w:lang w:val="ru-RU"/>
+        </w:rPr>
+        <w:t>ret</w:t>
+      </w:r>
+      <w:bookmarkStart w:id="0" w:name="_GoBack"/>
+      <w:bookmarkEnd w:id="0"/>
+      <w:proofErr w:type="spellEnd"/>
+    </w:p>
+    <w:p>
+      <w:pPr>
+        <w:pBdr>
+          <w:top w:val="single" w:sz="4" w:space="1" w:color="auto"/>
+          <w:left w:val="single" w:sz="4" w:space="1" w:color="auto"/>
+          <w:bottom w:val="single" w:sz="4" w:space="1" w:color="auto"/>
+          <w:right w:val="single" w:sz="4" w:space="1" w:color="auto"/>
+        </w:pBdr>
+        <w:spacing w:line="259" w:lineRule="auto"/>
+        <w:rPr>
+          <w:rFonts w:ascii="Courier New" w:hAnsi="Courier New" w:cs="Courier New"/>
+          <w:sz w:val="16"/>
+          <w:szCs w:val="16"/>
+          <w:lang w:val="ru-RU"/>
+        </w:rPr>
+      </w:pPr>
+      <w:r>
+        <w:rPr>
+          <w:rFonts w:ascii="Courier New" w:hAnsi="Courier New" w:cs="Courier New"/>
+          <w:sz w:val="16"/>
+          <w:szCs w:val="16"/>
+          <w:lang w:val="ru-RU"/>
+        </w:rPr>
+        <w:tab/>
+      </w:r>
+      <w:proofErr w:type="spellStart"/>
+      <w:r>
+        <w:rPr>
+          <w:rFonts w:ascii="Courier New" w:hAnsi="Courier New" w:cs="Courier New"/>
+          <w:sz w:val="16"/>
+          <w:szCs w:val="16"/>
+          <w:lang w:val="ru-RU"/>
+        </w:rPr>
+        <w:t>hlt</w:t>
+      </w:r>
+      <w:proofErr w:type="spellEnd"/>
+    </w:p>
+    <w:p>
+      <w:pPr>
+        <w:pBdr>
+          <w:top w:val="single" w:sz="4" w:space="1" w:color="auto"/>
+          <w:left w:val="single" w:sz="4" w:space="1" w:color="auto"/>
+          <w:bottom w:val="single" w:sz="4" w:space="1" w:color="auto"/>
+          <w:right w:val="single" w:sz="4" w:space="1" w:color="auto"/>
+        </w:pBdr>
+        <w:spacing w:line="259" w:lineRule="auto"/>
+        <w:rPr>
+          <w:lang w:val="ru-RU"/>
+        </w:rPr>
+      </w:pPr>
+      <w:proofErr w:type="spellStart"/>
+      <w:r>
+        <w:rPr>
+          <w:rFonts w:ascii="Courier New" w:hAnsi="Courier New" w:cs="Courier New"/>
+          <w:sz w:val="16"/>
+          <w:szCs w:val="16"/>
+          <w:lang w:val="ru-RU"/>
+        </w:rPr>
+        <w:t>end</w:t>
+      </w:r>
+      <w:proofErr w:type="spellEnd"/>
+      <w:r>
+        <w:rPr>
+          <w:lang w:val="ru-RU"/>
+        </w:rPr>
+        <w:br w:type="page"/>
+      </w:r>
+    </w:p>
+    <w:p>
+      <w:pPr>
+        <w:spacing w:line="259" w:lineRule="auto"/>
+        <w:rPr>
+          <w:lang w:val="ru-RU"/>
+        </w:rPr>
+      </w:pPr>
+    </w:p>
+    <w:p>
+      <w:pPr>
+        <w:spacing w:line="259" w:lineRule="auto"/>
+        <w:rPr>
+          <w:lang w:val="ru-RU"/>
+        </w:rPr>
+      </w:pPr>
+    </w:p>
+    <w:p>
+      <w:pPr>
+        <w:spacing w:line="259" w:lineRule="auto"/>
+        <w:rPr>
+          <w:lang w:val="ru-RU"/>
+        </w:rPr>
+      </w:pPr>
+      <w:r>
+        <w:rPr>
+          <w:lang w:val="ru-RU"/>
+        </w:rPr>
+        <w:t xml:space="preserve">Выводы: </w:t>
+      </w:r>
+      <w:proofErr w:type="gramStart"/>
+      <w:r>
+        <w:rPr>
+          <w:lang w:val="ru-RU"/>
+        </w:rPr>
+        <w:t>В</w:t>
+      </w:r>
+      <w:proofErr w:type="gramEnd"/>
+      <w:r>
+        <w:rPr>
+          <w:lang w:val="ru-RU"/>
+        </w:rPr>
+        <w:t xml:space="preserve"> ходе выполнения лабораторной работы 6 я приобрела навыки по программированию контроллера прерываний, разрабатывать и устанавливать собственные обработчики аппаратных и программных прерываний.</w:t>
+      </w:r>
+    </w:p>
+    <w:p>
+      <w:pPr>
+        <w:spacing w:line="259" w:lineRule="auto"/>
+        <w:rPr>
+          <w:lang w:val="ru-RU"/>
+        </w:rPr>
+      </w:pPr>
+    </w:p>
+    <w:p>
+      <w:pPr>
+        <w:spacing w:line="259" w:lineRule="auto"/>
+        <w:rPr>
+          <w:lang w:val="ru-RU"/>
+        </w:rPr>
+      </w:pPr>
+      <w:r>
+        <w:rPr>
+          <w:lang w:val="ru-RU"/>
+        </w:rPr>
+        <w:t>Контрольные вопросы:</w:t>
+      </w:r>
+    </w:p>
+    <w:p>
+      <w:pPr>
+        <w:spacing w:line="259" w:lineRule="auto"/>
+        <w:rPr>
+          <w:lang w:val="ru-RU"/>
+        </w:rPr>
+      </w:pPr>
+      <w:r>
+        <w:rPr>
+          <w:lang w:val="ru-RU"/>
+        </w:rPr>
+        <w:t>Назначение контроллера прерываний.</w:t>
+      </w:r>
+    </w:p>
+    <w:p>
+      <w:pPr>
+        <w:spacing w:line="259" w:lineRule="auto"/>
+        <w:rPr>
+          <w:lang w:val="ru-RU"/>
+        </w:rPr>
+      </w:pPr>
+      <w:r>
+        <w:rPr>
+          <w:lang w:val="ru-RU"/>
+        </w:rPr>
+        <w:t>Обслуживание запросов на прерывание</w:t>
+      </w:r>
+    </w:p>
+    <w:p>
+      <w:pPr>
+        <w:spacing w:line="259" w:lineRule="auto"/>
+        <w:rPr>
+          <w:lang w:val="ru-RU"/>
+        </w:rPr>
+      </w:pPr>
+      <w:r>
+        <w:rPr>
+          <w:lang w:val="ru-RU"/>
+        </w:rPr>
+        <w:t>Команды установки.</w:t>
+      </w:r>
+    </w:p>
+    <w:p>
+      <w:pPr>
+        <w:spacing w:line="259" w:lineRule="auto"/>
+        <w:rPr>
+          <w:lang w:val="ru-RU"/>
+        </w:rPr>
+      </w:pPr>
+      <w:r>
+        <w:rPr>
+          <w:lang w:val="ru-RU"/>
+        </w:rPr>
+        <w:t>ICW1 ICW2</w:t>
+      </w:r>
+    </w:p>
+    <w:p>
+      <w:pPr>
+        <w:spacing w:line="259" w:lineRule="auto"/>
+        <w:rPr>
+          <w:lang w:val="ru-RU"/>
+        </w:rPr>
+      </w:pPr>
+      <w:r>
+        <w:rPr>
+          <w:lang w:val="ru-RU"/>
+        </w:rPr>
+        <w:t>Рабочие команды.</w:t>
+      </w:r>
+    </w:p>
+    <w:p>
+      <w:pPr>
+        <w:spacing w:line="259" w:lineRule="auto"/>
+        <w:rPr>
+          <w:lang w:val="ru-RU"/>
+        </w:rPr>
+      </w:pPr>
+      <w:r>
+        <w:rPr>
+          <w:lang w:val="ru-RU"/>
+        </w:rPr>
+        <w:t>  OCW1, OCW2, OCW3</w:t>
+      </w:r>
+    </w:p>
+    <w:p>
+      <w:pPr>
+        <w:spacing w:line="259" w:lineRule="auto"/>
+        <w:rPr>
+          <w:lang w:val="ru-RU"/>
+        </w:rPr>
+      </w:pPr>
+      <w:r>
+        <w:rPr>
+          <w:lang w:val="ru-RU"/>
+        </w:rPr>
+        <w:t>Основные сигналы контроллера прерываний.</w:t>
+      </w:r>
+    </w:p>
+    <w:p>
+      <w:pPr>
+        <w:spacing w:line="259" w:lineRule="auto"/>
+        <w:rPr>
+          <w:lang w:val="ru-RU"/>
+        </w:rPr>
+      </w:pPr>
+      <w:r>
+        <w:rPr>
+          <w:lang w:val="ru-RU"/>
+        </w:rPr>
+        <w:t>INT, INTA</w:t>
+      </w:r>
+    </w:p>
+    <w:p>
+      <w:pPr>
+        <w:spacing w:line="259" w:lineRule="auto"/>
+        <w:rPr>
+          <w:lang w:val="ru-RU"/>
+        </w:rPr>
+      </w:pPr>
+      <w:r>
+        <w:rPr>
+          <w:lang w:val="ru-RU"/>
+        </w:rPr>
+        <w:t>Блок-схема контроллера прерываний.</w:t>
+      </w:r>
+    </w:p>
+    <w:p>
+      <w:pPr>
+        <w:jc w:val="center"/>
+        <w:rPr>
+          <w:lang w:val="ru-RU"/>
+        </w:rPr>
+      </w:pPr>
+      <w:r>
+        <w:rPr>
+          <w:noProof/>
+        </w:rPr>
+        <w:drawing>
+          <wp:anchor distT="0" distB="0" distL="114300" distR="114300" simplePos="0" relativeHeight="251659264" behindDoc="0" locked="0" layoutInCell="1" allowOverlap="1" wp14:anchorId="27C7BDFF" wp14:editId="34D0AE76">
+            <wp:simplePos x="0" y="0"/>
+            <wp:positionH relativeFrom="column">
+              <wp:posOffset>0</wp:posOffset>
+            </wp:positionH>
+            <wp:positionV relativeFrom="paragraph">
+              <wp:posOffset>171450</wp:posOffset>
+            </wp:positionV>
+            <wp:extent cx="4613275" cy="3976370"/>
+            <wp:effectExtent l="19050" t="0" r="0" b="0"/>
+            <wp:wrapTight wrapText="bothSides">
+              <wp:wrapPolygon edited="0">
+                <wp:start x="-89" y="0"/>
+                <wp:lineTo x="-89" y="21524"/>
+                <wp:lineTo x="21585" y="21524"/>
+                <wp:lineTo x="21585" y="0"/>
+                <wp:lineTo x="-89" y="0"/>
+              </wp:wrapPolygon>
+            </wp:wrapTight>
+            <wp:docPr id="63" name="Рисунок 63" descr="ris2"/>
+            <wp:cNvGraphicFramePr>
+              <a:graphicFrameLocks xmlns:a="http://schemas.openxmlformats.org/drawingml/2006/main" noChangeAspect="1"/>
+            </wp:cNvGraphicFramePr>
+            <a:graphic xmlns:a="http://schemas.openxmlformats.org/drawingml/2006/main">
+              <a:graphicData uri="http://schemas.openxmlformats.org/drawingml/2006/picture">
+                <pic:pic xmlns:pic="http://schemas.openxmlformats.org/drawingml/2006/picture">
+                  <pic:nvPicPr>
+                    <pic:cNvPr id="0" name="Picture 63" descr="ris2"/>
+                    <pic:cNvPicPr>
+                      <a:picLocks noChangeAspect="1" noChangeArrowheads="1"/>
+                    </pic:cNvPicPr>
+                  </pic:nvPicPr>
+                  <pic:blipFill>
+                    <a:blip r:embed="rId5"/>
+                    <a:srcRect/>
+                    <a:stretch>
+                      <a:fillRect/>
+                    </a:stretch>
+                  </pic:blipFill>
+                  <pic:spPr bwMode="auto">
+                    <a:xfrm>
+                      <a:off x="0" y="0"/>
+                      <a:ext cx="4613275" cy="3976370"/>
+                    </a:xfrm>
+                    <a:prstGeom prst="rect">
+                      <a:avLst/>
+                    </a:prstGeom>
+                    <a:noFill/>
+                    <a:ln w="9525">
+                      <a:noFill/>
+                      <a:miter lim="800000"/>
+                      <a:headEnd/>
+                      <a:tailEnd/>
+                    </a:ln>
+                  </pic:spPr>
+                </pic:pic>
+              </a:graphicData>
+            </a:graphic>
+          </wp:anchor>
+        </w:drawing>
       </w:r>
     </w:p>
     <w:p/>
@@ -902,7 +4066,7 @@
     <w:lsdException w:name="List Table 6 Colorful Accent 6" w:uiPriority="51"/>
     <w:lsdException w:name="List Table 7 Colorful Accent 6" w:uiPriority="52"/>
   </w:latentStyles>
-  <w:style w:type="paragraph" w:default="1" w:styleId="Normal">
+  <w:style w:type="paragraph" w:default="1" w:styleId="a">
     <w:name w:val="Normal"/>
     <w:qFormat/>
     <w:rsid w:val="002B697C"/>
@@ -916,11 +4080,11 @@
       <w:lang w:val="uk-UA" w:eastAsia="ru-RU"/>
     </w:rPr>
   </w:style>
-  <w:style w:type="paragraph" w:styleId="Heading8">
+  <w:style w:type="paragraph" w:styleId="8">
     <w:name w:val="heading 8"/>
-    <w:basedOn w:val="Normal"/>
-    <w:next w:val="Normal"/>
-    <w:link w:val="Heading8Char"/>
+    <w:basedOn w:val="a"/>
+    <w:next w:val="a"/>
+    <w:link w:val="80"/>
     <w:qFormat/>
     <w:rsid w:val="002B697C"/>
     <w:pPr>
@@ -941,13 +4105,13 @@
       <w:szCs w:val="30"/>
     </w:rPr>
   </w:style>
-  <w:style w:type="character" w:default="1" w:styleId="DefaultParagraphFont">
+  <w:style w:type="character" w:default="1" w:styleId="a0">
     <w:name w:val="Default Paragraph Font"/>
     <w:uiPriority w:val="1"/>
     <w:semiHidden/>
     <w:unhideWhenUsed/>
   </w:style>
-  <w:style w:type="table" w:default="1" w:styleId="TableNormal">
+  <w:style w:type="table" w:default="1" w:styleId="a1">
     <w:name w:val="Normal Table"/>
     <w:uiPriority w:val="99"/>
     <w:semiHidden/>
@@ -962,16 +4126,16 @@
       </w:tblCellMar>
     </w:tblPr>
   </w:style>
-  <w:style w:type="numbering" w:default="1" w:styleId="NoList">
+  <w:style w:type="numbering" w:default="1" w:styleId="a2">
     <w:name w:val="No List"/>
     <w:uiPriority w:val="99"/>
     <w:semiHidden/>
     <w:unhideWhenUsed/>
   </w:style>
-  <w:style w:type="character" w:customStyle="1" w:styleId="Heading8Char">
-    <w:name w:val="Heading 8 Char"/>
-    <w:basedOn w:val="DefaultParagraphFont"/>
-    <w:link w:val="Heading8"/>
+  <w:style w:type="character" w:customStyle="1" w:styleId="80">
+    <w:name w:val="Заголовок 8 Знак"/>
+    <w:basedOn w:val="a0"/>
+    <w:link w:val="8"/>
     <w:rsid w:val="002B697C"/>
     <w:rPr>
       <w:rFonts w:ascii="Arial" w:eastAsia="Times New Roman" w:hAnsi="Arial" w:cs="Times New Roman"/>
@@ -984,9 +4148,9 @@
       <w:lang w:val="uk-UA" w:eastAsia="ru-RU"/>
     </w:rPr>
   </w:style>
-  <w:style w:type="paragraph" w:customStyle="1" w:styleId="a">
+  <w:style w:type="paragraph" w:customStyle="1" w:styleId="a3">
     <w:name w:val="Знак"/>
-    <w:basedOn w:val="Normal"/>
+    <w:basedOn w:val="a"/>
     <w:rsid w:val="002B697C"/>
     <w:rPr>
       <w:rFonts w:ascii="Verdana" w:hAnsi="Verdana" w:cs="Verdana"/>
@@ -1264,7 +4428,7 @@
 </file>
 
 <file path=customXml/itemProps1.xml><?xml version="1.0" encoding="utf-8"?>
-<ds:datastoreItem xmlns:ds="http://schemas.openxmlformats.org/officeDocument/2006/customXml" ds:itemID="{A56AFED0-E202-4082-BDAF-33826ED2401B}">
+<ds:datastoreItem xmlns:ds="http://schemas.openxmlformats.org/officeDocument/2006/customXml" ds:itemID="{7270537E-505C-4147-BA5E-540B1493E85E}">
   <ds:schemaRefs>
     <ds:schemaRef ds:uri="http://schemas.openxmlformats.org/officeDocument/2006/bibliography"/>
   </ds:schemaRefs>

--- a/5 semestr/Архитектура компьютера/Лабараторные работы (Отчет)/Лабараторная работа № 6-7 .docx
+++ b/5 semestr/Архитектура компьютера/Лабараторные работы (Отчет)/Лабараторная работа № 6-7 .docx
@@ -47,10 +47,43 @@
     </w:p>
     <w:p>
       <w:pPr>
+        <w:pStyle w:val="a4"/>
         <w:jc w:val="center"/>
-      </w:pPr>
-      <w:r>
-        <w:t>Кафедра програмування та захисту інформації</w:t>
+        <w:rPr>
+          <w:rFonts w:ascii="Times New Roman" w:hAnsi="Times New Roman" w:cs="Times New Roman"/>
+          <w:sz w:val="24"/>
+          <w:szCs w:val="24"/>
+          <w:lang w:val="uk-UA"/>
+        </w:rPr>
+      </w:pPr>
+      <w:r>
+        <w:rPr>
+          <w:rFonts w:ascii="Times New Roman" w:hAnsi="Times New Roman" w:cs="Times New Roman"/>
+          <w:sz w:val="24"/>
+          <w:szCs w:val="24"/>
+          <w:lang w:val="uk-UA"/>
+        </w:rPr>
+        <w:t xml:space="preserve">Кафедра </w:t>
+      </w:r>
+      <w:proofErr w:type="spellStart"/>
+      <w:r>
+        <w:rPr>
+          <w:rFonts w:ascii="Times New Roman" w:hAnsi="Times New Roman" w:cs="Times New Roman"/>
+          <w:sz w:val="24"/>
+          <w:szCs w:val="24"/>
+          <w:lang w:val="uk-UA"/>
+        </w:rPr>
+        <w:t>кібербезпеки</w:t>
+      </w:r>
+      <w:proofErr w:type="spellEnd"/>
+      <w:r>
+        <w:rPr>
+          <w:rFonts w:ascii="Times New Roman" w:hAnsi="Times New Roman" w:cs="Times New Roman"/>
+          <w:sz w:val="24"/>
+          <w:szCs w:val="24"/>
+          <w:lang w:val="uk-UA"/>
+        </w:rPr>
+        <w:t xml:space="preserve"> та програмного забезпечення</w:t>
       </w:r>
     </w:p>
     <w:p>
@@ -77,6 +110,8 @@
       <w:pPr>
         <w:jc w:val="center"/>
       </w:pPr>
+      <w:bookmarkStart w:id="0" w:name="_GoBack"/>
+      <w:bookmarkEnd w:id="0"/>
     </w:p>
     <w:p>
       <w:pPr>
@@ -718,7 +753,6 @@
         </w:rPr>
         <w:tab/>
       </w:r>
-      <w:proofErr w:type="gramStart"/>
       <w:r>
         <w:rPr>
           <w:rFonts w:ascii="Courier New" w:hAnsi="Courier New" w:cs="Courier New"/>
@@ -738,7 +772,6 @@
         </w:rPr>
         <w:t>ICW</w:t>
       </w:r>
-      <w:proofErr w:type="gramEnd"/>
       <w:r>
         <w:rPr>
           <w:rFonts w:ascii="Courier New" w:hAnsi="Courier New" w:cs="Courier New"/>
@@ -895,26 +928,15 @@
         </w:rPr>
         <w:tab/>
       </w:r>
-      <w:proofErr w:type="gramStart"/>
-      <w:r>
-        <w:rPr>
-          <w:rFonts w:ascii="Courier New" w:hAnsi="Courier New" w:cs="Courier New"/>
-          <w:sz w:val="16"/>
-          <w:szCs w:val="16"/>
-          <w:lang w:val="en-US"/>
-        </w:rPr>
-        <w:tab/>
-        <w:t>;ICW</w:t>
-      </w:r>
-      <w:proofErr w:type="gramEnd"/>
-      <w:r>
-        <w:rPr>
-          <w:rFonts w:ascii="Courier New" w:hAnsi="Courier New" w:cs="Courier New"/>
-          <w:sz w:val="16"/>
-          <w:szCs w:val="16"/>
-          <w:lang w:val="en-US"/>
-        </w:rPr>
-        <w:t>2</w:t>
+      <w:r>
+        <w:rPr>
+          <w:rFonts w:ascii="Courier New" w:hAnsi="Courier New" w:cs="Courier New"/>
+          <w:sz w:val="16"/>
+          <w:szCs w:val="16"/>
+          <w:lang w:val="en-US"/>
+        </w:rPr>
+        <w:tab/>
+        <w:t>;ICW2</w:t>
       </w:r>
     </w:p>
     <w:p>
@@ -1007,26 +1029,15 @@
         <w:tab/>
         <w:t xml:space="preserve"> </w:t>
       </w:r>
-      <w:proofErr w:type="gramStart"/>
-      <w:r>
-        <w:rPr>
-          <w:rFonts w:ascii="Courier New" w:hAnsi="Courier New" w:cs="Courier New"/>
-          <w:sz w:val="16"/>
-          <w:szCs w:val="16"/>
-          <w:lang w:val="en-US"/>
-        </w:rPr>
-        <w:tab/>
-        <w:t>;OCW</w:t>
-      </w:r>
-      <w:proofErr w:type="gramEnd"/>
-      <w:r>
-        <w:rPr>
-          <w:rFonts w:ascii="Courier New" w:hAnsi="Courier New" w:cs="Courier New"/>
-          <w:sz w:val="16"/>
-          <w:szCs w:val="16"/>
-          <w:lang w:val="en-US"/>
-        </w:rPr>
-        <w:t>1</w:t>
+      <w:r>
+        <w:rPr>
+          <w:rFonts w:ascii="Courier New" w:hAnsi="Courier New" w:cs="Courier New"/>
+          <w:sz w:val="16"/>
+          <w:szCs w:val="16"/>
+          <w:lang w:val="en-US"/>
+        </w:rPr>
+        <w:tab/>
+        <w:t>;OCW1</w:t>
       </w:r>
     </w:p>
     <w:p>
@@ -1091,26 +1102,15 @@
         </w:rPr>
         <w:tab/>
       </w:r>
-      <w:proofErr w:type="gramStart"/>
-      <w:r>
-        <w:rPr>
-          <w:rFonts w:ascii="Courier New" w:hAnsi="Courier New" w:cs="Courier New"/>
-          <w:sz w:val="16"/>
-          <w:szCs w:val="16"/>
-          <w:lang w:val="en-US"/>
-        </w:rPr>
-        <w:tab/>
-        <w:t>;OCW</w:t>
-      </w:r>
-      <w:proofErr w:type="gramEnd"/>
-      <w:r>
-        <w:rPr>
-          <w:rFonts w:ascii="Courier New" w:hAnsi="Courier New" w:cs="Courier New"/>
-          <w:sz w:val="16"/>
-          <w:szCs w:val="16"/>
-          <w:lang w:val="en-US"/>
-        </w:rPr>
-        <w:t>2</w:t>
+      <w:r>
+        <w:rPr>
+          <w:rFonts w:ascii="Courier New" w:hAnsi="Courier New" w:cs="Courier New"/>
+          <w:sz w:val="16"/>
+          <w:szCs w:val="16"/>
+          <w:lang w:val="en-US"/>
+        </w:rPr>
+        <w:tab/>
+        <w:t>;OCW2</w:t>
       </w:r>
     </w:p>
     <w:p>
@@ -1680,7 +1680,6 @@
         </w:rPr>
         <w:tab/>
       </w:r>
-      <w:proofErr w:type="gramStart"/>
       <w:r>
         <w:rPr>
           <w:rFonts w:ascii="Courier New" w:hAnsi="Courier New" w:cs="Courier New"/>
@@ -1702,7 +1701,6 @@
         <w:t>повернення</w:t>
       </w:r>
       <w:proofErr w:type="spellEnd"/>
-      <w:proofErr w:type="gramEnd"/>
       <w:r>
         <w:rPr>
           <w:rFonts w:ascii="Courier New" w:hAnsi="Courier New" w:cs="Courier New"/>
@@ -2244,7 +2242,25 @@
           <w:szCs w:val="16"/>
           <w:lang w:val="ru-RU"/>
         </w:rPr>
-        <w:t>Таблица векторов</w:t>
+        <w:t>Таблица</w:t>
+      </w:r>
+      <w:r>
+        <w:rPr>
+          <w:rFonts w:ascii="Courier New" w:hAnsi="Courier New" w:cs="Courier New"/>
+          <w:sz w:val="16"/>
+          <w:szCs w:val="16"/>
+          <w:lang w:val="en-US"/>
+        </w:rPr>
+        <w:t xml:space="preserve"> </w:t>
+      </w:r>
+      <w:r>
+        <w:rPr>
+          <w:rFonts w:ascii="Courier New" w:hAnsi="Courier New" w:cs="Courier New"/>
+          <w:sz w:val="16"/>
+          <w:szCs w:val="16"/>
+          <w:lang w:val="ru-RU"/>
+        </w:rPr>
+        <w:t>векторов</w:t>
       </w:r>
     </w:p>
     <w:p>
@@ -2286,15 +2302,15 @@
           <w:rFonts w:ascii="Courier New" w:hAnsi="Courier New" w:cs="Courier New"/>
           <w:sz w:val="16"/>
           <w:szCs w:val="16"/>
-          <w:lang w:val="ru-RU"/>
-        </w:rPr>
-      </w:pPr>
-      <w:r>
-        <w:rPr>
-          <w:rFonts w:ascii="Courier New" w:hAnsi="Courier New" w:cs="Courier New"/>
-          <w:sz w:val="16"/>
-          <w:szCs w:val="16"/>
-          <w:lang w:val="ru-RU"/>
+          <w:lang w:val="en-US"/>
+        </w:rPr>
+      </w:pPr>
+      <w:r>
+        <w:rPr>
+          <w:rFonts w:ascii="Courier New" w:hAnsi="Courier New" w:cs="Courier New"/>
+          <w:sz w:val="16"/>
+          <w:szCs w:val="16"/>
+          <w:lang w:val="en-US"/>
         </w:rPr>
         <w:t>ir0:</w:t>
       </w:r>
@@ -2303,7 +2319,80 @@
           <w:rFonts w:ascii="Courier New" w:hAnsi="Courier New" w:cs="Courier New"/>
           <w:sz w:val="16"/>
           <w:szCs w:val="16"/>
-          <w:lang w:val="ru-RU"/>
+          <w:lang w:val="en-US"/>
+        </w:rPr>
+        <w:tab/>
+        <w:t>mvi b,0</w:t>
+      </w:r>
+      <w:r>
+        <w:rPr>
+          <w:rFonts w:ascii="Courier New" w:hAnsi="Courier New" w:cs="Courier New"/>
+          <w:sz w:val="16"/>
+          <w:szCs w:val="16"/>
+          <w:lang w:val="en-US"/>
+        </w:rPr>
+        <w:tab/>
+      </w:r>
+      <w:r>
+        <w:rPr>
+          <w:rFonts w:ascii="Courier New" w:hAnsi="Courier New" w:cs="Courier New"/>
+          <w:sz w:val="16"/>
+          <w:szCs w:val="16"/>
+          <w:lang w:val="en-US"/>
+        </w:rPr>
+        <w:tab/>
+        <w:t xml:space="preserve">; </w:t>
+      </w:r>
+      <w:r>
+        <w:rPr>
+          <w:rFonts w:ascii="Courier New" w:hAnsi="Courier New" w:cs="Courier New"/>
+          <w:sz w:val="16"/>
+          <w:szCs w:val="16"/>
+          <w:lang w:val="ru-RU"/>
+        </w:rPr>
+        <w:t>номер</w:t>
+      </w:r>
+      <w:r>
+        <w:rPr>
+          <w:rFonts w:ascii="Courier New" w:hAnsi="Courier New" w:cs="Courier New"/>
+          <w:sz w:val="16"/>
+          <w:szCs w:val="16"/>
+          <w:lang w:val="en-US"/>
+        </w:rPr>
+        <w:t xml:space="preserve"> </w:t>
+      </w:r>
+      <w:r>
+        <w:rPr>
+          <w:rFonts w:ascii="Courier New" w:hAnsi="Courier New" w:cs="Courier New"/>
+          <w:sz w:val="16"/>
+          <w:szCs w:val="16"/>
+          <w:lang w:val="ru-RU"/>
+        </w:rPr>
+        <w:t>вектора</w:t>
+      </w:r>
+    </w:p>
+    <w:p>
+      <w:pPr>
+        <w:pBdr>
+          <w:top w:val="single" w:sz="4" w:space="1" w:color="auto"/>
+          <w:left w:val="single" w:sz="4" w:space="1" w:color="auto"/>
+          <w:bottom w:val="single" w:sz="4" w:space="1" w:color="auto"/>
+          <w:right w:val="single" w:sz="4" w:space="1" w:color="auto"/>
+        </w:pBdr>
+        <w:spacing w:line="259" w:lineRule="auto"/>
+        <w:rPr>
+          <w:rFonts w:ascii="Courier New" w:hAnsi="Courier New" w:cs="Courier New"/>
+          <w:sz w:val="16"/>
+          <w:szCs w:val="16"/>
+          <w:lang w:val="ru-RU"/>
+        </w:rPr>
+      </w:pPr>
+      <w:r>
+        <w:rPr>
+          <w:rFonts w:ascii="Courier New" w:hAnsi="Courier New" w:cs="Courier New"/>
+          <w:sz w:val="16"/>
+          <w:szCs w:val="16"/>
+          <w:lang w:val="en-US"/>
         </w:rPr>
         <w:tab/>
       </w:r>
@@ -2315,6 +2404,52 @@
           <w:szCs w:val="16"/>
           <w:lang w:val="ru-RU"/>
         </w:rPr>
+        <w:t>ret</w:t>
+      </w:r>
+      <w:proofErr w:type="spellEnd"/>
+    </w:p>
+    <w:p>
+      <w:pPr>
+        <w:pBdr>
+          <w:top w:val="single" w:sz="4" w:space="1" w:color="auto"/>
+          <w:left w:val="single" w:sz="4" w:space="1" w:color="auto"/>
+          <w:bottom w:val="single" w:sz="4" w:space="1" w:color="auto"/>
+          <w:right w:val="single" w:sz="4" w:space="1" w:color="auto"/>
+        </w:pBdr>
+        <w:spacing w:line="259" w:lineRule="auto"/>
+        <w:rPr>
+          <w:rFonts w:ascii="Courier New" w:hAnsi="Courier New" w:cs="Courier New"/>
+          <w:sz w:val="16"/>
+          <w:szCs w:val="16"/>
+          <w:lang w:val="ru-RU"/>
+        </w:rPr>
+      </w:pPr>
+      <w:r>
+        <w:rPr>
+          <w:rFonts w:ascii="Courier New" w:hAnsi="Courier New" w:cs="Courier New"/>
+          <w:sz w:val="16"/>
+          <w:szCs w:val="16"/>
+          <w:lang w:val="ru-RU"/>
+        </w:rPr>
+        <w:t>ir1:</w:t>
+      </w:r>
+      <w:r>
+        <w:rPr>
+          <w:rFonts w:ascii="Courier New" w:hAnsi="Courier New" w:cs="Courier New"/>
+          <w:sz w:val="16"/>
+          <w:szCs w:val="16"/>
+          <w:lang w:val="ru-RU"/>
+        </w:rPr>
+        <w:tab/>
+      </w:r>
+      <w:proofErr w:type="spellStart"/>
+      <w:r>
+        <w:rPr>
+          <w:rFonts w:ascii="Courier New" w:hAnsi="Courier New" w:cs="Courier New"/>
+          <w:sz w:val="16"/>
+          <w:szCs w:val="16"/>
+          <w:lang w:val="ru-RU"/>
+        </w:rPr>
         <w:t>mvi</w:t>
       </w:r>
       <w:proofErr w:type="spellEnd"/>
@@ -2325,52 +2460,60 @@
           <w:szCs w:val="16"/>
           <w:lang w:val="ru-RU"/>
         </w:rPr>
-        <w:t xml:space="preserve"> b,0</w:t>
-      </w:r>
-      <w:r>
-        <w:rPr>
-          <w:rFonts w:ascii="Courier New" w:hAnsi="Courier New" w:cs="Courier New"/>
-          <w:sz w:val="16"/>
-          <w:szCs w:val="16"/>
-          <w:lang w:val="ru-RU"/>
-        </w:rPr>
-        <w:tab/>
-      </w:r>
-      <w:r>
-        <w:rPr>
-          <w:rFonts w:ascii="Courier New" w:hAnsi="Courier New" w:cs="Courier New"/>
-          <w:sz w:val="16"/>
-          <w:szCs w:val="16"/>
-          <w:lang w:val="ru-RU"/>
-        </w:rPr>
-        <w:tab/>
-        <w:t>; номер вектора</w:t>
-      </w:r>
-    </w:p>
-    <w:p>
-      <w:pPr>
-        <w:pBdr>
-          <w:top w:val="single" w:sz="4" w:space="1" w:color="auto"/>
-          <w:left w:val="single" w:sz="4" w:space="1" w:color="auto"/>
-          <w:bottom w:val="single" w:sz="4" w:space="1" w:color="auto"/>
-          <w:right w:val="single" w:sz="4" w:space="1" w:color="auto"/>
-        </w:pBdr>
-        <w:spacing w:line="259" w:lineRule="auto"/>
-        <w:rPr>
-          <w:rFonts w:ascii="Courier New" w:hAnsi="Courier New" w:cs="Courier New"/>
-          <w:sz w:val="16"/>
-          <w:szCs w:val="16"/>
-          <w:lang w:val="ru-RU"/>
-        </w:rPr>
-      </w:pPr>
-      <w:r>
-        <w:rPr>
-          <w:rFonts w:ascii="Courier New" w:hAnsi="Courier New" w:cs="Courier New"/>
-          <w:sz w:val="16"/>
-          <w:szCs w:val="16"/>
-          <w:lang w:val="ru-RU"/>
-        </w:rPr>
-        <w:tab/>
+        <w:t xml:space="preserve"> b,1</w:t>
+      </w:r>
+    </w:p>
+    <w:p>
+      <w:pPr>
+        <w:pBdr>
+          <w:top w:val="single" w:sz="4" w:space="1" w:color="auto"/>
+          <w:left w:val="single" w:sz="4" w:space="1" w:color="auto"/>
+          <w:bottom w:val="single" w:sz="4" w:space="1" w:color="auto"/>
+          <w:right w:val="single" w:sz="4" w:space="1" w:color="auto"/>
+        </w:pBdr>
+        <w:spacing w:line="259" w:lineRule="auto"/>
+        <w:rPr>
+          <w:rFonts w:ascii="Courier New" w:hAnsi="Courier New" w:cs="Courier New"/>
+          <w:sz w:val="16"/>
+          <w:szCs w:val="16"/>
+          <w:lang w:val="ru-RU"/>
+        </w:rPr>
+      </w:pPr>
+      <w:r>
+        <w:rPr>
+          <w:rFonts w:ascii="Courier New" w:hAnsi="Courier New" w:cs="Courier New"/>
+          <w:sz w:val="16"/>
+          <w:szCs w:val="16"/>
+          <w:lang w:val="ru-RU"/>
+        </w:rPr>
+        <w:tab/>
+      </w:r>
+      <w:r>
+        <w:rPr>
+          <w:rFonts w:ascii="Courier New" w:hAnsi="Courier New" w:cs="Courier New"/>
+          <w:sz w:val="16"/>
+          <w:szCs w:val="16"/>
+          <w:lang w:val="ru-RU"/>
+        </w:rPr>
+        <w:tab/>
+      </w:r>
+      <w:r>
+        <w:rPr>
+          <w:rFonts w:ascii="Courier New" w:hAnsi="Courier New" w:cs="Courier New"/>
+          <w:sz w:val="16"/>
+          <w:szCs w:val="16"/>
+          <w:lang w:val="ru-RU"/>
+        </w:rPr>
+        <w:tab/>
+      </w:r>
+      <w:r>
+        <w:rPr>
+          <w:rFonts w:ascii="Courier New" w:hAnsi="Courier New" w:cs="Courier New"/>
+          <w:sz w:val="16"/>
+          <w:szCs w:val="16"/>
+          <w:lang w:val="ru-RU"/>
+        </w:rPr>
+        <w:t>;</w:t>
       </w:r>
       <w:proofErr w:type="spellStart"/>
       <w:r>
@@ -2380,8 +2523,326 @@
           <w:szCs w:val="16"/>
           <w:lang w:val="ru-RU"/>
         </w:rPr>
+        <w:t>по</w:t>
+      </w:r>
+      <w:r>
+        <w:rPr>
+          <w:rFonts w:ascii="Courier New" w:hAnsi="Courier New" w:cs="Courier New"/>
+          <w:sz w:val="16"/>
+          <w:szCs w:val="16"/>
+          <w:lang w:val="ru-RU"/>
+        </w:rPr>
+        <w:t>дпрограма</w:t>
+      </w:r>
+      <w:proofErr w:type="spellEnd"/>
+    </w:p>
+    <w:p>
+      <w:pPr>
+        <w:pBdr>
+          <w:top w:val="single" w:sz="4" w:space="1" w:color="auto"/>
+          <w:left w:val="single" w:sz="4" w:space="1" w:color="auto"/>
+          <w:bottom w:val="single" w:sz="4" w:space="1" w:color="auto"/>
+          <w:right w:val="single" w:sz="4" w:space="1" w:color="auto"/>
+        </w:pBdr>
+        <w:spacing w:line="259" w:lineRule="auto"/>
+        <w:rPr>
+          <w:rFonts w:ascii="Courier New" w:hAnsi="Courier New" w:cs="Courier New"/>
+          <w:sz w:val="16"/>
+          <w:szCs w:val="16"/>
+          <w:lang w:val="ru-RU"/>
+        </w:rPr>
+      </w:pPr>
+      <w:proofErr w:type="spellStart"/>
+      <w:r>
+        <w:rPr>
+          <w:rFonts w:ascii="Courier New" w:hAnsi="Courier New" w:cs="Courier New"/>
+          <w:sz w:val="16"/>
+          <w:szCs w:val="16"/>
+          <w:lang w:val="ru-RU"/>
+        </w:rPr>
+        <w:t>mvi</w:t>
+      </w:r>
+      <w:proofErr w:type="spellEnd"/>
+      <w:r>
+        <w:rPr>
+          <w:rFonts w:ascii="Courier New" w:hAnsi="Courier New" w:cs="Courier New"/>
+          <w:sz w:val="16"/>
+          <w:szCs w:val="16"/>
+          <w:lang w:val="ru-RU"/>
+        </w:rPr>
+        <w:t xml:space="preserve"> a,20h </w:t>
+      </w:r>
+      <w:r>
+        <w:rPr>
+          <w:rFonts w:ascii="Courier New" w:hAnsi="Courier New" w:cs="Courier New"/>
+          <w:sz w:val="16"/>
+          <w:szCs w:val="16"/>
+          <w:lang w:val="ru-RU"/>
+        </w:rPr>
+        <w:tab/>
+      </w:r>
+      <w:r>
+        <w:rPr>
+          <w:rFonts w:ascii="Courier New" w:hAnsi="Courier New" w:cs="Courier New"/>
+          <w:sz w:val="16"/>
+          <w:szCs w:val="16"/>
+          <w:lang w:val="ru-RU"/>
+        </w:rPr>
+        <w:tab/>
+        <w:t>;OCW2 к</w:t>
+      </w:r>
+      <w:r>
+        <w:rPr>
+          <w:rFonts w:ascii="Courier New" w:hAnsi="Courier New" w:cs="Courier New"/>
+          <w:sz w:val="16"/>
+          <w:szCs w:val="16"/>
+          <w:lang w:val="ru-RU"/>
+        </w:rPr>
+        <w:t>о</w:t>
+      </w:r>
+      <w:r>
+        <w:rPr>
+          <w:rFonts w:ascii="Courier New" w:hAnsi="Courier New" w:cs="Courier New"/>
+          <w:sz w:val="16"/>
+          <w:szCs w:val="16"/>
+          <w:lang w:val="ru-RU"/>
+        </w:rPr>
+        <w:t>нец п</w:t>
+      </w:r>
+      <w:r>
+        <w:rPr>
+          <w:rFonts w:ascii="Courier New" w:hAnsi="Courier New" w:cs="Courier New"/>
+          <w:sz w:val="16"/>
+          <w:szCs w:val="16"/>
+          <w:lang w:val="ru-RU"/>
+        </w:rPr>
+        <w:t>реры</w:t>
+      </w:r>
+      <w:r>
+        <w:rPr>
+          <w:rFonts w:ascii="Courier New" w:hAnsi="Courier New" w:cs="Courier New"/>
+          <w:sz w:val="16"/>
+          <w:szCs w:val="16"/>
+          <w:lang w:val="ru-RU"/>
+        </w:rPr>
+        <w:t>ван</w:t>
+      </w:r>
+      <w:r>
+        <w:rPr>
+          <w:rFonts w:ascii="Courier New" w:hAnsi="Courier New" w:cs="Courier New"/>
+          <w:sz w:val="16"/>
+          <w:szCs w:val="16"/>
+          <w:lang w:val="ru-RU"/>
+        </w:rPr>
+        <w:t>и</w:t>
+      </w:r>
+      <w:r>
+        <w:rPr>
+          <w:rFonts w:ascii="Courier New" w:hAnsi="Courier New" w:cs="Courier New"/>
+          <w:sz w:val="16"/>
+          <w:szCs w:val="16"/>
+          <w:lang w:val="ru-RU"/>
+        </w:rPr>
+        <w:t xml:space="preserve">я </w:t>
+      </w:r>
+    </w:p>
+    <w:p>
+      <w:pPr>
+        <w:pBdr>
+          <w:top w:val="single" w:sz="4" w:space="1" w:color="auto"/>
+          <w:left w:val="single" w:sz="4" w:space="1" w:color="auto"/>
+          <w:bottom w:val="single" w:sz="4" w:space="1" w:color="auto"/>
+          <w:right w:val="single" w:sz="4" w:space="1" w:color="auto"/>
+        </w:pBdr>
+        <w:spacing w:line="259" w:lineRule="auto"/>
+        <w:rPr>
+          <w:rFonts w:ascii="Courier New" w:hAnsi="Courier New" w:cs="Courier New"/>
+          <w:sz w:val="16"/>
+          <w:szCs w:val="16"/>
+          <w:lang w:val="en-US"/>
+        </w:rPr>
+      </w:pPr>
+      <w:r>
+        <w:rPr>
+          <w:rFonts w:ascii="Courier New" w:hAnsi="Courier New" w:cs="Courier New"/>
+          <w:sz w:val="16"/>
+          <w:szCs w:val="16"/>
+          <w:lang w:val="ru-RU"/>
+        </w:rPr>
+        <w:tab/>
+      </w:r>
+      <w:r>
+        <w:rPr>
+          <w:rFonts w:ascii="Courier New" w:hAnsi="Courier New" w:cs="Courier New"/>
+          <w:sz w:val="16"/>
+          <w:szCs w:val="16"/>
+          <w:lang w:val="en-US"/>
+        </w:rPr>
+        <w:t>out 20h</w:t>
+      </w:r>
+      <w:r>
+        <w:rPr>
+          <w:rFonts w:ascii="Courier New" w:hAnsi="Courier New" w:cs="Courier New"/>
+          <w:sz w:val="16"/>
+          <w:szCs w:val="16"/>
+          <w:lang w:val="en-US"/>
+        </w:rPr>
+        <w:tab/>
+      </w:r>
+      <w:r>
+        <w:rPr>
+          <w:rFonts w:ascii="Courier New" w:hAnsi="Courier New" w:cs="Courier New"/>
+          <w:sz w:val="16"/>
+          <w:szCs w:val="16"/>
+          <w:lang w:val="en-US"/>
+        </w:rPr>
+        <w:tab/>
+        <w:t>;</w:t>
+      </w:r>
+    </w:p>
+    <w:p>
+      <w:pPr>
+        <w:pBdr>
+          <w:top w:val="single" w:sz="4" w:space="1" w:color="auto"/>
+          <w:left w:val="single" w:sz="4" w:space="1" w:color="auto"/>
+          <w:bottom w:val="single" w:sz="4" w:space="1" w:color="auto"/>
+          <w:right w:val="single" w:sz="4" w:space="1" w:color="auto"/>
+        </w:pBdr>
+        <w:spacing w:line="259" w:lineRule="auto"/>
+        <w:rPr>
+          <w:rFonts w:ascii="Courier New" w:hAnsi="Courier New" w:cs="Courier New"/>
+          <w:sz w:val="16"/>
+          <w:szCs w:val="16"/>
+          <w:lang w:val="en-US"/>
+        </w:rPr>
+      </w:pPr>
+      <w:r>
+        <w:rPr>
+          <w:rFonts w:ascii="Courier New" w:hAnsi="Courier New" w:cs="Courier New"/>
+          <w:sz w:val="16"/>
+          <w:szCs w:val="16"/>
+          <w:lang w:val="en-US"/>
+        </w:rPr>
+        <w:tab/>
         <w:t>ret</w:t>
       </w:r>
+    </w:p>
+    <w:p>
+      <w:pPr>
+        <w:pBdr>
+          <w:top w:val="single" w:sz="4" w:space="1" w:color="auto"/>
+          <w:left w:val="single" w:sz="4" w:space="1" w:color="auto"/>
+          <w:bottom w:val="single" w:sz="4" w:space="1" w:color="auto"/>
+          <w:right w:val="single" w:sz="4" w:space="1" w:color="auto"/>
+        </w:pBdr>
+        <w:spacing w:line="259" w:lineRule="auto"/>
+        <w:rPr>
+          <w:rFonts w:ascii="Courier New" w:hAnsi="Courier New" w:cs="Courier New"/>
+          <w:sz w:val="16"/>
+          <w:szCs w:val="16"/>
+          <w:lang w:val="en-US"/>
+        </w:rPr>
+      </w:pPr>
+      <w:r>
+        <w:rPr>
+          <w:rFonts w:ascii="Courier New" w:hAnsi="Courier New" w:cs="Courier New"/>
+          <w:sz w:val="16"/>
+          <w:szCs w:val="16"/>
+          <w:lang w:val="en-US"/>
+        </w:rPr>
+        <w:t>ir2:</w:t>
+      </w:r>
+      <w:r>
+        <w:rPr>
+          <w:rFonts w:ascii="Courier New" w:hAnsi="Courier New" w:cs="Courier New"/>
+          <w:sz w:val="16"/>
+          <w:szCs w:val="16"/>
+          <w:lang w:val="en-US"/>
+        </w:rPr>
+        <w:tab/>
+        <w:t>mvi b,2</w:t>
+      </w:r>
+    </w:p>
+    <w:p>
+      <w:pPr>
+        <w:pBdr>
+          <w:top w:val="single" w:sz="4" w:space="1" w:color="auto"/>
+          <w:left w:val="single" w:sz="4" w:space="1" w:color="auto"/>
+          <w:bottom w:val="single" w:sz="4" w:space="1" w:color="auto"/>
+          <w:right w:val="single" w:sz="4" w:space="1" w:color="auto"/>
+        </w:pBdr>
+        <w:spacing w:line="259" w:lineRule="auto"/>
+        <w:rPr>
+          <w:rFonts w:ascii="Courier New" w:hAnsi="Courier New" w:cs="Courier New"/>
+          <w:sz w:val="16"/>
+          <w:szCs w:val="16"/>
+          <w:lang w:val="ru-RU"/>
+        </w:rPr>
+      </w:pPr>
+      <w:r>
+        <w:rPr>
+          <w:rFonts w:ascii="Courier New" w:hAnsi="Courier New" w:cs="Courier New"/>
+          <w:sz w:val="16"/>
+          <w:szCs w:val="16"/>
+          <w:lang w:val="en-US"/>
+        </w:rPr>
+        <w:tab/>
+      </w:r>
+      <w:r>
+        <w:rPr>
+          <w:rFonts w:ascii="Courier New" w:hAnsi="Courier New" w:cs="Courier New"/>
+          <w:sz w:val="16"/>
+          <w:szCs w:val="16"/>
+          <w:lang w:val="en-US"/>
+        </w:rPr>
+        <w:tab/>
+      </w:r>
+      <w:r>
+        <w:rPr>
+          <w:rFonts w:ascii="Courier New" w:hAnsi="Courier New" w:cs="Courier New"/>
+          <w:sz w:val="16"/>
+          <w:szCs w:val="16"/>
+          <w:lang w:val="en-US"/>
+        </w:rPr>
+        <w:tab/>
+      </w:r>
+      <w:r>
+        <w:rPr>
+          <w:rFonts w:ascii="Courier New" w:hAnsi="Courier New" w:cs="Courier New"/>
+          <w:sz w:val="16"/>
+          <w:szCs w:val="16"/>
+          <w:lang w:val="ru-RU"/>
+        </w:rPr>
+        <w:t>;</w:t>
+      </w:r>
+      <w:proofErr w:type="spellStart"/>
+      <w:r>
+        <w:rPr>
+          <w:rFonts w:ascii="Courier New" w:hAnsi="Courier New" w:cs="Courier New"/>
+          <w:sz w:val="16"/>
+          <w:szCs w:val="16"/>
+          <w:lang w:val="ru-RU"/>
+        </w:rPr>
+        <w:t>п</w:t>
+      </w:r>
+      <w:r>
+        <w:rPr>
+          <w:rFonts w:ascii="Courier New" w:hAnsi="Courier New" w:cs="Courier New"/>
+          <w:sz w:val="16"/>
+          <w:szCs w:val="16"/>
+          <w:lang w:val="ru-RU"/>
+        </w:rPr>
+        <w:t>о</w:t>
+      </w:r>
+      <w:r>
+        <w:rPr>
+          <w:rFonts w:ascii="Courier New" w:hAnsi="Courier New" w:cs="Courier New"/>
+          <w:sz w:val="16"/>
+          <w:szCs w:val="16"/>
+          <w:lang w:val="ru-RU"/>
+        </w:rPr>
+        <w:t>дпрограма</w:t>
+      </w:r>
       <w:proofErr w:type="spellEnd"/>
     </w:p>
     <w:p>
@@ -2405,18 +2866,91 @@
           <w:rFonts w:ascii="Courier New" w:hAnsi="Courier New" w:cs="Courier New"/>
           <w:sz w:val="16"/>
           <w:szCs w:val="16"/>
-          <w:lang w:val="ru-RU"/>
-        </w:rPr>
-        <w:t>ir1:</w:t>
-      </w:r>
-      <w:r>
-        <w:rPr>
-          <w:rFonts w:ascii="Courier New" w:hAnsi="Courier New" w:cs="Courier New"/>
-          <w:sz w:val="16"/>
-          <w:szCs w:val="16"/>
-          <w:lang w:val="ru-RU"/>
-        </w:rPr>
-        <w:tab/>
+          <w:lang w:val="en-US"/>
+        </w:rPr>
+        <w:t>mvi</w:t>
+      </w:r>
+      <w:r>
+        <w:rPr>
+          <w:rFonts w:ascii="Courier New" w:hAnsi="Courier New" w:cs="Courier New"/>
+          <w:sz w:val="16"/>
+          <w:szCs w:val="16"/>
+          <w:lang w:val="ru-RU"/>
+        </w:rPr>
+        <w:t xml:space="preserve"> </w:t>
+      </w:r>
+      <w:r>
+        <w:rPr>
+          <w:rFonts w:ascii="Courier New" w:hAnsi="Courier New" w:cs="Courier New"/>
+          <w:sz w:val="16"/>
+          <w:szCs w:val="16"/>
+          <w:lang w:val="en-US"/>
+        </w:rPr>
+        <w:t>a</w:t>
+      </w:r>
+      <w:r>
+        <w:rPr>
+          <w:rFonts w:ascii="Courier New" w:hAnsi="Courier New" w:cs="Courier New"/>
+          <w:sz w:val="16"/>
+          <w:szCs w:val="16"/>
+          <w:lang w:val="ru-RU"/>
+        </w:rPr>
+        <w:t>,20</w:t>
+      </w:r>
+      <w:r>
+        <w:rPr>
+          <w:rFonts w:ascii="Courier New" w:hAnsi="Courier New" w:cs="Courier New"/>
+          <w:sz w:val="16"/>
+          <w:szCs w:val="16"/>
+          <w:lang w:val="en-US"/>
+        </w:rPr>
+        <w:t>h</w:t>
+      </w:r>
+      <w:r>
+        <w:rPr>
+          <w:rFonts w:ascii="Courier New" w:hAnsi="Courier New" w:cs="Courier New"/>
+          <w:sz w:val="16"/>
+          <w:szCs w:val="16"/>
+          <w:lang w:val="ru-RU"/>
+        </w:rPr>
+        <w:t xml:space="preserve"> </w:t>
+      </w:r>
+      <w:r>
+        <w:rPr>
+          <w:rFonts w:ascii="Courier New" w:hAnsi="Courier New" w:cs="Courier New"/>
+          <w:sz w:val="16"/>
+          <w:szCs w:val="16"/>
+          <w:lang w:val="ru-RU"/>
+        </w:rPr>
+        <w:tab/>
+      </w:r>
+      <w:r>
+        <w:rPr>
+          <w:rFonts w:ascii="Courier New" w:hAnsi="Courier New" w:cs="Courier New"/>
+          <w:sz w:val="16"/>
+          <w:szCs w:val="16"/>
+          <w:lang w:val="ru-RU"/>
+        </w:rPr>
+        <w:tab/>
+        <w:t>;</w:t>
+      </w:r>
+      <w:r>
+        <w:rPr>
+          <w:rFonts w:ascii="Courier New" w:hAnsi="Courier New" w:cs="Courier New"/>
+          <w:sz w:val="16"/>
+          <w:szCs w:val="16"/>
+          <w:lang w:val="en-US"/>
+        </w:rPr>
+        <w:t>OCW</w:t>
+      </w:r>
+      <w:r>
+        <w:rPr>
+          <w:rFonts w:ascii="Courier New" w:hAnsi="Courier New" w:cs="Courier New"/>
+          <w:sz w:val="16"/>
+          <w:szCs w:val="16"/>
+          <w:lang w:val="ru-RU"/>
+        </w:rPr>
+        <w:t xml:space="preserve">2 </w:t>
       </w:r>
       <w:proofErr w:type="spellStart"/>
       <w:r>
@@ -2426,7 +2960,7 @@
           <w:szCs w:val="16"/>
           <w:lang w:val="ru-RU"/>
         </w:rPr>
-        <w:t>mvi</w:t>
+        <w:t>кінець</w:t>
       </w:r>
       <w:proofErr w:type="spellEnd"/>
       <w:r>
@@ -2436,61 +2970,7 @@
           <w:szCs w:val="16"/>
           <w:lang w:val="ru-RU"/>
         </w:rPr>
-        <w:t xml:space="preserve"> b,1</w:t>
-      </w:r>
-    </w:p>
-    <w:p>
-      <w:pPr>
-        <w:pBdr>
-          <w:top w:val="single" w:sz="4" w:space="1" w:color="auto"/>
-          <w:left w:val="single" w:sz="4" w:space="1" w:color="auto"/>
-          <w:bottom w:val="single" w:sz="4" w:space="1" w:color="auto"/>
-          <w:right w:val="single" w:sz="4" w:space="1" w:color="auto"/>
-        </w:pBdr>
-        <w:spacing w:line="259" w:lineRule="auto"/>
-        <w:rPr>
-          <w:rFonts w:ascii="Courier New" w:hAnsi="Courier New" w:cs="Courier New"/>
-          <w:sz w:val="16"/>
-          <w:szCs w:val="16"/>
-          <w:lang w:val="ru-RU"/>
-        </w:rPr>
-      </w:pPr>
-      <w:r>
-        <w:rPr>
-          <w:rFonts w:ascii="Courier New" w:hAnsi="Courier New" w:cs="Courier New"/>
-          <w:sz w:val="16"/>
-          <w:szCs w:val="16"/>
-          <w:lang w:val="ru-RU"/>
-        </w:rPr>
-        <w:tab/>
-      </w:r>
-      <w:r>
-        <w:rPr>
-          <w:rFonts w:ascii="Courier New" w:hAnsi="Courier New" w:cs="Courier New"/>
-          <w:sz w:val="16"/>
-          <w:szCs w:val="16"/>
-          <w:lang w:val="ru-RU"/>
-        </w:rPr>
-        <w:tab/>
-      </w:r>
-      <w:r>
-        <w:rPr>
-          <w:rFonts w:ascii="Courier New" w:hAnsi="Courier New" w:cs="Courier New"/>
-          <w:sz w:val="16"/>
-          <w:szCs w:val="16"/>
-          <w:lang w:val="ru-RU"/>
-        </w:rPr>
-        <w:tab/>
-      </w:r>
-      <w:proofErr w:type="gramStart"/>
-      <w:r>
-        <w:rPr>
-          <w:rFonts w:ascii="Courier New" w:hAnsi="Courier New" w:cs="Courier New"/>
-          <w:sz w:val="16"/>
-          <w:szCs w:val="16"/>
-          <w:lang w:val="ru-RU"/>
-        </w:rPr>
-        <w:t>;</w:t>
+        <w:t xml:space="preserve"> </w:t>
       </w:r>
       <w:proofErr w:type="spellStart"/>
       <w:r>
@@ -2500,36 +2980,412 @@
           <w:szCs w:val="16"/>
           <w:lang w:val="ru-RU"/>
         </w:rPr>
-        <w:t>по</w:t>
-      </w:r>
-      <w:r>
-        <w:rPr>
-          <w:rFonts w:ascii="Courier New" w:hAnsi="Courier New" w:cs="Courier New"/>
-          <w:sz w:val="16"/>
-          <w:szCs w:val="16"/>
-          <w:lang w:val="ru-RU"/>
-        </w:rPr>
-        <w:t>дпрограма</w:t>
+        <w:t>переривання</w:t>
       </w:r>
       <w:proofErr w:type="spellEnd"/>
-      <w:proofErr w:type="gramEnd"/>
-    </w:p>
-    <w:p>
-      <w:pPr>
-        <w:pBdr>
-          <w:top w:val="single" w:sz="4" w:space="1" w:color="auto"/>
-          <w:left w:val="single" w:sz="4" w:space="1" w:color="auto"/>
-          <w:bottom w:val="single" w:sz="4" w:space="1" w:color="auto"/>
-          <w:right w:val="single" w:sz="4" w:space="1" w:color="auto"/>
-        </w:pBdr>
-        <w:spacing w:line="259" w:lineRule="auto"/>
-        <w:rPr>
-          <w:rFonts w:ascii="Courier New" w:hAnsi="Courier New" w:cs="Courier New"/>
-          <w:sz w:val="16"/>
-          <w:szCs w:val="16"/>
-          <w:lang w:val="ru-RU"/>
-        </w:rPr>
-      </w:pPr>
+      <w:r>
+        <w:rPr>
+          <w:rFonts w:ascii="Courier New" w:hAnsi="Courier New" w:cs="Courier New"/>
+          <w:sz w:val="16"/>
+          <w:szCs w:val="16"/>
+          <w:lang w:val="ru-RU"/>
+        </w:rPr>
+        <w:t xml:space="preserve"> </w:t>
+      </w:r>
+    </w:p>
+    <w:p>
+      <w:pPr>
+        <w:pBdr>
+          <w:top w:val="single" w:sz="4" w:space="1" w:color="auto"/>
+          <w:left w:val="single" w:sz="4" w:space="1" w:color="auto"/>
+          <w:bottom w:val="single" w:sz="4" w:space="1" w:color="auto"/>
+          <w:right w:val="single" w:sz="4" w:space="1" w:color="auto"/>
+        </w:pBdr>
+        <w:spacing w:line="259" w:lineRule="auto"/>
+        <w:rPr>
+          <w:rFonts w:ascii="Courier New" w:hAnsi="Courier New" w:cs="Courier New"/>
+          <w:sz w:val="16"/>
+          <w:szCs w:val="16"/>
+          <w:lang w:val="en-US"/>
+        </w:rPr>
+      </w:pPr>
+      <w:r>
+        <w:rPr>
+          <w:rFonts w:ascii="Courier New" w:hAnsi="Courier New" w:cs="Courier New"/>
+          <w:sz w:val="16"/>
+          <w:szCs w:val="16"/>
+          <w:lang w:val="ru-RU"/>
+        </w:rPr>
+        <w:tab/>
+      </w:r>
+      <w:r>
+        <w:rPr>
+          <w:rFonts w:ascii="Courier New" w:hAnsi="Courier New" w:cs="Courier New"/>
+          <w:sz w:val="16"/>
+          <w:szCs w:val="16"/>
+          <w:lang w:val="en-US"/>
+        </w:rPr>
+        <w:t>out 20h</w:t>
+      </w:r>
+      <w:r>
+        <w:rPr>
+          <w:rFonts w:ascii="Courier New" w:hAnsi="Courier New" w:cs="Courier New"/>
+          <w:sz w:val="16"/>
+          <w:szCs w:val="16"/>
+          <w:lang w:val="en-US"/>
+        </w:rPr>
+        <w:tab/>
+      </w:r>
+      <w:r>
+        <w:rPr>
+          <w:rFonts w:ascii="Courier New" w:hAnsi="Courier New" w:cs="Courier New"/>
+          <w:sz w:val="16"/>
+          <w:szCs w:val="16"/>
+          <w:lang w:val="en-US"/>
+        </w:rPr>
+        <w:tab/>
+      </w:r>
+    </w:p>
+    <w:p>
+      <w:pPr>
+        <w:pBdr>
+          <w:top w:val="single" w:sz="4" w:space="1" w:color="auto"/>
+          <w:left w:val="single" w:sz="4" w:space="1" w:color="auto"/>
+          <w:bottom w:val="single" w:sz="4" w:space="1" w:color="auto"/>
+          <w:right w:val="single" w:sz="4" w:space="1" w:color="auto"/>
+        </w:pBdr>
+        <w:spacing w:line="259" w:lineRule="auto"/>
+        <w:rPr>
+          <w:rFonts w:ascii="Courier New" w:hAnsi="Courier New" w:cs="Courier New"/>
+          <w:sz w:val="16"/>
+          <w:szCs w:val="16"/>
+          <w:lang w:val="en-US"/>
+        </w:rPr>
+      </w:pPr>
+      <w:r>
+        <w:rPr>
+          <w:rFonts w:ascii="Courier New" w:hAnsi="Courier New" w:cs="Courier New"/>
+          <w:sz w:val="16"/>
+          <w:szCs w:val="16"/>
+          <w:lang w:val="en-US"/>
+        </w:rPr>
+        <w:tab/>
+        <w:t>ret</w:t>
+      </w:r>
+    </w:p>
+    <w:p>
+      <w:pPr>
+        <w:pBdr>
+          <w:top w:val="single" w:sz="4" w:space="1" w:color="auto"/>
+          <w:left w:val="single" w:sz="4" w:space="1" w:color="auto"/>
+          <w:bottom w:val="single" w:sz="4" w:space="1" w:color="auto"/>
+          <w:right w:val="single" w:sz="4" w:space="1" w:color="auto"/>
+        </w:pBdr>
+        <w:spacing w:line="259" w:lineRule="auto"/>
+        <w:rPr>
+          <w:rFonts w:ascii="Courier New" w:hAnsi="Courier New" w:cs="Courier New"/>
+          <w:sz w:val="16"/>
+          <w:szCs w:val="16"/>
+          <w:lang w:val="en-US"/>
+        </w:rPr>
+      </w:pPr>
+      <w:r>
+        <w:rPr>
+          <w:rFonts w:ascii="Courier New" w:hAnsi="Courier New" w:cs="Courier New"/>
+          <w:sz w:val="16"/>
+          <w:szCs w:val="16"/>
+          <w:lang w:val="en-US"/>
+        </w:rPr>
+        <w:t>ir3:</w:t>
+      </w:r>
+      <w:r>
+        <w:rPr>
+          <w:rFonts w:ascii="Courier New" w:hAnsi="Courier New" w:cs="Courier New"/>
+          <w:sz w:val="16"/>
+          <w:szCs w:val="16"/>
+          <w:lang w:val="en-US"/>
+        </w:rPr>
+        <w:tab/>
+        <w:t>mvi b,3</w:t>
+      </w:r>
+    </w:p>
+    <w:p>
+      <w:pPr>
+        <w:pBdr>
+          <w:top w:val="single" w:sz="4" w:space="1" w:color="auto"/>
+          <w:left w:val="single" w:sz="4" w:space="1" w:color="auto"/>
+          <w:bottom w:val="single" w:sz="4" w:space="1" w:color="auto"/>
+          <w:right w:val="single" w:sz="4" w:space="1" w:color="auto"/>
+        </w:pBdr>
+        <w:spacing w:line="259" w:lineRule="auto"/>
+        <w:rPr>
+          <w:rFonts w:ascii="Courier New" w:hAnsi="Courier New" w:cs="Courier New"/>
+          <w:sz w:val="16"/>
+          <w:szCs w:val="16"/>
+          <w:lang w:val="en-US"/>
+        </w:rPr>
+      </w:pPr>
+      <w:r>
+        <w:rPr>
+          <w:rFonts w:ascii="Courier New" w:hAnsi="Courier New" w:cs="Courier New"/>
+          <w:sz w:val="16"/>
+          <w:szCs w:val="16"/>
+          <w:lang w:val="en-US"/>
+        </w:rPr>
+        <w:tab/>
+        <w:t>ret</w:t>
+      </w:r>
+    </w:p>
+    <w:p>
+      <w:pPr>
+        <w:pBdr>
+          <w:top w:val="single" w:sz="4" w:space="1" w:color="auto"/>
+          <w:left w:val="single" w:sz="4" w:space="1" w:color="auto"/>
+          <w:bottom w:val="single" w:sz="4" w:space="1" w:color="auto"/>
+          <w:right w:val="single" w:sz="4" w:space="1" w:color="auto"/>
+        </w:pBdr>
+        <w:spacing w:line="259" w:lineRule="auto"/>
+        <w:rPr>
+          <w:rFonts w:ascii="Courier New" w:hAnsi="Courier New" w:cs="Courier New"/>
+          <w:sz w:val="16"/>
+          <w:szCs w:val="16"/>
+          <w:lang w:val="en-US"/>
+        </w:rPr>
+      </w:pPr>
+      <w:r>
+        <w:rPr>
+          <w:rFonts w:ascii="Courier New" w:hAnsi="Courier New" w:cs="Courier New"/>
+          <w:sz w:val="16"/>
+          <w:szCs w:val="16"/>
+          <w:lang w:val="en-US"/>
+        </w:rPr>
+        <w:t>ir4:</w:t>
+      </w:r>
+      <w:r>
+        <w:rPr>
+          <w:rFonts w:ascii="Courier New" w:hAnsi="Courier New" w:cs="Courier New"/>
+          <w:sz w:val="16"/>
+          <w:szCs w:val="16"/>
+          <w:lang w:val="en-US"/>
+        </w:rPr>
+        <w:tab/>
+        <w:t>mvi b,4</w:t>
+      </w:r>
+    </w:p>
+    <w:p>
+      <w:pPr>
+        <w:pBdr>
+          <w:top w:val="single" w:sz="4" w:space="1" w:color="auto"/>
+          <w:left w:val="single" w:sz="4" w:space="1" w:color="auto"/>
+          <w:bottom w:val="single" w:sz="4" w:space="1" w:color="auto"/>
+          <w:right w:val="single" w:sz="4" w:space="1" w:color="auto"/>
+        </w:pBdr>
+        <w:spacing w:line="259" w:lineRule="auto"/>
+        <w:rPr>
+          <w:rFonts w:ascii="Courier New" w:hAnsi="Courier New" w:cs="Courier New"/>
+          <w:sz w:val="16"/>
+          <w:szCs w:val="16"/>
+          <w:lang w:val="en-US"/>
+        </w:rPr>
+      </w:pPr>
+      <w:r>
+        <w:rPr>
+          <w:rFonts w:ascii="Courier New" w:hAnsi="Courier New" w:cs="Courier New"/>
+          <w:sz w:val="16"/>
+          <w:szCs w:val="16"/>
+          <w:lang w:val="en-US"/>
+        </w:rPr>
+        <w:tab/>
+        <w:t>ret</w:t>
+      </w:r>
+    </w:p>
+    <w:p>
+      <w:pPr>
+        <w:pBdr>
+          <w:top w:val="single" w:sz="4" w:space="1" w:color="auto"/>
+          <w:left w:val="single" w:sz="4" w:space="1" w:color="auto"/>
+          <w:bottom w:val="single" w:sz="4" w:space="1" w:color="auto"/>
+          <w:right w:val="single" w:sz="4" w:space="1" w:color="auto"/>
+        </w:pBdr>
+        <w:spacing w:line="259" w:lineRule="auto"/>
+        <w:rPr>
+          <w:rFonts w:ascii="Courier New" w:hAnsi="Courier New" w:cs="Courier New"/>
+          <w:sz w:val="16"/>
+          <w:szCs w:val="16"/>
+          <w:lang w:val="en-US"/>
+        </w:rPr>
+      </w:pPr>
+      <w:r>
+        <w:rPr>
+          <w:rFonts w:ascii="Courier New" w:hAnsi="Courier New" w:cs="Courier New"/>
+          <w:sz w:val="16"/>
+          <w:szCs w:val="16"/>
+          <w:lang w:val="en-US"/>
+        </w:rPr>
+        <w:t>ir5:</w:t>
+      </w:r>
+      <w:r>
+        <w:rPr>
+          <w:rFonts w:ascii="Courier New" w:hAnsi="Courier New" w:cs="Courier New"/>
+          <w:sz w:val="16"/>
+          <w:szCs w:val="16"/>
+          <w:lang w:val="en-US"/>
+        </w:rPr>
+        <w:tab/>
+        <w:t>mvi b,5</w:t>
+      </w:r>
+    </w:p>
+    <w:p>
+      <w:pPr>
+        <w:pBdr>
+          <w:top w:val="single" w:sz="4" w:space="1" w:color="auto"/>
+          <w:left w:val="single" w:sz="4" w:space="1" w:color="auto"/>
+          <w:bottom w:val="single" w:sz="4" w:space="1" w:color="auto"/>
+          <w:right w:val="single" w:sz="4" w:space="1" w:color="auto"/>
+        </w:pBdr>
+        <w:spacing w:line="259" w:lineRule="auto"/>
+        <w:rPr>
+          <w:rFonts w:ascii="Courier New" w:hAnsi="Courier New" w:cs="Courier New"/>
+          <w:sz w:val="16"/>
+          <w:szCs w:val="16"/>
+          <w:lang w:val="en-US"/>
+        </w:rPr>
+      </w:pPr>
+      <w:r>
+        <w:rPr>
+          <w:rFonts w:ascii="Courier New" w:hAnsi="Courier New" w:cs="Courier New"/>
+          <w:sz w:val="16"/>
+          <w:szCs w:val="16"/>
+          <w:lang w:val="en-US"/>
+        </w:rPr>
+        <w:tab/>
+        <w:t>ret</w:t>
+      </w:r>
+    </w:p>
+    <w:p>
+      <w:pPr>
+        <w:pBdr>
+          <w:top w:val="single" w:sz="4" w:space="1" w:color="auto"/>
+          <w:left w:val="single" w:sz="4" w:space="1" w:color="auto"/>
+          <w:bottom w:val="single" w:sz="4" w:space="1" w:color="auto"/>
+          <w:right w:val="single" w:sz="4" w:space="1" w:color="auto"/>
+        </w:pBdr>
+        <w:spacing w:line="259" w:lineRule="auto"/>
+        <w:rPr>
+          <w:rFonts w:ascii="Courier New" w:hAnsi="Courier New" w:cs="Courier New"/>
+          <w:sz w:val="16"/>
+          <w:szCs w:val="16"/>
+          <w:lang w:val="en-US"/>
+        </w:rPr>
+      </w:pPr>
+      <w:r>
+        <w:rPr>
+          <w:rFonts w:ascii="Courier New" w:hAnsi="Courier New" w:cs="Courier New"/>
+          <w:sz w:val="16"/>
+          <w:szCs w:val="16"/>
+          <w:lang w:val="en-US"/>
+        </w:rPr>
+        <w:t>ir6:</w:t>
+      </w:r>
+      <w:r>
+        <w:rPr>
+          <w:rFonts w:ascii="Courier New" w:hAnsi="Courier New" w:cs="Courier New"/>
+          <w:sz w:val="16"/>
+          <w:szCs w:val="16"/>
+          <w:lang w:val="en-US"/>
+        </w:rPr>
+        <w:tab/>
+        <w:t>mvi b,6</w:t>
+      </w:r>
+    </w:p>
+    <w:p>
+      <w:pPr>
+        <w:pBdr>
+          <w:top w:val="single" w:sz="4" w:space="1" w:color="auto"/>
+          <w:left w:val="single" w:sz="4" w:space="1" w:color="auto"/>
+          <w:bottom w:val="single" w:sz="4" w:space="1" w:color="auto"/>
+          <w:right w:val="single" w:sz="4" w:space="1" w:color="auto"/>
+        </w:pBdr>
+        <w:spacing w:line="259" w:lineRule="auto"/>
+        <w:rPr>
+          <w:rFonts w:ascii="Courier New" w:hAnsi="Courier New" w:cs="Courier New"/>
+          <w:sz w:val="16"/>
+          <w:szCs w:val="16"/>
+          <w:lang w:val="en-US"/>
+        </w:rPr>
+      </w:pPr>
+      <w:r>
+        <w:rPr>
+          <w:rFonts w:ascii="Courier New" w:hAnsi="Courier New" w:cs="Courier New"/>
+          <w:sz w:val="16"/>
+          <w:szCs w:val="16"/>
+          <w:lang w:val="en-US"/>
+        </w:rPr>
+        <w:tab/>
+        <w:t>ret</w:t>
+      </w:r>
+    </w:p>
+    <w:p>
+      <w:pPr>
+        <w:pBdr>
+          <w:top w:val="single" w:sz="4" w:space="1" w:color="auto"/>
+          <w:left w:val="single" w:sz="4" w:space="1" w:color="auto"/>
+          <w:bottom w:val="single" w:sz="4" w:space="1" w:color="auto"/>
+          <w:right w:val="single" w:sz="4" w:space="1" w:color="auto"/>
+        </w:pBdr>
+        <w:spacing w:line="259" w:lineRule="auto"/>
+        <w:rPr>
+          <w:rFonts w:ascii="Courier New" w:hAnsi="Courier New" w:cs="Courier New"/>
+          <w:sz w:val="16"/>
+          <w:szCs w:val="16"/>
+          <w:lang w:val="en-US"/>
+        </w:rPr>
+      </w:pPr>
+      <w:r>
+        <w:rPr>
+          <w:rFonts w:ascii="Courier New" w:hAnsi="Courier New" w:cs="Courier New"/>
+          <w:sz w:val="16"/>
+          <w:szCs w:val="16"/>
+          <w:lang w:val="en-US"/>
+        </w:rPr>
+        <w:t>ir7:</w:t>
+      </w:r>
+      <w:r>
+        <w:rPr>
+          <w:rFonts w:ascii="Courier New" w:hAnsi="Courier New" w:cs="Courier New"/>
+          <w:sz w:val="16"/>
+          <w:szCs w:val="16"/>
+          <w:lang w:val="en-US"/>
+        </w:rPr>
+        <w:tab/>
+        <w:t>mvi b,7</w:t>
+      </w:r>
+    </w:p>
+    <w:p>
+      <w:pPr>
+        <w:pBdr>
+          <w:top w:val="single" w:sz="4" w:space="1" w:color="auto"/>
+          <w:left w:val="single" w:sz="4" w:space="1" w:color="auto"/>
+          <w:bottom w:val="single" w:sz="4" w:space="1" w:color="auto"/>
+          <w:right w:val="single" w:sz="4" w:space="1" w:color="auto"/>
+        </w:pBdr>
+        <w:spacing w:line="259" w:lineRule="auto"/>
+        <w:rPr>
+          <w:rFonts w:ascii="Courier New" w:hAnsi="Courier New" w:cs="Courier New"/>
+          <w:sz w:val="16"/>
+          <w:szCs w:val="16"/>
+          <w:lang w:val="ru-RU"/>
+        </w:rPr>
+      </w:pPr>
+      <w:r>
+        <w:rPr>
+          <w:rFonts w:ascii="Courier New" w:hAnsi="Courier New" w:cs="Courier New"/>
+          <w:sz w:val="16"/>
+          <w:szCs w:val="16"/>
+          <w:lang w:val="en-US"/>
+        </w:rPr>
+        <w:tab/>
+      </w:r>
       <w:proofErr w:type="spellStart"/>
       <w:r>
         <w:rPr>
@@ -2538,272 +3394,34 @@
           <w:szCs w:val="16"/>
           <w:lang w:val="ru-RU"/>
         </w:rPr>
-        <w:t>mvi</w:t>
+        <w:t>ret</w:t>
       </w:r>
       <w:proofErr w:type="spellEnd"/>
-      <w:r>
-        <w:rPr>
-          <w:rFonts w:ascii="Courier New" w:hAnsi="Courier New" w:cs="Courier New"/>
-          <w:sz w:val="16"/>
-          <w:szCs w:val="16"/>
-          <w:lang w:val="ru-RU"/>
-        </w:rPr>
-        <w:t xml:space="preserve"> a,20h </w:t>
-      </w:r>
-      <w:r>
-        <w:rPr>
-          <w:rFonts w:ascii="Courier New" w:hAnsi="Courier New" w:cs="Courier New"/>
-          <w:sz w:val="16"/>
-          <w:szCs w:val="16"/>
-          <w:lang w:val="ru-RU"/>
-        </w:rPr>
-        <w:tab/>
-      </w:r>
-      <w:proofErr w:type="gramStart"/>
-      <w:r>
-        <w:rPr>
-          <w:rFonts w:ascii="Courier New" w:hAnsi="Courier New" w:cs="Courier New"/>
-          <w:sz w:val="16"/>
-          <w:szCs w:val="16"/>
-          <w:lang w:val="ru-RU"/>
-        </w:rPr>
-        <w:tab/>
-        <w:t>;OCW</w:t>
-      </w:r>
-      <w:proofErr w:type="gramEnd"/>
-      <w:r>
-        <w:rPr>
-          <w:rFonts w:ascii="Courier New" w:hAnsi="Courier New" w:cs="Courier New"/>
-          <w:sz w:val="16"/>
-          <w:szCs w:val="16"/>
-          <w:lang w:val="ru-RU"/>
-        </w:rPr>
-        <w:t>2 к</w:t>
-      </w:r>
-      <w:r>
-        <w:rPr>
-          <w:rFonts w:ascii="Courier New" w:hAnsi="Courier New" w:cs="Courier New"/>
-          <w:sz w:val="16"/>
-          <w:szCs w:val="16"/>
-          <w:lang w:val="ru-RU"/>
-        </w:rPr>
-        <w:t>о</w:t>
-      </w:r>
-      <w:r>
-        <w:rPr>
-          <w:rFonts w:ascii="Courier New" w:hAnsi="Courier New" w:cs="Courier New"/>
-          <w:sz w:val="16"/>
-          <w:szCs w:val="16"/>
-          <w:lang w:val="ru-RU"/>
-        </w:rPr>
-        <w:t>нец п</w:t>
-      </w:r>
-      <w:r>
-        <w:rPr>
-          <w:rFonts w:ascii="Courier New" w:hAnsi="Courier New" w:cs="Courier New"/>
-          <w:sz w:val="16"/>
-          <w:szCs w:val="16"/>
-          <w:lang w:val="ru-RU"/>
-        </w:rPr>
-        <w:t>реры</w:t>
-      </w:r>
-      <w:r>
-        <w:rPr>
-          <w:rFonts w:ascii="Courier New" w:hAnsi="Courier New" w:cs="Courier New"/>
-          <w:sz w:val="16"/>
-          <w:szCs w:val="16"/>
-          <w:lang w:val="ru-RU"/>
-        </w:rPr>
-        <w:t>ван</w:t>
-      </w:r>
-      <w:r>
-        <w:rPr>
-          <w:rFonts w:ascii="Courier New" w:hAnsi="Courier New" w:cs="Courier New"/>
-          <w:sz w:val="16"/>
-          <w:szCs w:val="16"/>
-          <w:lang w:val="ru-RU"/>
-        </w:rPr>
-        <w:t>и</w:t>
-      </w:r>
-      <w:r>
-        <w:rPr>
-          <w:rFonts w:ascii="Courier New" w:hAnsi="Courier New" w:cs="Courier New"/>
-          <w:sz w:val="16"/>
-          <w:szCs w:val="16"/>
-          <w:lang w:val="ru-RU"/>
-        </w:rPr>
-        <w:t xml:space="preserve">я </w:t>
-      </w:r>
-    </w:p>
-    <w:p>
-      <w:pPr>
-        <w:pBdr>
-          <w:top w:val="single" w:sz="4" w:space="1" w:color="auto"/>
-          <w:left w:val="single" w:sz="4" w:space="1" w:color="auto"/>
-          <w:bottom w:val="single" w:sz="4" w:space="1" w:color="auto"/>
-          <w:right w:val="single" w:sz="4" w:space="1" w:color="auto"/>
-        </w:pBdr>
-        <w:spacing w:line="259" w:lineRule="auto"/>
-        <w:rPr>
-          <w:rFonts w:ascii="Courier New" w:hAnsi="Courier New" w:cs="Courier New"/>
-          <w:sz w:val="16"/>
-          <w:szCs w:val="16"/>
-          <w:lang w:val="en-US"/>
-        </w:rPr>
-      </w:pPr>
-      <w:r>
-        <w:rPr>
-          <w:rFonts w:ascii="Courier New" w:hAnsi="Courier New" w:cs="Courier New"/>
-          <w:sz w:val="16"/>
-          <w:szCs w:val="16"/>
-          <w:lang w:val="ru-RU"/>
-        </w:rPr>
-        <w:tab/>
-      </w:r>
-      <w:r>
-        <w:rPr>
-          <w:rFonts w:ascii="Courier New" w:hAnsi="Courier New" w:cs="Courier New"/>
-          <w:sz w:val="16"/>
-          <w:szCs w:val="16"/>
-          <w:lang w:val="en-US"/>
-        </w:rPr>
-        <w:t>out 20h</w:t>
-      </w:r>
-      <w:r>
-        <w:rPr>
-          <w:rFonts w:ascii="Courier New" w:hAnsi="Courier New" w:cs="Courier New"/>
-          <w:sz w:val="16"/>
-          <w:szCs w:val="16"/>
-          <w:lang w:val="en-US"/>
-        </w:rPr>
-        <w:tab/>
-      </w:r>
-      <w:r>
-        <w:rPr>
-          <w:rFonts w:ascii="Courier New" w:hAnsi="Courier New" w:cs="Courier New"/>
-          <w:sz w:val="16"/>
-          <w:szCs w:val="16"/>
-          <w:lang w:val="en-US"/>
-        </w:rPr>
-        <w:tab/>
-        <w:t>;</w:t>
-      </w:r>
-    </w:p>
-    <w:p>
-      <w:pPr>
-        <w:pBdr>
-          <w:top w:val="single" w:sz="4" w:space="1" w:color="auto"/>
-          <w:left w:val="single" w:sz="4" w:space="1" w:color="auto"/>
-          <w:bottom w:val="single" w:sz="4" w:space="1" w:color="auto"/>
-          <w:right w:val="single" w:sz="4" w:space="1" w:color="auto"/>
-        </w:pBdr>
-        <w:spacing w:line="259" w:lineRule="auto"/>
-        <w:rPr>
-          <w:rFonts w:ascii="Courier New" w:hAnsi="Courier New" w:cs="Courier New"/>
-          <w:sz w:val="16"/>
-          <w:szCs w:val="16"/>
-          <w:lang w:val="en-US"/>
-        </w:rPr>
-      </w:pPr>
-      <w:r>
-        <w:rPr>
-          <w:rFonts w:ascii="Courier New" w:hAnsi="Courier New" w:cs="Courier New"/>
-          <w:sz w:val="16"/>
-          <w:szCs w:val="16"/>
-          <w:lang w:val="en-US"/>
-        </w:rPr>
-        <w:tab/>
-        <w:t>ret</w:t>
-      </w:r>
-    </w:p>
-    <w:p>
-      <w:pPr>
-        <w:pBdr>
-          <w:top w:val="single" w:sz="4" w:space="1" w:color="auto"/>
-          <w:left w:val="single" w:sz="4" w:space="1" w:color="auto"/>
-          <w:bottom w:val="single" w:sz="4" w:space="1" w:color="auto"/>
-          <w:right w:val="single" w:sz="4" w:space="1" w:color="auto"/>
-        </w:pBdr>
-        <w:spacing w:line="259" w:lineRule="auto"/>
-        <w:rPr>
-          <w:rFonts w:ascii="Courier New" w:hAnsi="Courier New" w:cs="Courier New"/>
-          <w:sz w:val="16"/>
-          <w:szCs w:val="16"/>
-          <w:lang w:val="en-US"/>
-        </w:rPr>
-      </w:pPr>
-      <w:r>
-        <w:rPr>
-          <w:rFonts w:ascii="Courier New" w:hAnsi="Courier New" w:cs="Courier New"/>
-          <w:sz w:val="16"/>
-          <w:szCs w:val="16"/>
-          <w:lang w:val="en-US"/>
-        </w:rPr>
-        <w:t>ir2:</w:t>
-      </w:r>
-      <w:r>
-        <w:rPr>
-          <w:rFonts w:ascii="Courier New" w:hAnsi="Courier New" w:cs="Courier New"/>
-          <w:sz w:val="16"/>
-          <w:szCs w:val="16"/>
-          <w:lang w:val="en-US"/>
-        </w:rPr>
-        <w:tab/>
-        <w:t>mvi b,2</w:t>
-      </w:r>
-    </w:p>
-    <w:p>
-      <w:pPr>
-        <w:pBdr>
-          <w:top w:val="single" w:sz="4" w:space="1" w:color="auto"/>
-          <w:left w:val="single" w:sz="4" w:space="1" w:color="auto"/>
-          <w:bottom w:val="single" w:sz="4" w:space="1" w:color="auto"/>
-          <w:right w:val="single" w:sz="4" w:space="1" w:color="auto"/>
-        </w:pBdr>
-        <w:spacing w:line="259" w:lineRule="auto"/>
-        <w:rPr>
-          <w:rFonts w:ascii="Courier New" w:hAnsi="Courier New" w:cs="Courier New"/>
-          <w:sz w:val="16"/>
-          <w:szCs w:val="16"/>
-          <w:lang w:val="en-US"/>
-        </w:rPr>
-      </w:pPr>
-      <w:r>
-        <w:rPr>
-          <w:rFonts w:ascii="Courier New" w:hAnsi="Courier New" w:cs="Courier New"/>
-          <w:sz w:val="16"/>
-          <w:szCs w:val="16"/>
-          <w:lang w:val="en-US"/>
-        </w:rPr>
-        <w:tab/>
-      </w:r>
-      <w:r>
-        <w:rPr>
-          <w:rFonts w:ascii="Courier New" w:hAnsi="Courier New" w:cs="Courier New"/>
-          <w:sz w:val="16"/>
-          <w:szCs w:val="16"/>
-          <w:lang w:val="en-US"/>
-        </w:rPr>
-        <w:tab/>
-      </w:r>
-      <w:r>
-        <w:rPr>
-          <w:rFonts w:ascii="Courier New" w:hAnsi="Courier New" w:cs="Courier New"/>
-          <w:sz w:val="16"/>
-          <w:szCs w:val="16"/>
-          <w:lang w:val="en-US"/>
-        </w:rPr>
-        <w:tab/>
-      </w:r>
-      <w:proofErr w:type="gramStart"/>
-      <w:r>
-        <w:rPr>
-          <w:rFonts w:ascii="Courier New" w:hAnsi="Courier New" w:cs="Courier New"/>
-          <w:sz w:val="16"/>
-          <w:szCs w:val="16"/>
-          <w:lang w:val="en-US"/>
-        </w:rPr>
-        <w:t>;</w:t>
+    </w:p>
+    <w:p>
+      <w:pPr>
+        <w:pBdr>
+          <w:top w:val="single" w:sz="4" w:space="1" w:color="auto"/>
+          <w:left w:val="single" w:sz="4" w:space="1" w:color="auto"/>
+          <w:bottom w:val="single" w:sz="4" w:space="1" w:color="auto"/>
+          <w:right w:val="single" w:sz="4" w:space="1" w:color="auto"/>
+        </w:pBdr>
+        <w:spacing w:line="259" w:lineRule="auto"/>
+        <w:rPr>
+          <w:rFonts w:ascii="Courier New" w:hAnsi="Courier New" w:cs="Courier New"/>
+          <w:sz w:val="16"/>
+          <w:szCs w:val="16"/>
+          <w:lang w:val="ru-RU"/>
+        </w:rPr>
+      </w:pPr>
+      <w:r>
+        <w:rPr>
+          <w:rFonts w:ascii="Courier New" w:hAnsi="Courier New" w:cs="Courier New"/>
+          <w:sz w:val="16"/>
+          <w:szCs w:val="16"/>
+          <w:lang w:val="ru-RU"/>
+        </w:rPr>
+        <w:tab/>
       </w:r>
       <w:proofErr w:type="spellStart"/>
       <w:r>
@@ -2813,84 +3431,23 @@
           <w:szCs w:val="16"/>
           <w:lang w:val="ru-RU"/>
         </w:rPr>
-        <w:t>п</w:t>
-      </w:r>
-      <w:r>
-        <w:rPr>
-          <w:rFonts w:ascii="Courier New" w:hAnsi="Courier New" w:cs="Courier New"/>
-          <w:sz w:val="16"/>
-          <w:szCs w:val="16"/>
-          <w:lang w:val="ru-RU"/>
-        </w:rPr>
-        <w:t>о</w:t>
-      </w:r>
-      <w:r>
-        <w:rPr>
-          <w:rFonts w:ascii="Courier New" w:hAnsi="Courier New" w:cs="Courier New"/>
-          <w:sz w:val="16"/>
-          <w:szCs w:val="16"/>
-          <w:lang w:val="ru-RU"/>
-        </w:rPr>
-        <w:t>дпрограма</w:t>
+        <w:t>hlt</w:t>
       </w:r>
       <w:proofErr w:type="spellEnd"/>
-      <w:proofErr w:type="gramEnd"/>
-    </w:p>
-    <w:p>
-      <w:pPr>
-        <w:pBdr>
-          <w:top w:val="single" w:sz="4" w:space="1" w:color="auto"/>
-          <w:left w:val="single" w:sz="4" w:space="1" w:color="auto"/>
-          <w:bottom w:val="single" w:sz="4" w:space="1" w:color="auto"/>
-          <w:right w:val="single" w:sz="4" w:space="1" w:color="auto"/>
-        </w:pBdr>
-        <w:spacing w:line="259" w:lineRule="auto"/>
-        <w:rPr>
-          <w:rFonts w:ascii="Courier New" w:hAnsi="Courier New" w:cs="Courier New"/>
-          <w:sz w:val="16"/>
-          <w:szCs w:val="16"/>
-          <w:lang w:val="en-US"/>
-        </w:rPr>
-      </w:pPr>
-      <w:r>
-        <w:rPr>
-          <w:rFonts w:ascii="Courier New" w:hAnsi="Courier New" w:cs="Courier New"/>
-          <w:sz w:val="16"/>
-          <w:szCs w:val="16"/>
-          <w:lang w:val="en-US"/>
-        </w:rPr>
-        <w:t xml:space="preserve">mvi a,20h </w:t>
-      </w:r>
-      <w:r>
-        <w:rPr>
-          <w:rFonts w:ascii="Courier New" w:hAnsi="Courier New" w:cs="Courier New"/>
-          <w:sz w:val="16"/>
-          <w:szCs w:val="16"/>
-          <w:lang w:val="en-US"/>
-        </w:rPr>
-        <w:tab/>
-      </w:r>
-      <w:proofErr w:type="gramStart"/>
-      <w:r>
-        <w:rPr>
-          <w:rFonts w:ascii="Courier New" w:hAnsi="Courier New" w:cs="Courier New"/>
-          <w:sz w:val="16"/>
-          <w:szCs w:val="16"/>
-          <w:lang w:val="en-US"/>
-        </w:rPr>
-        <w:tab/>
-        <w:t>;OCW</w:t>
-      </w:r>
-      <w:proofErr w:type="gramEnd"/>
-      <w:r>
-        <w:rPr>
-          <w:rFonts w:ascii="Courier New" w:hAnsi="Courier New" w:cs="Courier New"/>
-          <w:sz w:val="16"/>
-          <w:szCs w:val="16"/>
-          <w:lang w:val="en-US"/>
-        </w:rPr>
-        <w:t xml:space="preserve">2 </w:t>
-      </w:r>
+    </w:p>
+    <w:p>
+      <w:pPr>
+        <w:pBdr>
+          <w:top w:val="single" w:sz="4" w:space="1" w:color="auto"/>
+          <w:left w:val="single" w:sz="4" w:space="1" w:color="auto"/>
+          <w:bottom w:val="single" w:sz="4" w:space="1" w:color="auto"/>
+          <w:right w:val="single" w:sz="4" w:space="1" w:color="auto"/>
+        </w:pBdr>
+        <w:spacing w:line="259" w:lineRule="auto"/>
+        <w:rPr>
+          <w:lang w:val="ru-RU"/>
+        </w:rPr>
+      </w:pPr>
       <w:proofErr w:type="spellStart"/>
       <w:r>
         <w:rPr>
@@ -2899,501 +3456,11 @@
           <w:szCs w:val="16"/>
           <w:lang w:val="ru-RU"/>
         </w:rPr>
-        <w:t>кінець</w:t>
+        <w:t>end</w:t>
       </w:r>
       <w:proofErr w:type="spellEnd"/>
       <w:r>
         <w:rPr>
-          <w:rFonts w:ascii="Courier New" w:hAnsi="Courier New" w:cs="Courier New"/>
-          <w:sz w:val="16"/>
-          <w:szCs w:val="16"/>
-          <w:lang w:val="en-US"/>
-        </w:rPr>
-        <w:t xml:space="preserve"> </w:t>
-      </w:r>
-      <w:proofErr w:type="spellStart"/>
-      <w:r>
-        <w:rPr>
-          <w:rFonts w:ascii="Courier New" w:hAnsi="Courier New" w:cs="Courier New"/>
-          <w:sz w:val="16"/>
-          <w:szCs w:val="16"/>
-          <w:lang w:val="ru-RU"/>
-        </w:rPr>
-        <w:t>переривання</w:t>
-      </w:r>
-      <w:proofErr w:type="spellEnd"/>
-      <w:r>
-        <w:rPr>
-          <w:rFonts w:ascii="Courier New" w:hAnsi="Courier New" w:cs="Courier New"/>
-          <w:sz w:val="16"/>
-          <w:szCs w:val="16"/>
-          <w:lang w:val="en-US"/>
-        </w:rPr>
-        <w:t xml:space="preserve"> </w:t>
-      </w:r>
-    </w:p>
-    <w:p>
-      <w:pPr>
-        <w:pBdr>
-          <w:top w:val="single" w:sz="4" w:space="1" w:color="auto"/>
-          <w:left w:val="single" w:sz="4" w:space="1" w:color="auto"/>
-          <w:bottom w:val="single" w:sz="4" w:space="1" w:color="auto"/>
-          <w:right w:val="single" w:sz="4" w:space="1" w:color="auto"/>
-        </w:pBdr>
-        <w:spacing w:line="259" w:lineRule="auto"/>
-        <w:rPr>
-          <w:rFonts w:ascii="Courier New" w:hAnsi="Courier New" w:cs="Courier New"/>
-          <w:sz w:val="16"/>
-          <w:szCs w:val="16"/>
-          <w:lang w:val="en-US"/>
-        </w:rPr>
-      </w:pPr>
-      <w:r>
-        <w:rPr>
-          <w:rFonts w:ascii="Courier New" w:hAnsi="Courier New" w:cs="Courier New"/>
-          <w:sz w:val="16"/>
-          <w:szCs w:val="16"/>
-          <w:lang w:val="en-US"/>
-        </w:rPr>
-        <w:tab/>
-        <w:t>out 20h</w:t>
-      </w:r>
-      <w:r>
-        <w:rPr>
-          <w:rFonts w:ascii="Courier New" w:hAnsi="Courier New" w:cs="Courier New"/>
-          <w:sz w:val="16"/>
-          <w:szCs w:val="16"/>
-          <w:lang w:val="en-US"/>
-        </w:rPr>
-        <w:tab/>
-      </w:r>
-      <w:r>
-        <w:rPr>
-          <w:rFonts w:ascii="Courier New" w:hAnsi="Courier New" w:cs="Courier New"/>
-          <w:sz w:val="16"/>
-          <w:szCs w:val="16"/>
-          <w:lang w:val="en-US"/>
-        </w:rPr>
-        <w:tab/>
-      </w:r>
-    </w:p>
-    <w:p>
-      <w:pPr>
-        <w:pBdr>
-          <w:top w:val="single" w:sz="4" w:space="1" w:color="auto"/>
-          <w:left w:val="single" w:sz="4" w:space="1" w:color="auto"/>
-          <w:bottom w:val="single" w:sz="4" w:space="1" w:color="auto"/>
-          <w:right w:val="single" w:sz="4" w:space="1" w:color="auto"/>
-        </w:pBdr>
-        <w:spacing w:line="259" w:lineRule="auto"/>
-        <w:rPr>
-          <w:rFonts w:ascii="Courier New" w:hAnsi="Courier New" w:cs="Courier New"/>
-          <w:sz w:val="16"/>
-          <w:szCs w:val="16"/>
-          <w:lang w:val="en-US"/>
-        </w:rPr>
-      </w:pPr>
-      <w:r>
-        <w:rPr>
-          <w:rFonts w:ascii="Courier New" w:hAnsi="Courier New" w:cs="Courier New"/>
-          <w:sz w:val="16"/>
-          <w:szCs w:val="16"/>
-          <w:lang w:val="en-US"/>
-        </w:rPr>
-        <w:tab/>
-        <w:t>ret</w:t>
-      </w:r>
-    </w:p>
-    <w:p>
-      <w:pPr>
-        <w:pBdr>
-          <w:top w:val="single" w:sz="4" w:space="1" w:color="auto"/>
-          <w:left w:val="single" w:sz="4" w:space="1" w:color="auto"/>
-          <w:bottom w:val="single" w:sz="4" w:space="1" w:color="auto"/>
-          <w:right w:val="single" w:sz="4" w:space="1" w:color="auto"/>
-        </w:pBdr>
-        <w:spacing w:line="259" w:lineRule="auto"/>
-        <w:rPr>
-          <w:rFonts w:ascii="Courier New" w:hAnsi="Courier New" w:cs="Courier New"/>
-          <w:sz w:val="16"/>
-          <w:szCs w:val="16"/>
-          <w:lang w:val="en-US"/>
-        </w:rPr>
-      </w:pPr>
-      <w:r>
-        <w:rPr>
-          <w:rFonts w:ascii="Courier New" w:hAnsi="Courier New" w:cs="Courier New"/>
-          <w:sz w:val="16"/>
-          <w:szCs w:val="16"/>
-          <w:lang w:val="en-US"/>
-        </w:rPr>
-        <w:t>ir3:</w:t>
-      </w:r>
-      <w:r>
-        <w:rPr>
-          <w:rFonts w:ascii="Courier New" w:hAnsi="Courier New" w:cs="Courier New"/>
-          <w:sz w:val="16"/>
-          <w:szCs w:val="16"/>
-          <w:lang w:val="en-US"/>
-        </w:rPr>
-        <w:tab/>
-        <w:t>mvi b,3</w:t>
-      </w:r>
-    </w:p>
-    <w:p>
-      <w:pPr>
-        <w:pBdr>
-          <w:top w:val="single" w:sz="4" w:space="1" w:color="auto"/>
-          <w:left w:val="single" w:sz="4" w:space="1" w:color="auto"/>
-          <w:bottom w:val="single" w:sz="4" w:space="1" w:color="auto"/>
-          <w:right w:val="single" w:sz="4" w:space="1" w:color="auto"/>
-        </w:pBdr>
-        <w:spacing w:line="259" w:lineRule="auto"/>
-        <w:rPr>
-          <w:rFonts w:ascii="Courier New" w:hAnsi="Courier New" w:cs="Courier New"/>
-          <w:sz w:val="16"/>
-          <w:szCs w:val="16"/>
-          <w:lang w:val="en-US"/>
-        </w:rPr>
-      </w:pPr>
-      <w:r>
-        <w:rPr>
-          <w:rFonts w:ascii="Courier New" w:hAnsi="Courier New" w:cs="Courier New"/>
-          <w:sz w:val="16"/>
-          <w:szCs w:val="16"/>
-          <w:lang w:val="en-US"/>
-        </w:rPr>
-        <w:tab/>
-        <w:t>ret</w:t>
-      </w:r>
-    </w:p>
-    <w:p>
-      <w:pPr>
-        <w:pBdr>
-          <w:top w:val="single" w:sz="4" w:space="1" w:color="auto"/>
-          <w:left w:val="single" w:sz="4" w:space="1" w:color="auto"/>
-          <w:bottom w:val="single" w:sz="4" w:space="1" w:color="auto"/>
-          <w:right w:val="single" w:sz="4" w:space="1" w:color="auto"/>
-        </w:pBdr>
-        <w:spacing w:line="259" w:lineRule="auto"/>
-        <w:rPr>
-          <w:rFonts w:ascii="Courier New" w:hAnsi="Courier New" w:cs="Courier New"/>
-          <w:sz w:val="16"/>
-          <w:szCs w:val="16"/>
-          <w:lang w:val="en-US"/>
-        </w:rPr>
-      </w:pPr>
-      <w:r>
-        <w:rPr>
-          <w:rFonts w:ascii="Courier New" w:hAnsi="Courier New" w:cs="Courier New"/>
-          <w:sz w:val="16"/>
-          <w:szCs w:val="16"/>
-          <w:lang w:val="en-US"/>
-        </w:rPr>
-        <w:t>ir4:</w:t>
-      </w:r>
-      <w:r>
-        <w:rPr>
-          <w:rFonts w:ascii="Courier New" w:hAnsi="Courier New" w:cs="Courier New"/>
-          <w:sz w:val="16"/>
-          <w:szCs w:val="16"/>
-          <w:lang w:val="en-US"/>
-        </w:rPr>
-        <w:tab/>
-        <w:t>mvi b,4</w:t>
-      </w:r>
-    </w:p>
-    <w:p>
-      <w:pPr>
-        <w:pBdr>
-          <w:top w:val="single" w:sz="4" w:space="1" w:color="auto"/>
-          <w:left w:val="single" w:sz="4" w:space="1" w:color="auto"/>
-          <w:bottom w:val="single" w:sz="4" w:space="1" w:color="auto"/>
-          <w:right w:val="single" w:sz="4" w:space="1" w:color="auto"/>
-        </w:pBdr>
-        <w:spacing w:line="259" w:lineRule="auto"/>
-        <w:rPr>
-          <w:rFonts w:ascii="Courier New" w:hAnsi="Courier New" w:cs="Courier New"/>
-          <w:sz w:val="16"/>
-          <w:szCs w:val="16"/>
-          <w:lang w:val="en-US"/>
-        </w:rPr>
-      </w:pPr>
-      <w:r>
-        <w:rPr>
-          <w:rFonts w:ascii="Courier New" w:hAnsi="Courier New" w:cs="Courier New"/>
-          <w:sz w:val="16"/>
-          <w:szCs w:val="16"/>
-          <w:lang w:val="en-US"/>
-        </w:rPr>
-        <w:tab/>
-        <w:t>ret</w:t>
-      </w:r>
-    </w:p>
-    <w:p>
-      <w:pPr>
-        <w:pBdr>
-          <w:top w:val="single" w:sz="4" w:space="1" w:color="auto"/>
-          <w:left w:val="single" w:sz="4" w:space="1" w:color="auto"/>
-          <w:bottom w:val="single" w:sz="4" w:space="1" w:color="auto"/>
-          <w:right w:val="single" w:sz="4" w:space="1" w:color="auto"/>
-        </w:pBdr>
-        <w:spacing w:line="259" w:lineRule="auto"/>
-        <w:rPr>
-          <w:rFonts w:ascii="Courier New" w:hAnsi="Courier New" w:cs="Courier New"/>
-          <w:sz w:val="16"/>
-          <w:szCs w:val="16"/>
-          <w:lang w:val="en-US"/>
-        </w:rPr>
-      </w:pPr>
-      <w:r>
-        <w:rPr>
-          <w:rFonts w:ascii="Courier New" w:hAnsi="Courier New" w:cs="Courier New"/>
-          <w:sz w:val="16"/>
-          <w:szCs w:val="16"/>
-          <w:lang w:val="en-US"/>
-        </w:rPr>
-        <w:t>ir5:</w:t>
-      </w:r>
-      <w:r>
-        <w:rPr>
-          <w:rFonts w:ascii="Courier New" w:hAnsi="Courier New" w:cs="Courier New"/>
-          <w:sz w:val="16"/>
-          <w:szCs w:val="16"/>
-          <w:lang w:val="en-US"/>
-        </w:rPr>
-        <w:tab/>
-        <w:t>mvi b,5</w:t>
-      </w:r>
-    </w:p>
-    <w:p>
-      <w:pPr>
-        <w:pBdr>
-          <w:top w:val="single" w:sz="4" w:space="1" w:color="auto"/>
-          <w:left w:val="single" w:sz="4" w:space="1" w:color="auto"/>
-          <w:bottom w:val="single" w:sz="4" w:space="1" w:color="auto"/>
-          <w:right w:val="single" w:sz="4" w:space="1" w:color="auto"/>
-        </w:pBdr>
-        <w:spacing w:line="259" w:lineRule="auto"/>
-        <w:rPr>
-          <w:rFonts w:ascii="Courier New" w:hAnsi="Courier New" w:cs="Courier New"/>
-          <w:sz w:val="16"/>
-          <w:szCs w:val="16"/>
-          <w:lang w:val="en-US"/>
-        </w:rPr>
-      </w:pPr>
-      <w:r>
-        <w:rPr>
-          <w:rFonts w:ascii="Courier New" w:hAnsi="Courier New" w:cs="Courier New"/>
-          <w:sz w:val="16"/>
-          <w:szCs w:val="16"/>
-          <w:lang w:val="en-US"/>
-        </w:rPr>
-        <w:tab/>
-        <w:t>ret</w:t>
-      </w:r>
-    </w:p>
-    <w:p>
-      <w:pPr>
-        <w:pBdr>
-          <w:top w:val="single" w:sz="4" w:space="1" w:color="auto"/>
-          <w:left w:val="single" w:sz="4" w:space="1" w:color="auto"/>
-          <w:bottom w:val="single" w:sz="4" w:space="1" w:color="auto"/>
-          <w:right w:val="single" w:sz="4" w:space="1" w:color="auto"/>
-        </w:pBdr>
-        <w:spacing w:line="259" w:lineRule="auto"/>
-        <w:rPr>
-          <w:rFonts w:ascii="Courier New" w:hAnsi="Courier New" w:cs="Courier New"/>
-          <w:sz w:val="16"/>
-          <w:szCs w:val="16"/>
-          <w:lang w:val="en-US"/>
-        </w:rPr>
-      </w:pPr>
-      <w:r>
-        <w:rPr>
-          <w:rFonts w:ascii="Courier New" w:hAnsi="Courier New" w:cs="Courier New"/>
-          <w:sz w:val="16"/>
-          <w:szCs w:val="16"/>
-          <w:lang w:val="en-US"/>
-        </w:rPr>
-        <w:t>ir6:</w:t>
-      </w:r>
-      <w:r>
-        <w:rPr>
-          <w:rFonts w:ascii="Courier New" w:hAnsi="Courier New" w:cs="Courier New"/>
-          <w:sz w:val="16"/>
-          <w:szCs w:val="16"/>
-          <w:lang w:val="en-US"/>
-        </w:rPr>
-        <w:tab/>
-        <w:t>mvi b,6</w:t>
-      </w:r>
-    </w:p>
-    <w:p>
-      <w:pPr>
-        <w:pBdr>
-          <w:top w:val="single" w:sz="4" w:space="1" w:color="auto"/>
-          <w:left w:val="single" w:sz="4" w:space="1" w:color="auto"/>
-          <w:bottom w:val="single" w:sz="4" w:space="1" w:color="auto"/>
-          <w:right w:val="single" w:sz="4" w:space="1" w:color="auto"/>
-        </w:pBdr>
-        <w:spacing w:line="259" w:lineRule="auto"/>
-        <w:rPr>
-          <w:rFonts w:ascii="Courier New" w:hAnsi="Courier New" w:cs="Courier New"/>
-          <w:sz w:val="16"/>
-          <w:szCs w:val="16"/>
-          <w:lang w:val="en-US"/>
-        </w:rPr>
-      </w:pPr>
-      <w:r>
-        <w:rPr>
-          <w:rFonts w:ascii="Courier New" w:hAnsi="Courier New" w:cs="Courier New"/>
-          <w:sz w:val="16"/>
-          <w:szCs w:val="16"/>
-          <w:lang w:val="en-US"/>
-        </w:rPr>
-        <w:tab/>
-        <w:t>ret</w:t>
-      </w:r>
-    </w:p>
-    <w:p>
-      <w:pPr>
-        <w:pBdr>
-          <w:top w:val="single" w:sz="4" w:space="1" w:color="auto"/>
-          <w:left w:val="single" w:sz="4" w:space="1" w:color="auto"/>
-          <w:bottom w:val="single" w:sz="4" w:space="1" w:color="auto"/>
-          <w:right w:val="single" w:sz="4" w:space="1" w:color="auto"/>
-        </w:pBdr>
-        <w:spacing w:line="259" w:lineRule="auto"/>
-        <w:rPr>
-          <w:rFonts w:ascii="Courier New" w:hAnsi="Courier New" w:cs="Courier New"/>
-          <w:sz w:val="16"/>
-          <w:szCs w:val="16"/>
-          <w:lang w:val="en-US"/>
-        </w:rPr>
-      </w:pPr>
-      <w:r>
-        <w:rPr>
-          <w:rFonts w:ascii="Courier New" w:hAnsi="Courier New" w:cs="Courier New"/>
-          <w:sz w:val="16"/>
-          <w:szCs w:val="16"/>
-          <w:lang w:val="en-US"/>
-        </w:rPr>
-        <w:t>ir7:</w:t>
-      </w:r>
-      <w:r>
-        <w:rPr>
-          <w:rFonts w:ascii="Courier New" w:hAnsi="Courier New" w:cs="Courier New"/>
-          <w:sz w:val="16"/>
-          <w:szCs w:val="16"/>
-          <w:lang w:val="en-US"/>
-        </w:rPr>
-        <w:tab/>
-        <w:t>mvi b,7</w:t>
-      </w:r>
-    </w:p>
-    <w:p>
-      <w:pPr>
-        <w:pBdr>
-          <w:top w:val="single" w:sz="4" w:space="1" w:color="auto"/>
-          <w:left w:val="single" w:sz="4" w:space="1" w:color="auto"/>
-          <w:bottom w:val="single" w:sz="4" w:space="1" w:color="auto"/>
-          <w:right w:val="single" w:sz="4" w:space="1" w:color="auto"/>
-        </w:pBdr>
-        <w:spacing w:line="259" w:lineRule="auto"/>
-        <w:rPr>
-          <w:rFonts w:ascii="Courier New" w:hAnsi="Courier New" w:cs="Courier New"/>
-          <w:sz w:val="16"/>
-          <w:szCs w:val="16"/>
-          <w:lang w:val="ru-RU"/>
-        </w:rPr>
-      </w:pPr>
-      <w:r>
-        <w:rPr>
-          <w:rFonts w:ascii="Courier New" w:hAnsi="Courier New" w:cs="Courier New"/>
-          <w:sz w:val="16"/>
-          <w:szCs w:val="16"/>
-          <w:lang w:val="en-US"/>
-        </w:rPr>
-        <w:tab/>
-      </w:r>
-      <w:proofErr w:type="spellStart"/>
-      <w:r>
-        <w:rPr>
-          <w:rFonts w:ascii="Courier New" w:hAnsi="Courier New" w:cs="Courier New"/>
-          <w:sz w:val="16"/>
-          <w:szCs w:val="16"/>
-          <w:lang w:val="ru-RU"/>
-        </w:rPr>
-        <w:t>ret</w:t>
-      </w:r>
-      <w:bookmarkStart w:id="0" w:name="_GoBack"/>
-      <w:bookmarkEnd w:id="0"/>
-      <w:proofErr w:type="spellEnd"/>
-    </w:p>
-    <w:p>
-      <w:pPr>
-        <w:pBdr>
-          <w:top w:val="single" w:sz="4" w:space="1" w:color="auto"/>
-          <w:left w:val="single" w:sz="4" w:space="1" w:color="auto"/>
-          <w:bottom w:val="single" w:sz="4" w:space="1" w:color="auto"/>
-          <w:right w:val="single" w:sz="4" w:space="1" w:color="auto"/>
-        </w:pBdr>
-        <w:spacing w:line="259" w:lineRule="auto"/>
-        <w:rPr>
-          <w:rFonts w:ascii="Courier New" w:hAnsi="Courier New" w:cs="Courier New"/>
-          <w:sz w:val="16"/>
-          <w:szCs w:val="16"/>
-          <w:lang w:val="ru-RU"/>
-        </w:rPr>
-      </w:pPr>
-      <w:r>
-        <w:rPr>
-          <w:rFonts w:ascii="Courier New" w:hAnsi="Courier New" w:cs="Courier New"/>
-          <w:sz w:val="16"/>
-          <w:szCs w:val="16"/>
-          <w:lang w:val="ru-RU"/>
-        </w:rPr>
-        <w:tab/>
-      </w:r>
-      <w:proofErr w:type="spellStart"/>
-      <w:r>
-        <w:rPr>
-          <w:rFonts w:ascii="Courier New" w:hAnsi="Courier New" w:cs="Courier New"/>
-          <w:sz w:val="16"/>
-          <w:szCs w:val="16"/>
-          <w:lang w:val="ru-RU"/>
-        </w:rPr>
-        <w:t>hlt</w:t>
-      </w:r>
-      <w:proofErr w:type="spellEnd"/>
-    </w:p>
-    <w:p>
-      <w:pPr>
-        <w:pBdr>
-          <w:top w:val="single" w:sz="4" w:space="1" w:color="auto"/>
-          <w:left w:val="single" w:sz="4" w:space="1" w:color="auto"/>
-          <w:bottom w:val="single" w:sz="4" w:space="1" w:color="auto"/>
-          <w:right w:val="single" w:sz="4" w:space="1" w:color="auto"/>
-        </w:pBdr>
-        <w:spacing w:line="259" w:lineRule="auto"/>
-        <w:rPr>
-          <w:lang w:val="ru-RU"/>
-        </w:rPr>
-      </w:pPr>
-      <w:proofErr w:type="spellStart"/>
-      <w:r>
-        <w:rPr>
-          <w:rFonts w:ascii="Courier New" w:hAnsi="Courier New" w:cs="Courier New"/>
-          <w:sz w:val="16"/>
-          <w:szCs w:val="16"/>
-          <w:lang w:val="ru-RU"/>
-        </w:rPr>
-        <w:t>end</w:t>
-      </w:r>
-      <w:proofErr w:type="spellEnd"/>
-      <w:r>
-        <w:rPr>
           <w:lang w:val="ru-RU"/>
         </w:rPr>
         <w:br w:type="page"/>
@@ -3426,21 +3493,7 @@
         <w:rPr>
           <w:lang w:val="ru-RU"/>
         </w:rPr>
-        <w:t xml:space="preserve">Выводы: </w:t>
-      </w:r>
-      <w:proofErr w:type="gramStart"/>
-      <w:r>
-        <w:rPr>
-          <w:lang w:val="ru-RU"/>
-        </w:rPr>
-        <w:t>В</w:t>
-      </w:r>
-      <w:proofErr w:type="gramEnd"/>
-      <w:r>
-        <w:rPr>
-          <w:lang w:val="ru-RU"/>
-        </w:rPr>
-        <w:t xml:space="preserve"> ходе выполнения лабораторной работы 6 я приобрела навыки по программированию контроллера прерываний, разрабатывать и устанавливать собственные обработчики аппаратных и программных прерываний.</w:t>
+        <w:t>Выводы: В ходе выполнения лабораторной работы 6 я приобрела навыки по программированию контроллера прерываний, разрабатывать и устанавливать собственные обработчики аппаратных и программных прерываний.</w:t>
       </w:r>
     </w:p>
     <w:p>
@@ -3601,6 +3654,7 @@
       <w:r>
         <w:rPr>
           <w:noProof/>
+          <w:lang w:val="ru-RU"/>
         </w:rPr>
         <w:drawing>
           <wp:anchor distT="0" distB="0" distL="114300" distR="114300" simplePos="0" relativeHeight="251659264" behindDoc="0" locked="0" layoutInCell="1" allowOverlap="1" wp14:anchorId="27C7BDFF" wp14:editId="34D0AE76">
@@ -4159,6 +4213,47 @@
       <w:lang w:val="en-US" w:eastAsia="en-US"/>
     </w:rPr>
   </w:style>
+  <w:style w:type="paragraph" w:styleId="a4">
+    <w:name w:val="No Spacing"/>
+    <w:uiPriority w:val="1"/>
+    <w:qFormat/>
+    <w:rsid w:val="009B23FA"/>
+    <w:pPr>
+      <w:spacing w:after="0" w:line="240" w:lineRule="auto"/>
+    </w:pPr>
+    <w:rPr>
+      <w:rFonts w:eastAsiaTheme="minorEastAsia"/>
+      <w:lang w:val="ru-RU" w:eastAsia="ru-RU"/>
+    </w:rPr>
+  </w:style>
+  <w:style w:type="paragraph" w:styleId="a5">
+    <w:name w:val="Balloon Text"/>
+    <w:basedOn w:val="a"/>
+    <w:link w:val="a6"/>
+    <w:uiPriority w:val="99"/>
+    <w:semiHidden/>
+    <w:unhideWhenUsed/>
+    <w:rsid w:val="009B23FA"/>
+    <w:rPr>
+      <w:rFonts w:ascii="Segoe UI" w:hAnsi="Segoe UI" w:cs="Segoe UI"/>
+      <w:sz w:val="18"/>
+      <w:szCs w:val="18"/>
+    </w:rPr>
+  </w:style>
+  <w:style w:type="character" w:customStyle="1" w:styleId="a6">
+    <w:name w:val="Текст выноски Знак"/>
+    <w:basedOn w:val="a0"/>
+    <w:link w:val="a5"/>
+    <w:uiPriority w:val="99"/>
+    <w:semiHidden/>
+    <w:rsid w:val="009B23FA"/>
+    <w:rPr>
+      <w:rFonts w:ascii="Segoe UI" w:eastAsia="Times New Roman" w:hAnsi="Segoe UI" w:cs="Segoe UI"/>
+      <w:sz w:val="18"/>
+      <w:szCs w:val="18"/>
+      <w:lang w:val="uk-UA" w:eastAsia="ru-RU"/>
+    </w:rPr>
+  </w:style>
 </w:styles>
 </file>
 
@@ -4428,7 +4523,7 @@
 </file>
 
 <file path=customXml/itemProps1.xml><?xml version="1.0" encoding="utf-8"?>
-<ds:datastoreItem xmlns:ds="http://schemas.openxmlformats.org/officeDocument/2006/customXml" ds:itemID="{7270537E-505C-4147-BA5E-540B1493E85E}">
+<ds:datastoreItem xmlns:ds="http://schemas.openxmlformats.org/officeDocument/2006/customXml" ds:itemID="{B0CC86AF-42C2-4FE0-8CF1-31DD0F00FFEE}">
   <ds:schemaRefs>
     <ds:schemaRef ds:uri="http://schemas.openxmlformats.org/officeDocument/2006/bibliography"/>
   </ds:schemaRefs>
